--- a/Progress I/test/System Test Case.docx
+++ b/Progress I/test/System Test Case.docx
@@ -2113,6 +2113,186 @@
             <w:r>
               <w:rPr>
                 <w:rFonts w:ascii="Arial" w:eastAsia="Arial Unicode MS" w:hAnsi="Arial" w:cs="Arial Unicode MS"/>
+                <w:color w:val="000000"/>
+                <w:szCs w:val="24"/>
+              </w:rPr>
+              <w:t>Self-sufficient development</w:t>
+            </w:r>
+          </w:p>
+        </w:tc>
+        <w:tc>
+          <w:tcPr>
+            <w:tcW w:w="2225" w:type="dxa"/>
+          </w:tcPr>
+          <w:p>
+            <w:pPr>
+              <w:rPr>
+                <w:rFonts w:ascii="Arial" w:eastAsia="Arial Unicode MS" w:hAnsi="Arial" w:cs="Arial Unicode MS"/>
+                <w:szCs w:val="24"/>
+              </w:rPr>
+            </w:pPr>
+            <w:r>
+              <w:rPr>
+                <w:rFonts w:ascii="Arial" w:eastAsia="Arial Unicode MS" w:hAnsi="Arial" w:cs="Arial Unicode MS"/>
+                <w:szCs w:val="24"/>
+              </w:rPr>
+              <w:t>Good</w:t>
+            </w:r>
+          </w:p>
+        </w:tc>
+        <w:tc>
+          <w:tcPr>
+            <w:tcW w:w="1927" w:type="dxa"/>
+            <w:vMerge/>
+          </w:tcPr>
+          <w:p>
+            <w:pPr>
+              <w:rPr>
+                <w:rFonts w:ascii="Arial" w:eastAsia="Arial Unicode MS" w:hAnsi="Arial" w:cs="Arial Unicode MS"/>
+                <w:szCs w:val="24"/>
+              </w:rPr>
+            </w:pPr>
+          </w:p>
+        </w:tc>
+      </w:tr>
+      <w:tr>
+        <w:trPr>
+          <w:trHeight w:val="42"/>
+        </w:trPr>
+        <w:tc>
+          <w:tcPr>
+            <w:tcW w:w="846" w:type="dxa"/>
+            <w:vMerge/>
+          </w:tcPr>
+          <w:p>
+            <w:pPr>
+              <w:jc w:val="center"/>
+              <w:rPr>
+                <w:rFonts w:ascii="Arial" w:eastAsia="Arial Unicode MS" w:hAnsi="Arial" w:cs="Arial Unicode MS"/>
+                <w:szCs w:val="24"/>
+              </w:rPr>
+            </w:pPr>
+          </w:p>
+        </w:tc>
+        <w:tc>
+          <w:tcPr>
+            <w:tcW w:w="1559" w:type="dxa"/>
+            <w:vMerge/>
+          </w:tcPr>
+          <w:p>
+            <w:pPr>
+              <w:rPr>
+                <w:rFonts w:ascii="Arial" w:eastAsia="Arial Unicode MS" w:hAnsi="Arial" w:cs="Arial Unicode MS"/>
+                <w:szCs w:val="24"/>
+              </w:rPr>
+            </w:pPr>
+          </w:p>
+        </w:tc>
+        <w:tc>
+          <w:tcPr>
+            <w:tcW w:w="2453" w:type="dxa"/>
+            <w:shd w:val="clear" w:color="auto" w:fill="D9D9D9" w:themeFill="background1" w:themeFillShade="D9"/>
+          </w:tcPr>
+          <w:p>
+            <w:pPr>
+              <w:rPr>
+                <w:rFonts w:ascii="Arial" w:eastAsia="Arial Unicode MS" w:hAnsi="Arial" w:cs="Arial Unicode MS"/>
+                <w:szCs w:val="24"/>
+              </w:rPr>
+            </w:pPr>
+            <w:r>
+              <w:rPr>
+                <w:rFonts w:ascii="Arial" w:eastAsia="Arial Unicode MS" w:hAnsi="Arial" w:cs="Arial Unicode MS"/>
+                <w:color w:val="000000"/>
+                <w:szCs w:val="24"/>
+              </w:rPr>
+              <w:t>Mood development</w:t>
+            </w:r>
+          </w:p>
+        </w:tc>
+        <w:tc>
+          <w:tcPr>
+            <w:tcW w:w="2225" w:type="dxa"/>
+          </w:tcPr>
+          <w:p>
+            <w:pPr>
+              <w:rPr>
+                <w:rFonts w:ascii="Arial" w:eastAsia="Arial Unicode MS" w:hAnsi="Arial" w:cs="Arial Unicode MS"/>
+                <w:szCs w:val="24"/>
+              </w:rPr>
+            </w:pPr>
+            <w:r>
+              <w:rPr>
+                <w:rFonts w:ascii="Arial" w:eastAsia="Arial Unicode MS" w:hAnsi="Arial" w:cs="Arial Unicode MS"/>
+                <w:szCs w:val="24"/>
+              </w:rPr>
+              <w:t>Good</w:t>
+            </w:r>
+          </w:p>
+        </w:tc>
+        <w:tc>
+          <w:tcPr>
+            <w:tcW w:w="1927" w:type="dxa"/>
+            <w:vMerge/>
+          </w:tcPr>
+          <w:p>
+            <w:pPr>
+              <w:rPr>
+                <w:rFonts w:ascii="Arial" w:eastAsia="Arial Unicode MS" w:hAnsi="Arial" w:cs="Arial Unicode MS"/>
+                <w:szCs w:val="24"/>
+              </w:rPr>
+            </w:pPr>
+          </w:p>
+        </w:tc>
+      </w:tr>
+      <w:tr>
+        <w:trPr>
+          <w:trHeight w:val="42"/>
+        </w:trPr>
+        <w:tc>
+          <w:tcPr>
+            <w:tcW w:w="846" w:type="dxa"/>
+            <w:vMerge/>
+          </w:tcPr>
+          <w:p>
+            <w:pPr>
+              <w:jc w:val="center"/>
+              <w:rPr>
+                <w:rFonts w:ascii="Arial" w:eastAsia="Arial Unicode MS" w:hAnsi="Arial" w:cs="Arial Unicode MS"/>
+                <w:szCs w:val="24"/>
+              </w:rPr>
+            </w:pPr>
+          </w:p>
+        </w:tc>
+        <w:tc>
+          <w:tcPr>
+            <w:tcW w:w="1559" w:type="dxa"/>
+            <w:vMerge/>
+          </w:tcPr>
+          <w:p>
+            <w:pPr>
+              <w:rPr>
+                <w:rFonts w:ascii="Arial" w:eastAsia="Arial Unicode MS" w:hAnsi="Arial" w:cs="Arial Unicode MS"/>
+                <w:szCs w:val="24"/>
+              </w:rPr>
+            </w:pPr>
+          </w:p>
+        </w:tc>
+        <w:tc>
+          <w:tcPr>
+            <w:tcW w:w="2453" w:type="dxa"/>
+            <w:shd w:val="clear" w:color="auto" w:fill="D9D9D9" w:themeFill="background1" w:themeFillShade="D9"/>
+          </w:tcPr>
+          <w:p>
+            <w:pPr>
+              <w:rPr>
+                <w:rFonts w:ascii="Arial" w:eastAsia="Arial Unicode MS" w:hAnsi="Arial" w:cs="Arial Unicode MS"/>
+                <w:szCs w:val="24"/>
+              </w:rPr>
+            </w:pPr>
+            <w:r>
+              <w:rPr>
+                <w:rFonts w:ascii="Arial" w:eastAsia="Arial Unicode MS" w:hAnsi="Arial" w:cs="Arial Unicode MS"/>
                 <w:szCs w:val="24"/>
               </w:rPr>
               <w:t>Positive behavior</w:t>
@@ -3416,9 +3596,10 @@
             <w:r>
               <w:rPr>
                 <w:rFonts w:ascii="Arial" w:eastAsia="Arial Unicode MS" w:hAnsi="Arial" w:cs="Arial Unicode MS"/>
-                <w:szCs w:val="24"/>
-              </w:rPr>
-              <w:t>Positive behavior</w:t>
+                <w:color w:val="000000"/>
+                <w:szCs w:val="24"/>
+              </w:rPr>
+              <w:t>Self-sufficient development</w:t>
             </w:r>
           </w:p>
         </w:tc>
@@ -3438,7 +3619,7 @@
                 <w:rFonts w:ascii="Arial" w:eastAsia="Arial Unicode MS" w:hAnsi="Arial" w:cs="Arial Unicode MS"/>
                 <w:szCs w:val="24"/>
               </w:rPr>
-              <w:t>Have concentrate</w:t>
+              <w:t>Good</w:t>
             </w:r>
           </w:p>
         </w:tc>
@@ -3502,9 +3683,10 @@
             <w:r>
               <w:rPr>
                 <w:rFonts w:ascii="Arial" w:eastAsia="Arial Unicode MS" w:hAnsi="Arial" w:cs="Arial Unicode MS"/>
-                <w:szCs w:val="24"/>
-              </w:rPr>
-              <w:t>Negative behavior</w:t>
+                <w:color w:val="000000"/>
+                <w:szCs w:val="24"/>
+              </w:rPr>
+              <w:t>Mood development</w:t>
             </w:r>
           </w:p>
         </w:tc>
@@ -3524,7 +3706,7 @@
                 <w:rFonts w:ascii="Arial" w:eastAsia="Arial Unicode MS" w:hAnsi="Arial" w:cs="Arial Unicode MS"/>
                 <w:szCs w:val="24"/>
               </w:rPr>
-              <w:t>Negative Thinking</w:t>
+              <w:t>Good</w:t>
             </w:r>
           </w:p>
         </w:tc>
@@ -3590,14 +3772,7 @@
                 <w:rFonts w:ascii="Arial" w:eastAsia="Arial Unicode MS" w:hAnsi="Arial" w:cs="Arial Unicode MS"/>
                 <w:szCs w:val="24"/>
               </w:rPr>
-              <w:t xml:space="preserve">Behavior </w:t>
-            </w:r>
-            <w:r>
-              <w:rPr>
-                <w:rFonts w:ascii="Arial" w:eastAsia="Arial Unicode MS" w:hAnsi="Arial" w:cs="Arial Unicode MS"/>
-                <w:szCs w:val="24"/>
-              </w:rPr>
-              <w:t>modification</w:t>
+              <w:t>Positive behavior</w:t>
             </w:r>
           </w:p>
         </w:tc>
@@ -3617,7 +3792,7 @@
                 <w:rFonts w:ascii="Arial" w:eastAsia="Arial Unicode MS" w:hAnsi="Arial" w:cs="Arial Unicode MS"/>
                 <w:szCs w:val="24"/>
               </w:rPr>
-              <w:t>Tell bravery adventure tales</w:t>
+              <w:t>Have concentrate</w:t>
             </w:r>
           </w:p>
         </w:tc>
@@ -3683,21 +3858,179 @@
                 <w:rFonts w:ascii="Arial" w:eastAsia="Arial Unicode MS" w:hAnsi="Arial" w:cs="Arial Unicode MS"/>
                 <w:szCs w:val="24"/>
               </w:rPr>
-              <w:t>Result of</w:t>
-            </w:r>
-            <w:r>
-              <w:rPr>
-                <w:rFonts w:ascii="Arial" w:eastAsia="Arial Unicode MS" w:hAnsi="Arial" w:cs="Arial Unicode MS"/>
-                <w:szCs w:val="24"/>
-              </w:rPr>
-              <w:t xml:space="preserve"> </w:t>
-            </w:r>
-            <w:r>
-              <w:rPr>
-                <w:rFonts w:ascii="Arial" w:eastAsia="Arial Unicode MS" w:hAnsi="Arial" w:cs="Arial Unicode MS"/>
-                <w:szCs w:val="24"/>
-              </w:rPr>
-              <w:t>behavior modification</w:t>
+              <w:t>Negative behavior</w:t>
+            </w:r>
+          </w:p>
+        </w:tc>
+        <w:tc>
+          <w:tcPr>
+            <w:tcW w:w="2225" w:type="dxa"/>
+          </w:tcPr>
+          <w:p>
+            <w:pPr>
+              <w:rPr>
+                <w:rFonts w:ascii="Arial" w:eastAsia="Arial Unicode MS" w:hAnsi="Arial" w:cs="Arial Unicode MS"/>
+                <w:szCs w:val="24"/>
+              </w:rPr>
+            </w:pPr>
+            <w:r>
+              <w:rPr>
+                <w:rFonts w:ascii="Arial" w:eastAsia="Arial Unicode MS" w:hAnsi="Arial" w:cs="Arial Unicode MS"/>
+                <w:szCs w:val="24"/>
+              </w:rPr>
+              <w:t>Negative Thinking</w:t>
+            </w:r>
+          </w:p>
+        </w:tc>
+        <w:tc>
+          <w:tcPr>
+            <w:tcW w:w="1927" w:type="dxa"/>
+            <w:vMerge/>
+          </w:tcPr>
+          <w:p>
+            <w:pPr>
+              <w:rPr>
+                <w:rFonts w:ascii="Arial" w:eastAsia="Arial Unicode MS" w:hAnsi="Arial" w:cs="Arial Unicode MS"/>
+                <w:szCs w:val="24"/>
+              </w:rPr>
+            </w:pPr>
+          </w:p>
+        </w:tc>
+      </w:tr>
+      <w:tr>
+        <w:tc>
+          <w:tcPr>
+            <w:tcW w:w="846" w:type="dxa"/>
+            <w:vMerge/>
+          </w:tcPr>
+          <w:p>
+            <w:pPr>
+              <w:jc w:val="center"/>
+              <w:rPr>
+                <w:rFonts w:ascii="Arial" w:eastAsia="Arial Unicode MS" w:hAnsi="Arial" w:cs="Arial Unicode MS"/>
+                <w:szCs w:val="24"/>
+              </w:rPr>
+            </w:pPr>
+          </w:p>
+        </w:tc>
+        <w:tc>
+          <w:tcPr>
+            <w:tcW w:w="1559" w:type="dxa"/>
+            <w:vMerge/>
+          </w:tcPr>
+          <w:p>
+            <w:pPr>
+              <w:rPr>
+                <w:rFonts w:ascii="Arial" w:eastAsia="Arial Unicode MS" w:hAnsi="Arial" w:cs="Arial Unicode MS"/>
+                <w:szCs w:val="24"/>
+              </w:rPr>
+            </w:pPr>
+          </w:p>
+        </w:tc>
+        <w:tc>
+          <w:tcPr>
+            <w:tcW w:w="2453" w:type="dxa"/>
+            <w:shd w:val="clear" w:color="auto" w:fill="D9D9D9" w:themeFill="background1" w:themeFillShade="D9"/>
+          </w:tcPr>
+          <w:p>
+            <w:pPr>
+              <w:rPr>
+                <w:rFonts w:ascii="Arial" w:eastAsia="Arial Unicode MS" w:hAnsi="Arial" w:cs="Arial Unicode MS"/>
+                <w:szCs w:val="24"/>
+              </w:rPr>
+            </w:pPr>
+            <w:r>
+              <w:rPr>
+                <w:rFonts w:ascii="Arial" w:eastAsia="Arial Unicode MS" w:hAnsi="Arial" w:cs="Arial Unicode MS"/>
+                <w:szCs w:val="24"/>
+              </w:rPr>
+              <w:t>Behavior modification</w:t>
+            </w:r>
+          </w:p>
+        </w:tc>
+        <w:tc>
+          <w:tcPr>
+            <w:tcW w:w="2225" w:type="dxa"/>
+          </w:tcPr>
+          <w:p>
+            <w:pPr>
+              <w:rPr>
+                <w:rFonts w:ascii="Arial" w:eastAsia="Arial Unicode MS" w:hAnsi="Arial" w:cs="Arial Unicode MS"/>
+                <w:szCs w:val="24"/>
+              </w:rPr>
+            </w:pPr>
+            <w:r>
+              <w:rPr>
+                <w:rFonts w:ascii="Arial" w:eastAsia="Arial Unicode MS" w:hAnsi="Arial" w:cs="Arial Unicode MS"/>
+                <w:szCs w:val="24"/>
+              </w:rPr>
+              <w:t>Tell bravery adventure tales</w:t>
+            </w:r>
+          </w:p>
+        </w:tc>
+        <w:tc>
+          <w:tcPr>
+            <w:tcW w:w="1927" w:type="dxa"/>
+            <w:vMerge/>
+          </w:tcPr>
+          <w:p>
+            <w:pPr>
+              <w:rPr>
+                <w:rFonts w:ascii="Arial" w:eastAsia="Arial Unicode MS" w:hAnsi="Arial" w:cs="Arial Unicode MS"/>
+                <w:szCs w:val="24"/>
+              </w:rPr>
+            </w:pPr>
+          </w:p>
+        </w:tc>
+      </w:tr>
+      <w:tr>
+        <w:tc>
+          <w:tcPr>
+            <w:tcW w:w="846" w:type="dxa"/>
+            <w:vMerge/>
+          </w:tcPr>
+          <w:p>
+            <w:pPr>
+              <w:jc w:val="center"/>
+              <w:rPr>
+                <w:rFonts w:ascii="Arial" w:eastAsia="Arial Unicode MS" w:hAnsi="Arial" w:cs="Arial Unicode MS"/>
+                <w:szCs w:val="24"/>
+              </w:rPr>
+            </w:pPr>
+          </w:p>
+        </w:tc>
+        <w:tc>
+          <w:tcPr>
+            <w:tcW w:w="1559" w:type="dxa"/>
+            <w:vMerge/>
+          </w:tcPr>
+          <w:p>
+            <w:pPr>
+              <w:rPr>
+                <w:rFonts w:ascii="Arial" w:eastAsia="Arial Unicode MS" w:hAnsi="Arial" w:cs="Arial Unicode MS"/>
+                <w:szCs w:val="24"/>
+              </w:rPr>
+            </w:pPr>
+          </w:p>
+        </w:tc>
+        <w:tc>
+          <w:tcPr>
+            <w:tcW w:w="2453" w:type="dxa"/>
+            <w:shd w:val="clear" w:color="auto" w:fill="D9D9D9" w:themeFill="background1" w:themeFillShade="D9"/>
+          </w:tcPr>
+          <w:p>
+            <w:pPr>
+              <w:rPr>
+                <w:rFonts w:ascii="Arial" w:eastAsia="Arial Unicode MS" w:hAnsi="Arial" w:cs="Arial Unicode MS"/>
+                <w:szCs w:val="24"/>
+              </w:rPr>
+            </w:pPr>
+            <w:r>
+              <w:rPr>
+                <w:rFonts w:ascii="Arial" w:eastAsia="Arial Unicode MS" w:hAnsi="Arial" w:cs="Arial Unicode MS"/>
+                <w:szCs w:val="24"/>
+              </w:rPr>
+              <w:t>Result of behavior modification</w:t>
             </w:r>
           </w:p>
         </w:tc>
@@ -4714,9 +5047,10 @@
             <w:r>
               <w:rPr>
                 <w:rFonts w:ascii="Arial" w:eastAsia="Arial Unicode MS" w:hAnsi="Arial" w:cs="Arial Unicode MS"/>
-                <w:szCs w:val="24"/>
-              </w:rPr>
-              <w:t>Positive behavior</w:t>
+                <w:color w:val="000000"/>
+                <w:szCs w:val="24"/>
+              </w:rPr>
+              <w:t>Self-sufficient development</w:t>
             </w:r>
           </w:p>
         </w:tc>
@@ -4736,7 +5070,7 @@
                 <w:rFonts w:ascii="Arial" w:eastAsia="Arial Unicode MS" w:hAnsi="Arial" w:cs="Arial Unicode MS"/>
                 <w:szCs w:val="24"/>
               </w:rPr>
-              <w:t>Have concentrate</w:t>
+              <w:t>Good</w:t>
             </w:r>
           </w:p>
         </w:tc>
@@ -4800,9 +5134,10 @@
             <w:r>
               <w:rPr>
                 <w:rFonts w:ascii="Arial" w:eastAsia="Arial Unicode MS" w:hAnsi="Arial" w:cs="Arial Unicode MS"/>
-                <w:szCs w:val="24"/>
-              </w:rPr>
-              <w:t>Negative behavior</w:t>
+                <w:color w:val="000000"/>
+                <w:szCs w:val="24"/>
+              </w:rPr>
+              <w:t>Mood development</w:t>
             </w:r>
           </w:p>
         </w:tc>
@@ -4822,7 +5157,7 @@
                 <w:rFonts w:ascii="Arial" w:eastAsia="Arial Unicode MS" w:hAnsi="Arial" w:cs="Arial Unicode MS"/>
                 <w:szCs w:val="24"/>
               </w:rPr>
-              <w:t>Negative Thinking</w:t>
+              <w:t>Good</w:t>
             </w:r>
           </w:p>
         </w:tc>
@@ -4888,7 +5223,7 @@
                 <w:rFonts w:ascii="Arial" w:eastAsia="Arial Unicode MS" w:hAnsi="Arial" w:cs="Arial Unicode MS"/>
                 <w:szCs w:val="24"/>
               </w:rPr>
-              <w:t>Behavior modification</w:t>
+              <w:t>Positive behavior</w:t>
             </w:r>
           </w:p>
         </w:tc>
@@ -4908,7 +5243,7 @@
                 <w:rFonts w:ascii="Arial" w:eastAsia="Arial Unicode MS" w:hAnsi="Arial" w:cs="Arial Unicode MS"/>
                 <w:szCs w:val="24"/>
               </w:rPr>
-              <w:t>Tell bravery adventure tales</w:t>
+              <w:t>Have concentrate</w:t>
             </w:r>
           </w:p>
         </w:tc>
@@ -4974,21 +5309,179 @@
                 <w:rFonts w:ascii="Arial" w:eastAsia="Arial Unicode MS" w:hAnsi="Arial" w:cs="Arial Unicode MS"/>
                 <w:szCs w:val="24"/>
               </w:rPr>
-              <w:t>Result of</w:t>
-            </w:r>
-            <w:r>
-              <w:rPr>
-                <w:rFonts w:ascii="Arial" w:eastAsia="Arial Unicode MS" w:hAnsi="Arial" w:cs="Arial Unicode MS"/>
-                <w:szCs w:val="24"/>
-              </w:rPr>
-              <w:t xml:space="preserve"> </w:t>
-            </w:r>
-            <w:r>
-              <w:rPr>
-                <w:rFonts w:ascii="Arial" w:eastAsia="Arial Unicode MS" w:hAnsi="Arial" w:cs="Arial Unicode MS"/>
-                <w:szCs w:val="24"/>
-              </w:rPr>
-              <w:t>behavior modification</w:t>
+              <w:t>Negative behavior</w:t>
+            </w:r>
+          </w:p>
+        </w:tc>
+        <w:tc>
+          <w:tcPr>
+            <w:tcW w:w="2225" w:type="dxa"/>
+          </w:tcPr>
+          <w:p>
+            <w:pPr>
+              <w:rPr>
+                <w:rFonts w:ascii="Arial" w:eastAsia="Arial Unicode MS" w:hAnsi="Arial" w:cs="Arial Unicode MS"/>
+                <w:szCs w:val="24"/>
+              </w:rPr>
+            </w:pPr>
+            <w:r>
+              <w:rPr>
+                <w:rFonts w:ascii="Arial" w:eastAsia="Arial Unicode MS" w:hAnsi="Arial" w:cs="Arial Unicode MS"/>
+                <w:szCs w:val="24"/>
+              </w:rPr>
+              <w:t>Negative Thinking</w:t>
+            </w:r>
+          </w:p>
+        </w:tc>
+        <w:tc>
+          <w:tcPr>
+            <w:tcW w:w="1927" w:type="dxa"/>
+            <w:vMerge/>
+          </w:tcPr>
+          <w:p>
+            <w:pPr>
+              <w:rPr>
+                <w:rFonts w:ascii="Arial" w:eastAsia="Arial Unicode MS" w:hAnsi="Arial" w:cs="Arial Unicode MS"/>
+                <w:szCs w:val="24"/>
+              </w:rPr>
+            </w:pPr>
+          </w:p>
+        </w:tc>
+      </w:tr>
+      <w:tr>
+        <w:tc>
+          <w:tcPr>
+            <w:tcW w:w="846" w:type="dxa"/>
+            <w:vMerge/>
+          </w:tcPr>
+          <w:p>
+            <w:pPr>
+              <w:jc w:val="center"/>
+              <w:rPr>
+                <w:rFonts w:ascii="Arial" w:eastAsia="Arial Unicode MS" w:hAnsi="Arial" w:cs="Arial Unicode MS"/>
+                <w:szCs w:val="24"/>
+              </w:rPr>
+            </w:pPr>
+          </w:p>
+        </w:tc>
+        <w:tc>
+          <w:tcPr>
+            <w:tcW w:w="1559" w:type="dxa"/>
+            <w:vMerge/>
+          </w:tcPr>
+          <w:p>
+            <w:pPr>
+              <w:rPr>
+                <w:rFonts w:ascii="Arial" w:eastAsia="Arial Unicode MS" w:hAnsi="Arial" w:cs="Arial Unicode MS"/>
+                <w:szCs w:val="24"/>
+              </w:rPr>
+            </w:pPr>
+          </w:p>
+        </w:tc>
+        <w:tc>
+          <w:tcPr>
+            <w:tcW w:w="2453" w:type="dxa"/>
+            <w:shd w:val="clear" w:color="auto" w:fill="D9D9D9" w:themeFill="background1" w:themeFillShade="D9"/>
+          </w:tcPr>
+          <w:p>
+            <w:pPr>
+              <w:rPr>
+                <w:rFonts w:ascii="Arial" w:eastAsia="Arial Unicode MS" w:hAnsi="Arial" w:cs="Arial Unicode MS"/>
+                <w:szCs w:val="24"/>
+              </w:rPr>
+            </w:pPr>
+            <w:r>
+              <w:rPr>
+                <w:rFonts w:ascii="Arial" w:eastAsia="Arial Unicode MS" w:hAnsi="Arial" w:cs="Arial Unicode MS"/>
+                <w:szCs w:val="24"/>
+              </w:rPr>
+              <w:t>Behavior modification</w:t>
+            </w:r>
+          </w:p>
+        </w:tc>
+        <w:tc>
+          <w:tcPr>
+            <w:tcW w:w="2225" w:type="dxa"/>
+          </w:tcPr>
+          <w:p>
+            <w:pPr>
+              <w:rPr>
+                <w:rFonts w:ascii="Arial" w:eastAsia="Arial Unicode MS" w:hAnsi="Arial" w:cs="Arial Unicode MS"/>
+                <w:szCs w:val="24"/>
+              </w:rPr>
+            </w:pPr>
+            <w:r>
+              <w:rPr>
+                <w:rFonts w:ascii="Arial" w:eastAsia="Arial Unicode MS" w:hAnsi="Arial" w:cs="Arial Unicode MS"/>
+                <w:szCs w:val="24"/>
+              </w:rPr>
+              <w:t>Tell bravery adventure tales</w:t>
+            </w:r>
+          </w:p>
+        </w:tc>
+        <w:tc>
+          <w:tcPr>
+            <w:tcW w:w="1927" w:type="dxa"/>
+            <w:vMerge/>
+          </w:tcPr>
+          <w:p>
+            <w:pPr>
+              <w:rPr>
+                <w:rFonts w:ascii="Arial" w:eastAsia="Arial Unicode MS" w:hAnsi="Arial" w:cs="Arial Unicode MS"/>
+                <w:szCs w:val="24"/>
+              </w:rPr>
+            </w:pPr>
+          </w:p>
+        </w:tc>
+      </w:tr>
+      <w:tr>
+        <w:tc>
+          <w:tcPr>
+            <w:tcW w:w="846" w:type="dxa"/>
+            <w:vMerge/>
+          </w:tcPr>
+          <w:p>
+            <w:pPr>
+              <w:jc w:val="center"/>
+              <w:rPr>
+                <w:rFonts w:ascii="Arial" w:eastAsia="Arial Unicode MS" w:hAnsi="Arial" w:cs="Arial Unicode MS"/>
+                <w:szCs w:val="24"/>
+              </w:rPr>
+            </w:pPr>
+          </w:p>
+        </w:tc>
+        <w:tc>
+          <w:tcPr>
+            <w:tcW w:w="1559" w:type="dxa"/>
+            <w:vMerge/>
+          </w:tcPr>
+          <w:p>
+            <w:pPr>
+              <w:rPr>
+                <w:rFonts w:ascii="Arial" w:eastAsia="Arial Unicode MS" w:hAnsi="Arial" w:cs="Arial Unicode MS"/>
+                <w:szCs w:val="24"/>
+              </w:rPr>
+            </w:pPr>
+          </w:p>
+        </w:tc>
+        <w:tc>
+          <w:tcPr>
+            <w:tcW w:w="2453" w:type="dxa"/>
+            <w:shd w:val="clear" w:color="auto" w:fill="D9D9D9" w:themeFill="background1" w:themeFillShade="D9"/>
+          </w:tcPr>
+          <w:p>
+            <w:pPr>
+              <w:rPr>
+                <w:rFonts w:ascii="Arial" w:eastAsia="Arial Unicode MS" w:hAnsi="Arial" w:cs="Arial Unicode MS"/>
+                <w:szCs w:val="24"/>
+              </w:rPr>
+            </w:pPr>
+            <w:r>
+              <w:rPr>
+                <w:rFonts w:ascii="Arial" w:eastAsia="Arial Unicode MS" w:hAnsi="Arial" w:cs="Arial Unicode MS"/>
+                <w:szCs w:val="24"/>
+              </w:rPr>
+              <w:t>Result of behavior modification</w:t>
             </w:r>
           </w:p>
         </w:tc>
@@ -5143,7 +5636,6 @@
                 <w:rFonts w:ascii="Arial" w:eastAsia="Arial Unicode MS" w:hAnsi="Arial" w:cs="Arial Unicode MS"/>
                 <w:szCs w:val="24"/>
               </w:rPr>
-              <w:lastRenderedPageBreak/>
               <w:t>04</w:t>
             </w:r>
           </w:p>
@@ -5193,14 +5685,7 @@
                 <w:rFonts w:ascii="Arial" w:eastAsia="Arial Unicode MS" w:hAnsi="Arial" w:cs="Arial Unicode MS"/>
                 <w:szCs w:val="24"/>
               </w:rPr>
-              <w:t xml:space="preserve"> input invalid </w:t>
-            </w:r>
-            <w:r>
-              <w:rPr>
-                <w:rFonts w:ascii="Arial" w:eastAsia="Arial Unicode MS" w:hAnsi="Arial" w:cs="Arial Unicode MS"/>
-                <w:szCs w:val="24"/>
-              </w:rPr>
-              <w:t>weight</w:t>
+              <w:t xml:space="preserve"> input invalid weight</w:t>
             </w:r>
             <w:r>
               <w:rPr>
@@ -6023,9 +6508,10 @@
             <w:r>
               <w:rPr>
                 <w:rFonts w:ascii="Arial" w:eastAsia="Arial Unicode MS" w:hAnsi="Arial" w:cs="Arial Unicode MS"/>
-                <w:szCs w:val="24"/>
-              </w:rPr>
-              <w:t>Positive behavior</w:t>
+                <w:color w:val="000000"/>
+                <w:szCs w:val="24"/>
+              </w:rPr>
+              <w:t>Self-sufficient development</w:t>
             </w:r>
           </w:p>
         </w:tc>
@@ -6045,7 +6531,7 @@
                 <w:rFonts w:ascii="Arial" w:eastAsia="Arial Unicode MS" w:hAnsi="Arial" w:cs="Arial Unicode MS"/>
                 <w:szCs w:val="24"/>
               </w:rPr>
-              <w:t>Have concentrate</w:t>
+              <w:t>Good</w:t>
             </w:r>
           </w:p>
         </w:tc>
@@ -6109,9 +6595,10 @@
             <w:r>
               <w:rPr>
                 <w:rFonts w:ascii="Arial" w:eastAsia="Arial Unicode MS" w:hAnsi="Arial" w:cs="Arial Unicode MS"/>
-                <w:szCs w:val="24"/>
-              </w:rPr>
-              <w:t>Negative behavior</w:t>
+                <w:color w:val="000000"/>
+                <w:szCs w:val="24"/>
+              </w:rPr>
+              <w:t>Mood development</w:t>
             </w:r>
           </w:p>
         </w:tc>
@@ -6131,7 +6618,7 @@
                 <w:rFonts w:ascii="Arial" w:eastAsia="Arial Unicode MS" w:hAnsi="Arial" w:cs="Arial Unicode MS"/>
                 <w:szCs w:val="24"/>
               </w:rPr>
-              <w:t>Negative Thinking</w:t>
+              <w:t>Good</w:t>
             </w:r>
           </w:p>
         </w:tc>
@@ -6197,7 +6684,7 @@
                 <w:rFonts w:ascii="Arial" w:eastAsia="Arial Unicode MS" w:hAnsi="Arial" w:cs="Arial Unicode MS"/>
                 <w:szCs w:val="24"/>
               </w:rPr>
-              <w:t>Behavior modification</w:t>
+              <w:t>Positive behavior</w:t>
             </w:r>
           </w:p>
         </w:tc>
@@ -6217,7 +6704,7 @@
                 <w:rFonts w:ascii="Arial" w:eastAsia="Arial Unicode MS" w:hAnsi="Arial" w:cs="Arial Unicode MS"/>
                 <w:szCs w:val="24"/>
               </w:rPr>
-              <w:t>Tell bravery adventure tales</w:t>
+              <w:t>Have concentrate</w:t>
             </w:r>
           </w:p>
         </w:tc>
@@ -6283,21 +6770,179 @@
                 <w:rFonts w:ascii="Arial" w:eastAsia="Arial Unicode MS" w:hAnsi="Arial" w:cs="Arial Unicode MS"/>
                 <w:szCs w:val="24"/>
               </w:rPr>
-              <w:t>Result of</w:t>
-            </w:r>
-            <w:r>
-              <w:rPr>
-                <w:rFonts w:ascii="Arial" w:eastAsia="Arial Unicode MS" w:hAnsi="Arial" w:cs="Arial Unicode MS"/>
-                <w:szCs w:val="24"/>
-              </w:rPr>
-              <w:t xml:space="preserve"> </w:t>
-            </w:r>
-            <w:r>
-              <w:rPr>
-                <w:rFonts w:ascii="Arial" w:eastAsia="Arial Unicode MS" w:hAnsi="Arial" w:cs="Arial Unicode MS"/>
-                <w:szCs w:val="24"/>
-              </w:rPr>
-              <w:t>behavior modification</w:t>
+              <w:t>Negative behavior</w:t>
+            </w:r>
+          </w:p>
+        </w:tc>
+        <w:tc>
+          <w:tcPr>
+            <w:tcW w:w="2225" w:type="dxa"/>
+          </w:tcPr>
+          <w:p>
+            <w:pPr>
+              <w:rPr>
+                <w:rFonts w:ascii="Arial" w:eastAsia="Arial Unicode MS" w:hAnsi="Arial" w:cs="Arial Unicode MS"/>
+                <w:szCs w:val="24"/>
+              </w:rPr>
+            </w:pPr>
+            <w:r>
+              <w:rPr>
+                <w:rFonts w:ascii="Arial" w:eastAsia="Arial Unicode MS" w:hAnsi="Arial" w:cs="Arial Unicode MS"/>
+                <w:szCs w:val="24"/>
+              </w:rPr>
+              <w:t>Negative Thinking</w:t>
+            </w:r>
+          </w:p>
+        </w:tc>
+        <w:tc>
+          <w:tcPr>
+            <w:tcW w:w="1927" w:type="dxa"/>
+            <w:vMerge/>
+          </w:tcPr>
+          <w:p>
+            <w:pPr>
+              <w:rPr>
+                <w:rFonts w:ascii="Arial" w:eastAsia="Arial Unicode MS" w:hAnsi="Arial" w:cs="Arial Unicode MS"/>
+                <w:szCs w:val="24"/>
+              </w:rPr>
+            </w:pPr>
+          </w:p>
+        </w:tc>
+      </w:tr>
+      <w:tr>
+        <w:tc>
+          <w:tcPr>
+            <w:tcW w:w="846" w:type="dxa"/>
+            <w:vMerge/>
+          </w:tcPr>
+          <w:p>
+            <w:pPr>
+              <w:jc w:val="center"/>
+              <w:rPr>
+                <w:rFonts w:ascii="Arial" w:eastAsia="Arial Unicode MS" w:hAnsi="Arial" w:cs="Arial Unicode MS"/>
+                <w:szCs w:val="24"/>
+              </w:rPr>
+            </w:pPr>
+          </w:p>
+        </w:tc>
+        <w:tc>
+          <w:tcPr>
+            <w:tcW w:w="1559" w:type="dxa"/>
+            <w:vMerge/>
+          </w:tcPr>
+          <w:p>
+            <w:pPr>
+              <w:rPr>
+                <w:rFonts w:ascii="Arial" w:eastAsia="Arial Unicode MS" w:hAnsi="Arial" w:cs="Arial Unicode MS"/>
+                <w:szCs w:val="24"/>
+              </w:rPr>
+            </w:pPr>
+          </w:p>
+        </w:tc>
+        <w:tc>
+          <w:tcPr>
+            <w:tcW w:w="2453" w:type="dxa"/>
+            <w:shd w:val="clear" w:color="auto" w:fill="D9D9D9" w:themeFill="background1" w:themeFillShade="D9"/>
+          </w:tcPr>
+          <w:p>
+            <w:pPr>
+              <w:rPr>
+                <w:rFonts w:ascii="Arial" w:eastAsia="Arial Unicode MS" w:hAnsi="Arial" w:cs="Arial Unicode MS"/>
+                <w:szCs w:val="24"/>
+              </w:rPr>
+            </w:pPr>
+            <w:r>
+              <w:rPr>
+                <w:rFonts w:ascii="Arial" w:eastAsia="Arial Unicode MS" w:hAnsi="Arial" w:cs="Arial Unicode MS"/>
+                <w:szCs w:val="24"/>
+              </w:rPr>
+              <w:t>Behavior modification</w:t>
+            </w:r>
+          </w:p>
+        </w:tc>
+        <w:tc>
+          <w:tcPr>
+            <w:tcW w:w="2225" w:type="dxa"/>
+          </w:tcPr>
+          <w:p>
+            <w:pPr>
+              <w:rPr>
+                <w:rFonts w:ascii="Arial" w:eastAsia="Arial Unicode MS" w:hAnsi="Arial" w:cs="Arial Unicode MS"/>
+                <w:szCs w:val="24"/>
+              </w:rPr>
+            </w:pPr>
+            <w:r>
+              <w:rPr>
+                <w:rFonts w:ascii="Arial" w:eastAsia="Arial Unicode MS" w:hAnsi="Arial" w:cs="Arial Unicode MS"/>
+                <w:szCs w:val="24"/>
+              </w:rPr>
+              <w:t>Tell bravery adventure tales</w:t>
+            </w:r>
+          </w:p>
+        </w:tc>
+        <w:tc>
+          <w:tcPr>
+            <w:tcW w:w="1927" w:type="dxa"/>
+            <w:vMerge/>
+          </w:tcPr>
+          <w:p>
+            <w:pPr>
+              <w:rPr>
+                <w:rFonts w:ascii="Arial" w:eastAsia="Arial Unicode MS" w:hAnsi="Arial" w:cs="Arial Unicode MS"/>
+                <w:szCs w:val="24"/>
+              </w:rPr>
+            </w:pPr>
+          </w:p>
+        </w:tc>
+      </w:tr>
+      <w:tr>
+        <w:tc>
+          <w:tcPr>
+            <w:tcW w:w="846" w:type="dxa"/>
+            <w:vMerge/>
+          </w:tcPr>
+          <w:p>
+            <w:pPr>
+              <w:jc w:val="center"/>
+              <w:rPr>
+                <w:rFonts w:ascii="Arial" w:eastAsia="Arial Unicode MS" w:hAnsi="Arial" w:cs="Arial Unicode MS"/>
+                <w:szCs w:val="24"/>
+              </w:rPr>
+            </w:pPr>
+          </w:p>
+        </w:tc>
+        <w:tc>
+          <w:tcPr>
+            <w:tcW w:w="1559" w:type="dxa"/>
+            <w:vMerge/>
+          </w:tcPr>
+          <w:p>
+            <w:pPr>
+              <w:rPr>
+                <w:rFonts w:ascii="Arial" w:eastAsia="Arial Unicode MS" w:hAnsi="Arial" w:cs="Arial Unicode MS"/>
+                <w:szCs w:val="24"/>
+              </w:rPr>
+            </w:pPr>
+          </w:p>
+        </w:tc>
+        <w:tc>
+          <w:tcPr>
+            <w:tcW w:w="2453" w:type="dxa"/>
+            <w:shd w:val="clear" w:color="auto" w:fill="D9D9D9" w:themeFill="background1" w:themeFillShade="D9"/>
+          </w:tcPr>
+          <w:p>
+            <w:pPr>
+              <w:rPr>
+                <w:rFonts w:ascii="Arial" w:eastAsia="Arial Unicode MS" w:hAnsi="Arial" w:cs="Arial Unicode MS"/>
+                <w:szCs w:val="24"/>
+              </w:rPr>
+            </w:pPr>
+            <w:r>
+              <w:rPr>
+                <w:rFonts w:ascii="Arial" w:eastAsia="Arial Unicode MS" w:hAnsi="Arial" w:cs="Arial Unicode MS"/>
+                <w:szCs w:val="24"/>
+              </w:rPr>
+              <w:t>Result of behavior modification</w:t>
             </w:r>
           </w:p>
         </w:tc>
@@ -6480,14 +7125,7 @@
                 <w:rFonts w:ascii="Arial" w:eastAsia="Arial Unicode MS" w:hAnsi="Arial" w:cs="Arial Unicode MS"/>
                 <w:szCs w:val="24"/>
               </w:rPr>
-              <w:t>not create child development when user does not input weight</w:t>
-            </w:r>
-            <w:r>
-              <w:rPr>
-                <w:rFonts w:ascii="Arial" w:eastAsia="Arial Unicode MS" w:hAnsi="Arial" w:cs="Arial Unicode MS"/>
-                <w:szCs w:val="24"/>
-              </w:rPr>
-              <w:t xml:space="preserve"> in step 3.</w:t>
+              <w:t>not create child development when user does not input weight in step 3.</w:t>
             </w:r>
           </w:p>
         </w:tc>
@@ -7240,6 +7878,180 @@
                 <w:szCs w:val="24"/>
               </w:rPr>
               <w:t>Anti-social</w:t>
+            </w:r>
+          </w:p>
+        </w:tc>
+        <w:tc>
+          <w:tcPr>
+            <w:tcW w:w="1927" w:type="dxa"/>
+            <w:vMerge/>
+          </w:tcPr>
+          <w:p>
+            <w:pPr>
+              <w:rPr>
+                <w:rFonts w:ascii="Arial" w:eastAsia="Arial Unicode MS" w:hAnsi="Arial" w:cs="Arial Unicode MS"/>
+                <w:szCs w:val="24"/>
+              </w:rPr>
+            </w:pPr>
+          </w:p>
+        </w:tc>
+      </w:tr>
+      <w:tr>
+        <w:tc>
+          <w:tcPr>
+            <w:tcW w:w="846" w:type="dxa"/>
+            <w:vMerge/>
+          </w:tcPr>
+          <w:p>
+            <w:pPr>
+              <w:jc w:val="center"/>
+              <w:rPr>
+                <w:rFonts w:ascii="Arial" w:eastAsia="Arial Unicode MS" w:hAnsi="Arial" w:cs="Arial Unicode MS"/>
+                <w:szCs w:val="24"/>
+              </w:rPr>
+            </w:pPr>
+          </w:p>
+        </w:tc>
+        <w:tc>
+          <w:tcPr>
+            <w:tcW w:w="1559" w:type="dxa"/>
+            <w:vMerge/>
+          </w:tcPr>
+          <w:p>
+            <w:pPr>
+              <w:rPr>
+                <w:rFonts w:ascii="Arial" w:eastAsia="Arial Unicode MS" w:hAnsi="Arial" w:cs="Arial Unicode MS"/>
+                <w:szCs w:val="24"/>
+              </w:rPr>
+            </w:pPr>
+          </w:p>
+        </w:tc>
+        <w:tc>
+          <w:tcPr>
+            <w:tcW w:w="2453" w:type="dxa"/>
+            <w:shd w:val="clear" w:color="auto" w:fill="D9D9D9" w:themeFill="background1" w:themeFillShade="D9"/>
+          </w:tcPr>
+          <w:p>
+            <w:pPr>
+              <w:rPr>
+                <w:rFonts w:ascii="Arial" w:eastAsia="Arial Unicode MS" w:hAnsi="Arial" w:cs="Arial Unicode MS"/>
+                <w:szCs w:val="24"/>
+              </w:rPr>
+            </w:pPr>
+            <w:r>
+              <w:rPr>
+                <w:rFonts w:ascii="Arial" w:eastAsia="Arial Unicode MS" w:hAnsi="Arial" w:cs="Arial Unicode MS"/>
+                <w:color w:val="000000"/>
+                <w:szCs w:val="24"/>
+              </w:rPr>
+              <w:t>Self-sufficient development</w:t>
+            </w:r>
+          </w:p>
+        </w:tc>
+        <w:tc>
+          <w:tcPr>
+            <w:tcW w:w="2225" w:type="dxa"/>
+          </w:tcPr>
+          <w:p>
+            <w:pPr>
+              <w:rPr>
+                <w:rFonts w:ascii="Arial" w:eastAsia="Arial Unicode MS" w:hAnsi="Arial" w:cs="Arial Unicode MS"/>
+                <w:szCs w:val="24"/>
+              </w:rPr>
+            </w:pPr>
+            <w:r>
+              <w:rPr>
+                <w:rFonts w:ascii="Arial" w:eastAsia="Arial Unicode MS" w:hAnsi="Arial" w:cs="Arial Unicode MS"/>
+                <w:szCs w:val="24"/>
+              </w:rPr>
+              <w:t>Good</w:t>
+            </w:r>
+          </w:p>
+        </w:tc>
+        <w:tc>
+          <w:tcPr>
+            <w:tcW w:w="1927" w:type="dxa"/>
+            <w:vMerge/>
+          </w:tcPr>
+          <w:p>
+            <w:pPr>
+              <w:rPr>
+                <w:rFonts w:ascii="Arial" w:eastAsia="Arial Unicode MS" w:hAnsi="Arial" w:cs="Arial Unicode MS"/>
+                <w:szCs w:val="24"/>
+              </w:rPr>
+            </w:pPr>
+          </w:p>
+        </w:tc>
+      </w:tr>
+      <w:tr>
+        <w:tc>
+          <w:tcPr>
+            <w:tcW w:w="846" w:type="dxa"/>
+            <w:vMerge/>
+          </w:tcPr>
+          <w:p>
+            <w:pPr>
+              <w:jc w:val="center"/>
+              <w:rPr>
+                <w:rFonts w:ascii="Arial" w:eastAsia="Arial Unicode MS" w:hAnsi="Arial" w:cs="Arial Unicode MS"/>
+                <w:szCs w:val="24"/>
+              </w:rPr>
+            </w:pPr>
+          </w:p>
+        </w:tc>
+        <w:tc>
+          <w:tcPr>
+            <w:tcW w:w="1559" w:type="dxa"/>
+            <w:vMerge/>
+          </w:tcPr>
+          <w:p>
+            <w:pPr>
+              <w:rPr>
+                <w:rFonts w:ascii="Arial" w:eastAsia="Arial Unicode MS" w:hAnsi="Arial" w:cs="Arial Unicode MS"/>
+                <w:szCs w:val="24"/>
+              </w:rPr>
+            </w:pPr>
+          </w:p>
+        </w:tc>
+        <w:tc>
+          <w:tcPr>
+            <w:tcW w:w="2453" w:type="dxa"/>
+            <w:shd w:val="clear" w:color="auto" w:fill="D9D9D9" w:themeFill="background1" w:themeFillShade="D9"/>
+          </w:tcPr>
+          <w:p>
+            <w:pPr>
+              <w:rPr>
+                <w:rFonts w:ascii="Arial" w:eastAsia="Arial Unicode MS" w:hAnsi="Arial" w:cs="Arial Unicode MS"/>
+                <w:szCs w:val="24"/>
+              </w:rPr>
+            </w:pPr>
+            <w:r>
+              <w:rPr>
+                <w:rFonts w:ascii="Arial" w:eastAsia="Arial Unicode MS" w:hAnsi="Arial" w:cs="Arial Unicode MS"/>
+                <w:color w:val="000000"/>
+                <w:szCs w:val="24"/>
+              </w:rPr>
+              <w:t>Mood development</w:t>
+            </w:r>
+          </w:p>
+        </w:tc>
+        <w:tc>
+          <w:tcPr>
+            <w:tcW w:w="2225" w:type="dxa"/>
+          </w:tcPr>
+          <w:p>
+            <w:pPr>
+              <w:rPr>
+                <w:rFonts w:ascii="Arial" w:eastAsia="Arial Unicode MS" w:hAnsi="Arial" w:cs="Arial Unicode MS"/>
+                <w:szCs w:val="24"/>
+              </w:rPr>
+            </w:pPr>
+            <w:r>
+              <w:rPr>
+                <w:rFonts w:ascii="Arial" w:eastAsia="Arial Unicode MS" w:hAnsi="Arial" w:cs="Arial Unicode MS"/>
+                <w:szCs w:val="24"/>
+              </w:rPr>
+              <w:t>Good</w:t>
             </w:r>
           </w:p>
         </w:tc>
@@ -7760,22 +8572,7 @@
                 <w:rFonts w:ascii="Arial" w:eastAsia="Arial Unicode MS" w:hAnsi="Arial" w:cs="Arial Unicode MS"/>
                 <w:szCs w:val="24"/>
               </w:rPr>
-              <w:t xml:space="preserve"> </w:t>
-            </w:r>
-            <w:r>
-              <w:rPr>
-                <w:rFonts w:ascii="Arial" w:eastAsia="Arial Unicode MS" w:hAnsi="Arial" w:cs="Arial Unicode MS"/>
-                <w:szCs w:val="24"/>
-              </w:rPr>
-              <w:lastRenderedPageBreak/>
-              <w:t xml:space="preserve">create child development when </w:t>
-            </w:r>
-            <w:r>
-              <w:rPr>
-                <w:rFonts w:ascii="Arial" w:eastAsia="Arial Unicode MS" w:hAnsi="Arial" w:cs="Arial Unicode MS"/>
-                <w:szCs w:val="24"/>
-              </w:rPr>
-              <w:t xml:space="preserve">user </w:t>
+              <w:t xml:space="preserve"> create child development when user </w:t>
             </w:r>
             <w:r>
               <w:rPr>
@@ -7817,7 +8614,6 @@
                 <w:rFonts w:ascii="Arial" w:eastAsia="Arial Unicode MS" w:hAnsi="Arial" w:cs="Arial Unicode MS"/>
                 <w:szCs w:val="24"/>
               </w:rPr>
-              <w:lastRenderedPageBreak/>
               <w:t>Date of evaluate</w:t>
             </w:r>
           </w:p>
@@ -7866,14 +8662,7 @@
                 <w:rFonts w:ascii="Arial" w:eastAsia="Arial Unicode MS" w:hAnsi="Arial" w:cs="Arial Unicode MS"/>
                 <w:szCs w:val="24"/>
               </w:rPr>
-              <w:t xml:space="preserve">Show </w:t>
-            </w:r>
-            <w:r>
-              <w:rPr>
-                <w:rFonts w:ascii="Arial" w:eastAsia="Arial Unicode MS" w:hAnsi="Arial" w:cs="Arial Unicode MS"/>
-                <w:szCs w:val="24"/>
-              </w:rPr>
-              <w:t>message “You must enter a value”</w:t>
+              <w:t>Show message “You must enter a value”</w:t>
             </w:r>
           </w:p>
         </w:tc>
@@ -8618,9 +9407,10 @@
             <w:r>
               <w:rPr>
                 <w:rFonts w:ascii="Arial" w:eastAsia="Arial Unicode MS" w:hAnsi="Arial" w:cs="Arial Unicode MS"/>
-                <w:szCs w:val="24"/>
-              </w:rPr>
-              <w:t>Positive behavior</w:t>
+                <w:color w:val="000000"/>
+                <w:szCs w:val="24"/>
+              </w:rPr>
+              <w:t>Self-sufficient development</w:t>
             </w:r>
           </w:p>
         </w:tc>
@@ -8640,7 +9430,7 @@
                 <w:rFonts w:ascii="Arial" w:eastAsia="Arial Unicode MS" w:hAnsi="Arial" w:cs="Arial Unicode MS"/>
                 <w:szCs w:val="24"/>
               </w:rPr>
-              <w:t>Have concentrate</w:t>
+              <w:t>Good</w:t>
             </w:r>
           </w:p>
         </w:tc>
@@ -8704,9 +9494,10 @@
             <w:r>
               <w:rPr>
                 <w:rFonts w:ascii="Arial" w:eastAsia="Arial Unicode MS" w:hAnsi="Arial" w:cs="Arial Unicode MS"/>
-                <w:szCs w:val="24"/>
-              </w:rPr>
-              <w:t>Negative behavior</w:t>
+                <w:color w:val="000000"/>
+                <w:szCs w:val="24"/>
+              </w:rPr>
+              <w:t>Mood development</w:t>
             </w:r>
           </w:p>
         </w:tc>
@@ -8726,7 +9517,7 @@
                 <w:rFonts w:ascii="Arial" w:eastAsia="Arial Unicode MS" w:hAnsi="Arial" w:cs="Arial Unicode MS"/>
                 <w:szCs w:val="24"/>
               </w:rPr>
-              <w:t>Negative Thinking</w:t>
+              <w:t>Good</w:t>
             </w:r>
           </w:p>
         </w:tc>
@@ -8792,7 +9583,7 @@
                 <w:rFonts w:ascii="Arial" w:eastAsia="Arial Unicode MS" w:hAnsi="Arial" w:cs="Arial Unicode MS"/>
                 <w:szCs w:val="24"/>
               </w:rPr>
-              <w:t>Behavior modification</w:t>
+              <w:t>Positive behavior</w:t>
             </w:r>
           </w:p>
         </w:tc>
@@ -8812,7 +9603,7 @@
                 <w:rFonts w:ascii="Arial" w:eastAsia="Arial Unicode MS" w:hAnsi="Arial" w:cs="Arial Unicode MS"/>
                 <w:szCs w:val="24"/>
               </w:rPr>
-              <w:t>Tell bravery adventure tales</w:t>
+              <w:t>Have concentrate</w:t>
             </w:r>
           </w:p>
         </w:tc>
@@ -8878,21 +9669,179 @@
                 <w:rFonts w:ascii="Arial" w:eastAsia="Arial Unicode MS" w:hAnsi="Arial" w:cs="Arial Unicode MS"/>
                 <w:szCs w:val="24"/>
               </w:rPr>
-              <w:t>Result of</w:t>
-            </w:r>
-            <w:r>
-              <w:rPr>
-                <w:rFonts w:ascii="Arial" w:eastAsia="Arial Unicode MS" w:hAnsi="Arial" w:cs="Arial Unicode MS"/>
-                <w:szCs w:val="24"/>
-              </w:rPr>
-              <w:t xml:space="preserve"> </w:t>
-            </w:r>
-            <w:r>
-              <w:rPr>
-                <w:rFonts w:ascii="Arial" w:eastAsia="Arial Unicode MS" w:hAnsi="Arial" w:cs="Arial Unicode MS"/>
-                <w:szCs w:val="24"/>
-              </w:rPr>
-              <w:t>behavior modification</w:t>
+              <w:t>Negative behavior</w:t>
+            </w:r>
+          </w:p>
+        </w:tc>
+        <w:tc>
+          <w:tcPr>
+            <w:tcW w:w="2225" w:type="dxa"/>
+          </w:tcPr>
+          <w:p>
+            <w:pPr>
+              <w:rPr>
+                <w:rFonts w:ascii="Arial" w:eastAsia="Arial Unicode MS" w:hAnsi="Arial" w:cs="Arial Unicode MS"/>
+                <w:szCs w:val="24"/>
+              </w:rPr>
+            </w:pPr>
+            <w:r>
+              <w:rPr>
+                <w:rFonts w:ascii="Arial" w:eastAsia="Arial Unicode MS" w:hAnsi="Arial" w:cs="Arial Unicode MS"/>
+                <w:szCs w:val="24"/>
+              </w:rPr>
+              <w:t>Negative Thinking</w:t>
+            </w:r>
+          </w:p>
+        </w:tc>
+        <w:tc>
+          <w:tcPr>
+            <w:tcW w:w="1927" w:type="dxa"/>
+            <w:vMerge/>
+          </w:tcPr>
+          <w:p>
+            <w:pPr>
+              <w:rPr>
+                <w:rFonts w:ascii="Arial" w:eastAsia="Arial Unicode MS" w:hAnsi="Arial" w:cs="Arial Unicode MS"/>
+                <w:szCs w:val="24"/>
+              </w:rPr>
+            </w:pPr>
+          </w:p>
+        </w:tc>
+      </w:tr>
+      <w:tr>
+        <w:tc>
+          <w:tcPr>
+            <w:tcW w:w="846" w:type="dxa"/>
+            <w:vMerge/>
+          </w:tcPr>
+          <w:p>
+            <w:pPr>
+              <w:jc w:val="center"/>
+              <w:rPr>
+                <w:rFonts w:ascii="Arial" w:eastAsia="Arial Unicode MS" w:hAnsi="Arial" w:cs="Arial Unicode MS"/>
+                <w:szCs w:val="24"/>
+              </w:rPr>
+            </w:pPr>
+          </w:p>
+        </w:tc>
+        <w:tc>
+          <w:tcPr>
+            <w:tcW w:w="1559" w:type="dxa"/>
+            <w:vMerge/>
+          </w:tcPr>
+          <w:p>
+            <w:pPr>
+              <w:rPr>
+                <w:rFonts w:ascii="Arial" w:eastAsia="Arial Unicode MS" w:hAnsi="Arial" w:cs="Arial Unicode MS"/>
+                <w:szCs w:val="24"/>
+              </w:rPr>
+            </w:pPr>
+          </w:p>
+        </w:tc>
+        <w:tc>
+          <w:tcPr>
+            <w:tcW w:w="2453" w:type="dxa"/>
+            <w:shd w:val="clear" w:color="auto" w:fill="D9D9D9" w:themeFill="background1" w:themeFillShade="D9"/>
+          </w:tcPr>
+          <w:p>
+            <w:pPr>
+              <w:rPr>
+                <w:rFonts w:ascii="Arial" w:eastAsia="Arial Unicode MS" w:hAnsi="Arial" w:cs="Arial Unicode MS"/>
+                <w:szCs w:val="24"/>
+              </w:rPr>
+            </w:pPr>
+            <w:r>
+              <w:rPr>
+                <w:rFonts w:ascii="Arial" w:eastAsia="Arial Unicode MS" w:hAnsi="Arial" w:cs="Arial Unicode MS"/>
+                <w:szCs w:val="24"/>
+              </w:rPr>
+              <w:t>Behavior modification</w:t>
+            </w:r>
+          </w:p>
+        </w:tc>
+        <w:tc>
+          <w:tcPr>
+            <w:tcW w:w="2225" w:type="dxa"/>
+          </w:tcPr>
+          <w:p>
+            <w:pPr>
+              <w:rPr>
+                <w:rFonts w:ascii="Arial" w:eastAsia="Arial Unicode MS" w:hAnsi="Arial" w:cs="Arial Unicode MS"/>
+                <w:szCs w:val="24"/>
+              </w:rPr>
+            </w:pPr>
+            <w:r>
+              <w:rPr>
+                <w:rFonts w:ascii="Arial" w:eastAsia="Arial Unicode MS" w:hAnsi="Arial" w:cs="Arial Unicode MS"/>
+                <w:szCs w:val="24"/>
+              </w:rPr>
+              <w:t>Tell bravery adventure tales</w:t>
+            </w:r>
+          </w:p>
+        </w:tc>
+        <w:tc>
+          <w:tcPr>
+            <w:tcW w:w="1927" w:type="dxa"/>
+            <w:vMerge/>
+          </w:tcPr>
+          <w:p>
+            <w:pPr>
+              <w:rPr>
+                <w:rFonts w:ascii="Arial" w:eastAsia="Arial Unicode MS" w:hAnsi="Arial" w:cs="Arial Unicode MS"/>
+                <w:szCs w:val="24"/>
+              </w:rPr>
+            </w:pPr>
+          </w:p>
+        </w:tc>
+      </w:tr>
+      <w:tr>
+        <w:tc>
+          <w:tcPr>
+            <w:tcW w:w="846" w:type="dxa"/>
+            <w:vMerge/>
+          </w:tcPr>
+          <w:p>
+            <w:pPr>
+              <w:jc w:val="center"/>
+              <w:rPr>
+                <w:rFonts w:ascii="Arial" w:eastAsia="Arial Unicode MS" w:hAnsi="Arial" w:cs="Arial Unicode MS"/>
+                <w:szCs w:val="24"/>
+              </w:rPr>
+            </w:pPr>
+          </w:p>
+        </w:tc>
+        <w:tc>
+          <w:tcPr>
+            <w:tcW w:w="1559" w:type="dxa"/>
+            <w:vMerge/>
+          </w:tcPr>
+          <w:p>
+            <w:pPr>
+              <w:rPr>
+                <w:rFonts w:ascii="Arial" w:eastAsia="Arial Unicode MS" w:hAnsi="Arial" w:cs="Arial Unicode MS"/>
+                <w:szCs w:val="24"/>
+              </w:rPr>
+            </w:pPr>
+          </w:p>
+        </w:tc>
+        <w:tc>
+          <w:tcPr>
+            <w:tcW w:w="2453" w:type="dxa"/>
+            <w:shd w:val="clear" w:color="auto" w:fill="D9D9D9" w:themeFill="background1" w:themeFillShade="D9"/>
+          </w:tcPr>
+          <w:p>
+            <w:pPr>
+              <w:rPr>
+                <w:rFonts w:ascii="Arial" w:eastAsia="Arial Unicode MS" w:hAnsi="Arial" w:cs="Arial Unicode MS"/>
+                <w:szCs w:val="24"/>
+              </w:rPr>
+            </w:pPr>
+            <w:r>
+              <w:rPr>
+                <w:rFonts w:ascii="Arial" w:eastAsia="Arial Unicode MS" w:hAnsi="Arial" w:cs="Arial Unicode MS"/>
+                <w:szCs w:val="24"/>
+              </w:rPr>
+              <w:t>Result of behavior modification</w:t>
             </w:r>
           </w:p>
         </w:tc>
@@ -9089,21 +10038,7 @@
                 <w:rFonts w:ascii="Arial" w:eastAsia="Arial Unicode MS" w:hAnsi="Arial" w:cs="Arial Unicode MS"/>
                 <w:szCs w:val="24"/>
               </w:rPr>
-              <w:t xml:space="preserve"> create child development when </w:t>
-            </w:r>
-            <w:r>
-              <w:rPr>
-                <w:rFonts w:ascii="Arial" w:eastAsia="Arial Unicode MS" w:hAnsi="Arial" w:cs="Arial Unicode MS"/>
-                <w:szCs w:val="24"/>
-              </w:rPr>
-              <w:t xml:space="preserve">user </w:t>
-            </w:r>
-            <w:r>
-              <w:rPr>
-                <w:rFonts w:ascii="Arial" w:eastAsia="Arial Unicode MS" w:hAnsi="Arial" w:cs="Arial Unicode MS"/>
-                <w:szCs w:val="24"/>
-              </w:rPr>
-              <w:t>input invalid height</w:t>
+              <w:t xml:space="preserve"> create child development when user input invalid height</w:t>
             </w:r>
             <w:r>
               <w:rPr>
@@ -9775,6 +10710,95 @@
                 <w:szCs w:val="24"/>
               </w:rPr>
               <w:t>Normal intellectual</w:t>
+            </w:r>
+          </w:p>
+        </w:tc>
+        <w:tc>
+          <w:tcPr>
+            <w:tcW w:w="1927" w:type="dxa"/>
+            <w:vMerge/>
+          </w:tcPr>
+          <w:p>
+            <w:pPr>
+              <w:rPr>
+                <w:rFonts w:ascii="Arial" w:eastAsia="Arial Unicode MS" w:hAnsi="Arial" w:cs="Arial Unicode MS"/>
+                <w:szCs w:val="24"/>
+              </w:rPr>
+            </w:pPr>
+          </w:p>
+        </w:tc>
+      </w:tr>
+      <w:tr>
+        <w:trPr>
+          <w:trHeight w:val="130"/>
+        </w:trPr>
+        <w:tc>
+          <w:tcPr>
+            <w:tcW w:w="846" w:type="dxa"/>
+            <w:vMerge/>
+          </w:tcPr>
+          <w:p>
+            <w:pPr>
+              <w:jc w:val="center"/>
+              <w:rPr>
+                <w:rFonts w:ascii="Arial" w:eastAsia="Arial Unicode MS" w:hAnsi="Arial" w:cs="Arial Unicode MS"/>
+                <w:szCs w:val="24"/>
+              </w:rPr>
+            </w:pPr>
+          </w:p>
+        </w:tc>
+        <w:tc>
+          <w:tcPr>
+            <w:tcW w:w="1559" w:type="dxa"/>
+            <w:vMerge/>
+          </w:tcPr>
+          <w:p>
+            <w:pPr>
+              <w:rPr>
+                <w:rFonts w:ascii="Arial" w:eastAsia="Arial Unicode MS" w:hAnsi="Arial" w:cs="Arial Unicode MS"/>
+                <w:szCs w:val="24"/>
+              </w:rPr>
+            </w:pPr>
+          </w:p>
+        </w:tc>
+        <w:tc>
+          <w:tcPr>
+            <w:tcW w:w="2453" w:type="dxa"/>
+            <w:shd w:val="clear" w:color="auto" w:fill="D9D9D9" w:themeFill="background1" w:themeFillShade="D9"/>
+          </w:tcPr>
+          <w:p>
+            <w:pPr>
+              <w:rPr>
+                <w:rFonts w:ascii="Arial" w:eastAsia="Arial Unicode MS" w:hAnsi="Arial" w:cs="Arial Unicode MS"/>
+                <w:szCs w:val="24"/>
+              </w:rPr>
+            </w:pPr>
+            <w:r>
+              <w:rPr>
+                <w:rFonts w:ascii="Arial" w:eastAsia="Arial Unicode MS" w:hAnsi="Arial" w:cs="Arial Unicode MS"/>
+                <w:szCs w:val="24"/>
+              </w:rPr>
+              <w:t>Social development</w:t>
+            </w:r>
+          </w:p>
+        </w:tc>
+        <w:tc>
+          <w:tcPr>
+            <w:tcW w:w="2225" w:type="dxa"/>
+          </w:tcPr>
+          <w:p>
+            <w:pPr>
+              <w:rPr>
+                <w:rFonts w:ascii="Arial" w:eastAsia="Arial Unicode MS" w:hAnsi="Arial" w:cs="Arial Unicode MS"/>
+                <w:szCs w:val="24"/>
+              </w:rPr>
+            </w:pPr>
+            <w:r>
+              <w:rPr>
+                <w:rFonts w:ascii="Arial" w:eastAsia="Arial Unicode MS" w:hAnsi="Arial" w:cs="Arial Unicode MS"/>
+                <w:szCs w:val="24"/>
+              </w:rPr>
+              <w:t>Anti-social</w:t>
             </w:r>
           </w:p>
         </w:tc>
@@ -9841,9 +10865,10 @@
             <w:r>
               <w:rPr>
                 <w:rFonts w:ascii="Arial" w:eastAsia="Arial Unicode MS" w:hAnsi="Arial" w:cs="Arial Unicode MS"/>
-                <w:szCs w:val="24"/>
-              </w:rPr>
-              <w:t>Social development</w:t>
+                <w:color w:val="000000"/>
+                <w:szCs w:val="24"/>
+              </w:rPr>
+              <w:t>Self-sufficient development</w:t>
             </w:r>
           </w:p>
         </w:tc>
@@ -9863,7 +10888,7 @@
                 <w:rFonts w:ascii="Arial" w:eastAsia="Arial Unicode MS" w:hAnsi="Arial" w:cs="Arial Unicode MS"/>
                 <w:szCs w:val="24"/>
               </w:rPr>
-              <w:t>Anti-social</w:t>
+              <w:t>Good</w:t>
             </w:r>
           </w:p>
         </w:tc>
@@ -9883,6 +10908,9 @@
         </w:tc>
       </w:tr>
       <w:tr>
+        <w:trPr>
+          <w:trHeight w:val="73"/>
+        </w:trPr>
         <w:tc>
           <w:tcPr>
             <w:tcW w:w="846" w:type="dxa"/>
@@ -9927,9 +10955,10 @@
             <w:r>
               <w:rPr>
                 <w:rFonts w:ascii="Arial" w:eastAsia="Arial Unicode MS" w:hAnsi="Arial" w:cs="Arial Unicode MS"/>
-                <w:szCs w:val="24"/>
-              </w:rPr>
-              <w:t>Positive behavior</w:t>
+                <w:color w:val="000000"/>
+                <w:szCs w:val="24"/>
+              </w:rPr>
+              <w:t>Mood development</w:t>
             </w:r>
           </w:p>
         </w:tc>
@@ -9949,7 +10978,7 @@
                 <w:rFonts w:ascii="Arial" w:eastAsia="Arial Unicode MS" w:hAnsi="Arial" w:cs="Arial Unicode MS"/>
                 <w:szCs w:val="24"/>
               </w:rPr>
-              <w:t>Have concentrate</w:t>
+              <w:t>Good</w:t>
             </w:r>
           </w:p>
         </w:tc>
@@ -10015,7 +11044,7 @@
                 <w:rFonts w:ascii="Arial" w:eastAsia="Arial Unicode MS" w:hAnsi="Arial" w:cs="Arial Unicode MS"/>
                 <w:szCs w:val="24"/>
               </w:rPr>
-              <w:t>Negative behavior</w:t>
+              <w:t>Positive behavior</w:t>
             </w:r>
           </w:p>
         </w:tc>
@@ -10035,7 +11064,7 @@
                 <w:rFonts w:ascii="Arial" w:eastAsia="Arial Unicode MS" w:hAnsi="Arial" w:cs="Arial Unicode MS"/>
                 <w:szCs w:val="24"/>
               </w:rPr>
-              <w:t>Negative Thinking</w:t>
+              <w:t>Have concentrate</w:t>
             </w:r>
           </w:p>
         </w:tc>
@@ -10101,7 +11130,7 @@
                 <w:rFonts w:ascii="Arial" w:eastAsia="Arial Unicode MS" w:hAnsi="Arial" w:cs="Arial Unicode MS"/>
                 <w:szCs w:val="24"/>
               </w:rPr>
-              <w:t>Behavior modification</w:t>
+              <w:t>Negative behavior</w:t>
             </w:r>
           </w:p>
         </w:tc>
@@ -10121,7 +11150,7 @@
                 <w:rFonts w:ascii="Arial" w:eastAsia="Arial Unicode MS" w:hAnsi="Arial" w:cs="Arial Unicode MS"/>
                 <w:szCs w:val="24"/>
               </w:rPr>
-              <w:t>Tell bravery adventure tales</w:t>
+              <w:t>Negative Thinking</w:t>
             </w:r>
           </w:p>
         </w:tc>
@@ -10187,21 +11216,93 @@
                 <w:rFonts w:ascii="Arial" w:eastAsia="Arial Unicode MS" w:hAnsi="Arial" w:cs="Arial Unicode MS"/>
                 <w:szCs w:val="24"/>
               </w:rPr>
-              <w:t>Result of</w:t>
-            </w:r>
-            <w:r>
-              <w:rPr>
-                <w:rFonts w:ascii="Arial" w:eastAsia="Arial Unicode MS" w:hAnsi="Arial" w:cs="Arial Unicode MS"/>
-                <w:szCs w:val="24"/>
-              </w:rPr>
-              <w:t xml:space="preserve"> </w:t>
-            </w:r>
-            <w:r>
-              <w:rPr>
-                <w:rFonts w:ascii="Arial" w:eastAsia="Arial Unicode MS" w:hAnsi="Arial" w:cs="Arial Unicode MS"/>
-                <w:szCs w:val="24"/>
-              </w:rPr>
-              <w:t>behavior modification</w:t>
+              <w:t>Behavior modification</w:t>
+            </w:r>
+          </w:p>
+        </w:tc>
+        <w:tc>
+          <w:tcPr>
+            <w:tcW w:w="2225" w:type="dxa"/>
+          </w:tcPr>
+          <w:p>
+            <w:pPr>
+              <w:rPr>
+                <w:rFonts w:ascii="Arial" w:eastAsia="Arial Unicode MS" w:hAnsi="Arial" w:cs="Arial Unicode MS"/>
+                <w:szCs w:val="24"/>
+              </w:rPr>
+            </w:pPr>
+            <w:r>
+              <w:rPr>
+                <w:rFonts w:ascii="Arial" w:eastAsia="Arial Unicode MS" w:hAnsi="Arial" w:cs="Arial Unicode MS"/>
+                <w:szCs w:val="24"/>
+              </w:rPr>
+              <w:t>Tell bravery adventure tales</w:t>
+            </w:r>
+          </w:p>
+        </w:tc>
+        <w:tc>
+          <w:tcPr>
+            <w:tcW w:w="1927" w:type="dxa"/>
+            <w:vMerge/>
+          </w:tcPr>
+          <w:p>
+            <w:pPr>
+              <w:rPr>
+                <w:rFonts w:ascii="Arial" w:eastAsia="Arial Unicode MS" w:hAnsi="Arial" w:cs="Arial Unicode MS"/>
+                <w:szCs w:val="24"/>
+              </w:rPr>
+            </w:pPr>
+          </w:p>
+        </w:tc>
+      </w:tr>
+      <w:tr>
+        <w:tc>
+          <w:tcPr>
+            <w:tcW w:w="846" w:type="dxa"/>
+            <w:vMerge/>
+          </w:tcPr>
+          <w:p>
+            <w:pPr>
+              <w:jc w:val="center"/>
+              <w:rPr>
+                <w:rFonts w:ascii="Arial" w:eastAsia="Arial Unicode MS" w:hAnsi="Arial" w:cs="Arial Unicode MS"/>
+                <w:szCs w:val="24"/>
+              </w:rPr>
+            </w:pPr>
+          </w:p>
+        </w:tc>
+        <w:tc>
+          <w:tcPr>
+            <w:tcW w:w="1559" w:type="dxa"/>
+            <w:vMerge/>
+          </w:tcPr>
+          <w:p>
+            <w:pPr>
+              <w:rPr>
+                <w:rFonts w:ascii="Arial" w:eastAsia="Arial Unicode MS" w:hAnsi="Arial" w:cs="Arial Unicode MS"/>
+                <w:szCs w:val="24"/>
+              </w:rPr>
+            </w:pPr>
+          </w:p>
+        </w:tc>
+        <w:tc>
+          <w:tcPr>
+            <w:tcW w:w="2453" w:type="dxa"/>
+            <w:shd w:val="clear" w:color="auto" w:fill="D9D9D9" w:themeFill="background1" w:themeFillShade="D9"/>
+          </w:tcPr>
+          <w:p>
+            <w:pPr>
+              <w:rPr>
+                <w:rFonts w:ascii="Arial" w:eastAsia="Arial Unicode MS" w:hAnsi="Arial" w:cs="Arial Unicode MS"/>
+                <w:szCs w:val="24"/>
+              </w:rPr>
+            </w:pPr>
+            <w:r>
+              <w:rPr>
+                <w:rFonts w:ascii="Arial" w:eastAsia="Arial Unicode MS" w:hAnsi="Arial" w:cs="Arial Unicode MS"/>
+                <w:szCs w:val="24"/>
+              </w:rPr>
+              <w:t>Result of behavior modification</w:t>
             </w:r>
           </w:p>
         </w:tc>
@@ -10383,15 +11484,7 @@
                 <w:rFonts w:ascii="Arial" w:eastAsia="Arial Unicode MS" w:hAnsi="Arial" w:cs="Arial Unicode MS"/>
                 <w:szCs w:val="24"/>
               </w:rPr>
-              <w:t xml:space="preserve"> create child developmen</w:t>
-            </w:r>
-            <w:r>
-              <w:rPr>
-                <w:rFonts w:ascii="Arial" w:eastAsia="Arial Unicode MS" w:hAnsi="Arial" w:cs="Arial Unicode MS"/>
-                <w:szCs w:val="24"/>
-              </w:rPr>
-              <w:lastRenderedPageBreak/>
-              <w:t xml:space="preserve">t when user input invalid </w:t>
+              <w:t xml:space="preserve"> create child development when user input invalid </w:t>
             </w:r>
             <w:r>
               <w:rPr>
@@ -10437,7 +11530,6 @@
                 <w:rFonts w:ascii="Arial" w:eastAsia="Arial Unicode MS" w:hAnsi="Arial" w:cs="Arial Unicode MS"/>
                 <w:szCs w:val="24"/>
               </w:rPr>
-              <w:lastRenderedPageBreak/>
               <w:t>Date of evaluate</w:t>
             </w:r>
           </w:p>
@@ -11265,6 +12357,186 @@
             <w:r>
               <w:rPr>
                 <w:rFonts w:ascii="Arial" w:eastAsia="Arial Unicode MS" w:hAnsi="Arial" w:cs="Arial Unicode MS"/>
+                <w:color w:val="000000"/>
+                <w:szCs w:val="24"/>
+              </w:rPr>
+              <w:t>Self-sufficient development</w:t>
+            </w:r>
+          </w:p>
+        </w:tc>
+        <w:tc>
+          <w:tcPr>
+            <w:tcW w:w="2225" w:type="dxa"/>
+          </w:tcPr>
+          <w:p>
+            <w:pPr>
+              <w:rPr>
+                <w:rFonts w:ascii="Arial" w:eastAsia="Arial Unicode MS" w:hAnsi="Arial" w:cs="Arial Unicode MS"/>
+                <w:szCs w:val="24"/>
+              </w:rPr>
+            </w:pPr>
+            <w:r>
+              <w:rPr>
+                <w:rFonts w:ascii="Arial" w:eastAsia="Arial Unicode MS" w:hAnsi="Arial" w:cs="Arial Unicode MS"/>
+                <w:szCs w:val="24"/>
+              </w:rPr>
+              <w:t>Good</w:t>
+            </w:r>
+          </w:p>
+        </w:tc>
+        <w:tc>
+          <w:tcPr>
+            <w:tcW w:w="1927" w:type="dxa"/>
+            <w:vMerge/>
+          </w:tcPr>
+          <w:p>
+            <w:pPr>
+              <w:rPr>
+                <w:rFonts w:ascii="Arial" w:eastAsia="Arial Unicode MS" w:hAnsi="Arial" w:cs="Arial Unicode MS"/>
+                <w:szCs w:val="24"/>
+              </w:rPr>
+            </w:pPr>
+          </w:p>
+        </w:tc>
+      </w:tr>
+      <w:tr>
+        <w:trPr>
+          <w:trHeight w:val="42"/>
+        </w:trPr>
+        <w:tc>
+          <w:tcPr>
+            <w:tcW w:w="846" w:type="dxa"/>
+            <w:vMerge/>
+          </w:tcPr>
+          <w:p>
+            <w:pPr>
+              <w:jc w:val="center"/>
+              <w:rPr>
+                <w:rFonts w:ascii="Arial" w:eastAsia="Arial Unicode MS" w:hAnsi="Arial" w:cs="Arial Unicode MS"/>
+                <w:szCs w:val="24"/>
+              </w:rPr>
+            </w:pPr>
+          </w:p>
+        </w:tc>
+        <w:tc>
+          <w:tcPr>
+            <w:tcW w:w="1559" w:type="dxa"/>
+            <w:vMerge/>
+          </w:tcPr>
+          <w:p>
+            <w:pPr>
+              <w:rPr>
+                <w:rFonts w:ascii="Arial" w:eastAsia="Arial Unicode MS" w:hAnsi="Arial" w:cs="Arial Unicode MS"/>
+                <w:szCs w:val="24"/>
+              </w:rPr>
+            </w:pPr>
+          </w:p>
+        </w:tc>
+        <w:tc>
+          <w:tcPr>
+            <w:tcW w:w="2453" w:type="dxa"/>
+            <w:shd w:val="clear" w:color="auto" w:fill="D9D9D9" w:themeFill="background1" w:themeFillShade="D9"/>
+          </w:tcPr>
+          <w:p>
+            <w:pPr>
+              <w:rPr>
+                <w:rFonts w:ascii="Arial" w:eastAsia="Arial Unicode MS" w:hAnsi="Arial" w:cs="Arial Unicode MS"/>
+                <w:szCs w:val="24"/>
+              </w:rPr>
+            </w:pPr>
+            <w:r>
+              <w:rPr>
+                <w:rFonts w:ascii="Arial" w:eastAsia="Arial Unicode MS" w:hAnsi="Arial" w:cs="Arial Unicode MS"/>
+                <w:color w:val="000000"/>
+                <w:szCs w:val="24"/>
+              </w:rPr>
+              <w:t>Mood development</w:t>
+            </w:r>
+          </w:p>
+        </w:tc>
+        <w:tc>
+          <w:tcPr>
+            <w:tcW w:w="2225" w:type="dxa"/>
+          </w:tcPr>
+          <w:p>
+            <w:pPr>
+              <w:rPr>
+                <w:rFonts w:ascii="Arial" w:eastAsia="Arial Unicode MS" w:hAnsi="Arial" w:cs="Arial Unicode MS"/>
+                <w:szCs w:val="24"/>
+              </w:rPr>
+            </w:pPr>
+            <w:r>
+              <w:rPr>
+                <w:rFonts w:ascii="Arial" w:eastAsia="Arial Unicode MS" w:hAnsi="Arial" w:cs="Arial Unicode MS"/>
+                <w:szCs w:val="24"/>
+              </w:rPr>
+              <w:t>Good</w:t>
+            </w:r>
+          </w:p>
+        </w:tc>
+        <w:tc>
+          <w:tcPr>
+            <w:tcW w:w="1927" w:type="dxa"/>
+            <w:vMerge/>
+          </w:tcPr>
+          <w:p>
+            <w:pPr>
+              <w:rPr>
+                <w:rFonts w:ascii="Arial" w:eastAsia="Arial Unicode MS" w:hAnsi="Arial" w:cs="Arial Unicode MS"/>
+                <w:szCs w:val="24"/>
+              </w:rPr>
+            </w:pPr>
+          </w:p>
+        </w:tc>
+      </w:tr>
+      <w:tr>
+        <w:trPr>
+          <w:trHeight w:val="42"/>
+        </w:trPr>
+        <w:tc>
+          <w:tcPr>
+            <w:tcW w:w="846" w:type="dxa"/>
+            <w:vMerge/>
+          </w:tcPr>
+          <w:p>
+            <w:pPr>
+              <w:jc w:val="center"/>
+              <w:rPr>
+                <w:rFonts w:ascii="Arial" w:eastAsia="Arial Unicode MS" w:hAnsi="Arial" w:cs="Arial Unicode MS"/>
+                <w:szCs w:val="24"/>
+              </w:rPr>
+            </w:pPr>
+          </w:p>
+        </w:tc>
+        <w:tc>
+          <w:tcPr>
+            <w:tcW w:w="1559" w:type="dxa"/>
+            <w:vMerge/>
+          </w:tcPr>
+          <w:p>
+            <w:pPr>
+              <w:rPr>
+                <w:rFonts w:ascii="Arial" w:eastAsia="Arial Unicode MS" w:hAnsi="Arial" w:cs="Arial Unicode MS"/>
+                <w:szCs w:val="24"/>
+              </w:rPr>
+            </w:pPr>
+          </w:p>
+        </w:tc>
+        <w:tc>
+          <w:tcPr>
+            <w:tcW w:w="2453" w:type="dxa"/>
+            <w:shd w:val="clear" w:color="auto" w:fill="D9D9D9" w:themeFill="background1" w:themeFillShade="D9"/>
+          </w:tcPr>
+          <w:p>
+            <w:pPr>
+              <w:rPr>
+                <w:rFonts w:ascii="Arial" w:eastAsia="Arial Unicode MS" w:hAnsi="Arial" w:cs="Arial Unicode MS"/>
+                <w:szCs w:val="24"/>
+              </w:rPr>
+            </w:pPr>
+            <w:r>
+              <w:rPr>
+                <w:rFonts w:ascii="Arial" w:eastAsia="Arial Unicode MS" w:hAnsi="Arial" w:cs="Arial Unicode MS"/>
                 <w:szCs w:val="24"/>
               </w:rPr>
               <w:t>Positive behavior</w:t>
@@ -11725,7 +12997,15 @@
                 <w:rFonts w:ascii="Arial" w:eastAsia="Arial Unicode MS" w:hAnsi="Arial" w:cs="Arial Unicode MS"/>
                 <w:szCs w:val="24"/>
               </w:rPr>
-              <w:t xml:space="preserve">does not input </w:t>
+              <w:t xml:space="preserve">does not </w:t>
+            </w:r>
+            <w:r>
+              <w:rPr>
+                <w:rFonts w:ascii="Arial" w:eastAsia="Arial Unicode MS" w:hAnsi="Arial" w:cs="Arial Unicode MS"/>
+                <w:szCs w:val="24"/>
+              </w:rPr>
+              <w:lastRenderedPageBreak/>
+              <w:t xml:space="preserve">input </w:t>
             </w:r>
             <w:r>
               <w:rPr>
@@ -11771,6 +13051,7 @@
                 <w:rFonts w:ascii="Arial" w:eastAsia="Arial Unicode MS" w:hAnsi="Arial" w:cs="Arial Unicode MS"/>
                 <w:szCs w:val="24"/>
               </w:rPr>
+              <w:lastRenderedPageBreak/>
               <w:t>Date of evaluate</w:t>
             </w:r>
           </w:p>
@@ -12548,6 +13829,186 @@
                 <w:szCs w:val="24"/>
               </w:rPr>
               <w:t>Anti-social</w:t>
+            </w:r>
+          </w:p>
+        </w:tc>
+        <w:tc>
+          <w:tcPr>
+            <w:tcW w:w="1927" w:type="dxa"/>
+            <w:vMerge/>
+          </w:tcPr>
+          <w:p>
+            <w:pPr>
+              <w:rPr>
+                <w:rFonts w:ascii="Arial" w:eastAsia="Arial Unicode MS" w:hAnsi="Arial" w:cs="Arial Unicode MS"/>
+                <w:szCs w:val="24"/>
+              </w:rPr>
+            </w:pPr>
+          </w:p>
+        </w:tc>
+      </w:tr>
+      <w:tr>
+        <w:trPr>
+          <w:trHeight w:val="42"/>
+        </w:trPr>
+        <w:tc>
+          <w:tcPr>
+            <w:tcW w:w="846" w:type="dxa"/>
+            <w:vMerge/>
+          </w:tcPr>
+          <w:p>
+            <w:pPr>
+              <w:jc w:val="center"/>
+              <w:rPr>
+                <w:rFonts w:ascii="Arial" w:eastAsia="Arial Unicode MS" w:hAnsi="Arial" w:cs="Arial Unicode MS"/>
+                <w:szCs w:val="24"/>
+              </w:rPr>
+            </w:pPr>
+          </w:p>
+        </w:tc>
+        <w:tc>
+          <w:tcPr>
+            <w:tcW w:w="1559" w:type="dxa"/>
+            <w:vMerge/>
+          </w:tcPr>
+          <w:p>
+            <w:pPr>
+              <w:rPr>
+                <w:rFonts w:ascii="Arial" w:eastAsia="Arial Unicode MS" w:hAnsi="Arial" w:cs="Arial Unicode MS"/>
+                <w:szCs w:val="24"/>
+              </w:rPr>
+            </w:pPr>
+          </w:p>
+        </w:tc>
+        <w:tc>
+          <w:tcPr>
+            <w:tcW w:w="2453" w:type="dxa"/>
+            <w:shd w:val="clear" w:color="auto" w:fill="D9D9D9" w:themeFill="background1" w:themeFillShade="D9"/>
+          </w:tcPr>
+          <w:p>
+            <w:pPr>
+              <w:rPr>
+                <w:rFonts w:ascii="Arial" w:eastAsia="Arial Unicode MS" w:hAnsi="Arial" w:cs="Arial Unicode MS"/>
+                <w:szCs w:val="24"/>
+              </w:rPr>
+            </w:pPr>
+            <w:r>
+              <w:rPr>
+                <w:rFonts w:ascii="Arial" w:eastAsia="Arial Unicode MS" w:hAnsi="Arial" w:cs="Arial Unicode MS"/>
+                <w:color w:val="000000"/>
+                <w:szCs w:val="24"/>
+              </w:rPr>
+              <w:t>Self-sufficient development</w:t>
+            </w:r>
+          </w:p>
+        </w:tc>
+        <w:tc>
+          <w:tcPr>
+            <w:tcW w:w="2225" w:type="dxa"/>
+          </w:tcPr>
+          <w:p>
+            <w:pPr>
+              <w:rPr>
+                <w:rFonts w:ascii="Arial" w:eastAsia="Arial Unicode MS" w:hAnsi="Arial" w:cs="Arial Unicode MS"/>
+                <w:szCs w:val="24"/>
+              </w:rPr>
+            </w:pPr>
+            <w:r>
+              <w:rPr>
+                <w:rFonts w:ascii="Arial" w:eastAsia="Arial Unicode MS" w:hAnsi="Arial" w:cs="Arial Unicode MS"/>
+                <w:szCs w:val="24"/>
+              </w:rPr>
+              <w:t>Good</w:t>
+            </w:r>
+          </w:p>
+        </w:tc>
+        <w:tc>
+          <w:tcPr>
+            <w:tcW w:w="1927" w:type="dxa"/>
+            <w:vMerge/>
+          </w:tcPr>
+          <w:p>
+            <w:pPr>
+              <w:rPr>
+                <w:rFonts w:ascii="Arial" w:eastAsia="Arial Unicode MS" w:hAnsi="Arial" w:cs="Arial Unicode MS"/>
+                <w:szCs w:val="24"/>
+              </w:rPr>
+            </w:pPr>
+          </w:p>
+        </w:tc>
+      </w:tr>
+      <w:tr>
+        <w:trPr>
+          <w:trHeight w:val="42"/>
+        </w:trPr>
+        <w:tc>
+          <w:tcPr>
+            <w:tcW w:w="846" w:type="dxa"/>
+            <w:vMerge/>
+          </w:tcPr>
+          <w:p>
+            <w:pPr>
+              <w:jc w:val="center"/>
+              <w:rPr>
+                <w:rFonts w:ascii="Arial" w:eastAsia="Arial Unicode MS" w:hAnsi="Arial" w:cs="Arial Unicode MS"/>
+                <w:szCs w:val="24"/>
+              </w:rPr>
+            </w:pPr>
+          </w:p>
+        </w:tc>
+        <w:tc>
+          <w:tcPr>
+            <w:tcW w:w="1559" w:type="dxa"/>
+            <w:vMerge/>
+          </w:tcPr>
+          <w:p>
+            <w:pPr>
+              <w:rPr>
+                <w:rFonts w:ascii="Arial" w:eastAsia="Arial Unicode MS" w:hAnsi="Arial" w:cs="Arial Unicode MS"/>
+                <w:szCs w:val="24"/>
+              </w:rPr>
+            </w:pPr>
+          </w:p>
+        </w:tc>
+        <w:tc>
+          <w:tcPr>
+            <w:tcW w:w="2453" w:type="dxa"/>
+            <w:shd w:val="clear" w:color="auto" w:fill="D9D9D9" w:themeFill="background1" w:themeFillShade="D9"/>
+          </w:tcPr>
+          <w:p>
+            <w:pPr>
+              <w:rPr>
+                <w:rFonts w:ascii="Arial" w:eastAsia="Arial Unicode MS" w:hAnsi="Arial" w:cs="Arial Unicode MS"/>
+                <w:szCs w:val="24"/>
+              </w:rPr>
+            </w:pPr>
+            <w:r>
+              <w:rPr>
+                <w:rFonts w:ascii="Arial" w:eastAsia="Arial Unicode MS" w:hAnsi="Arial" w:cs="Arial Unicode MS"/>
+                <w:color w:val="000000"/>
+                <w:szCs w:val="24"/>
+              </w:rPr>
+              <w:t>Mood development</w:t>
+            </w:r>
+          </w:p>
+        </w:tc>
+        <w:tc>
+          <w:tcPr>
+            <w:tcW w:w="2225" w:type="dxa"/>
+          </w:tcPr>
+          <w:p>
+            <w:pPr>
+              <w:rPr>
+                <w:rFonts w:ascii="Arial" w:eastAsia="Arial Unicode MS" w:hAnsi="Arial" w:cs="Arial Unicode MS"/>
+                <w:szCs w:val="24"/>
+              </w:rPr>
+            </w:pPr>
+            <w:r>
+              <w:rPr>
+                <w:rFonts w:ascii="Arial" w:eastAsia="Arial Unicode MS" w:hAnsi="Arial" w:cs="Arial Unicode MS"/>
+                <w:szCs w:val="24"/>
+              </w:rPr>
+              <w:t>Good</w:t>
             </w:r>
           </w:p>
         </w:tc>
@@ -14080,7 +15541,6 @@
           <w:color w:val="000000"/>
           <w:sz w:val="21"/>
           <w:szCs w:val="21"/>
-          <w:cs/>
         </w:rPr>
       </w:pPr>
       <w:r>
@@ -14159,17 +15619,18 @@
           </w:tcPr>
           <w:p>
             <w:pPr>
-              <w:rPr>
-                <w:rFonts w:ascii="Arial" w:eastAsia="Arial Unicode MS" w:hAnsi="Arial" w:cs="Arial Unicode MS"/>
-                <w:szCs w:val="24"/>
-              </w:rPr>
-            </w:pPr>
-            <w:r>
-              <w:rPr>
-                <w:rFonts w:ascii="Arial" w:eastAsia="Arial Unicode MS" w:hAnsi="Arial" w:cs="Arial Unicode MS"/>
-                <w:szCs w:val="24"/>
-              </w:rPr>
-              <w:t>Gross motor development</w:t>
+              <w:jc w:val="center"/>
+              <w:rPr>
+                <w:rFonts w:ascii="Arial" w:eastAsia="Arial Unicode MS" w:hAnsi="Arial" w:cs="Arial Unicode MS"/>
+                <w:szCs w:val="24"/>
+              </w:rPr>
+            </w:pPr>
+            <w:r>
+              <w:rPr>
+                <w:rFonts w:ascii="Arial" w:eastAsia="Arial Unicode MS" w:hAnsi="Arial" w:cs="Arial Unicode MS"/>
+                <w:szCs w:val="24"/>
+              </w:rPr>
+              <w:t>Child development ID</w:t>
             </w:r>
           </w:p>
         </w:tc>
@@ -14189,21 +15650,15 @@
                 <w:rFonts w:ascii="Arial" w:eastAsia="Arial Unicode MS" w:hAnsi="Arial" w:cs="Arial Unicode MS"/>
                 <w:szCs w:val="24"/>
               </w:rPr>
-              <w:t>Normal streng</w:t>
-            </w:r>
-            <w:r>
-              <w:rPr>
-                <w:rFonts w:ascii="Arial" w:eastAsia="Arial Unicode MS" w:hAnsi="Arial" w:cs="Arial Unicode MS"/>
-                <w:szCs w:val="24"/>
-              </w:rPr>
-              <w:t>t</w:t>
-            </w:r>
-            <w:r>
-              <w:rPr>
-                <w:rFonts w:ascii="Arial" w:eastAsia="Arial Unicode MS" w:hAnsi="Arial" w:cs="Arial Unicode MS"/>
-                <w:szCs w:val="24"/>
-              </w:rPr>
-              <w:t>h</w:t>
+              <w:t>CHILD_DEV-</w:t>
+            </w:r>
+            <w:r>
+              <w:rPr>
+                <w:rFonts w:ascii="Arial" w:eastAsia="Arial Unicode MS" w:hAnsi="Arial" w:cs="Arial Unicode MS"/>
+                <w:szCs w:val="24"/>
+                <w:cs/>
+              </w:rPr>
+              <w:t>13</w:t>
             </w:r>
           </w:p>
         </w:tc>
@@ -14259,17 +15714,18 @@
           </w:tcPr>
           <w:p>
             <w:pPr>
-              <w:rPr>
-                <w:rFonts w:ascii="Arial" w:eastAsia="Arial Unicode MS" w:hAnsi="Arial" w:cs="Arial Unicode MS"/>
-                <w:szCs w:val="24"/>
-              </w:rPr>
-            </w:pPr>
-            <w:r>
-              <w:rPr>
-                <w:rFonts w:ascii="Arial" w:eastAsia="Arial Unicode MS" w:hAnsi="Arial" w:cs="Arial Unicode MS"/>
-                <w:szCs w:val="24"/>
-              </w:rPr>
-              <w:t>Intellectual development</w:t>
+              <w:jc w:val="center"/>
+              <w:rPr>
+                <w:rFonts w:ascii="Arial" w:eastAsia="Arial Unicode MS" w:hAnsi="Arial" w:cs="Arial Unicode MS"/>
+                <w:szCs w:val="24"/>
+              </w:rPr>
+            </w:pPr>
+            <w:r>
+              <w:rPr>
+                <w:rFonts w:ascii="Arial" w:eastAsia="Arial Unicode MS" w:hAnsi="Arial" w:cs="Arial Unicode MS"/>
+                <w:szCs w:val="24"/>
+              </w:rPr>
+              <w:t>Weight</w:t>
             </w:r>
           </w:p>
         </w:tc>
@@ -14289,7 +15745,7 @@
                 <w:rFonts w:ascii="Arial" w:eastAsia="Arial Unicode MS" w:hAnsi="Arial" w:cs="Arial Unicode MS"/>
                 <w:szCs w:val="24"/>
               </w:rPr>
-              <w:t>Normal intelligent</w:t>
+              <w:t>32.5</w:t>
             </w:r>
           </w:p>
         </w:tc>
@@ -14313,7 +15769,7 @@
                 <w:rFonts w:ascii="Arial" w:eastAsia="Arial Unicode MS" w:hAnsi="Arial" w:cs="Arial Unicode MS"/>
                 <w:szCs w:val="24"/>
               </w:rPr>
-              <w:t>Weight</w:t>
+              <w:t>Height</w:t>
             </w:r>
           </w:p>
         </w:tc>
@@ -14334,7 +15790,7 @@
                 <w:rFonts w:ascii="Arial" w:eastAsia="Arial Unicode MS" w:hAnsi="Arial" w:cs="Arial Unicode MS"/>
                 <w:szCs w:val="24"/>
               </w:rPr>
-              <w:t>32.5</w:t>
+              <w:t>123</w:t>
             </w:r>
           </w:p>
         </w:tc>
@@ -14345,17 +15801,18 @@
           </w:tcPr>
           <w:p>
             <w:pPr>
-              <w:rPr>
-                <w:rFonts w:ascii="Arial" w:eastAsia="Arial Unicode MS" w:hAnsi="Arial" w:cs="Arial Unicode MS"/>
-                <w:szCs w:val="24"/>
-              </w:rPr>
-            </w:pPr>
-            <w:r>
-              <w:rPr>
-                <w:rFonts w:ascii="Arial" w:eastAsia="Arial Unicode MS" w:hAnsi="Arial" w:cs="Arial Unicode MS"/>
-                <w:szCs w:val="24"/>
-              </w:rPr>
-              <w:t>Social development</w:t>
+              <w:jc w:val="center"/>
+              <w:rPr>
+                <w:rFonts w:ascii="Arial" w:eastAsia="Arial Unicode MS" w:hAnsi="Arial" w:cs="Arial Unicode MS"/>
+                <w:szCs w:val="24"/>
+              </w:rPr>
+            </w:pPr>
+            <w:r>
+              <w:rPr>
+                <w:rFonts w:ascii="Arial" w:eastAsia="Arial Unicode MS" w:hAnsi="Arial" w:cs="Arial Unicode MS"/>
+                <w:szCs w:val="24"/>
+              </w:rPr>
+              <w:t>Head circumference</w:t>
             </w:r>
           </w:p>
         </w:tc>
@@ -14375,7 +15832,7 @@
                 <w:rFonts w:ascii="Arial" w:eastAsia="Arial Unicode MS" w:hAnsi="Arial" w:cs="Arial Unicode MS"/>
                 <w:szCs w:val="24"/>
               </w:rPr>
-              <w:t>Anti-social</w:t>
+              <w:t>40</w:t>
             </w:r>
           </w:p>
         </w:tc>
@@ -14399,7 +15856,7 @@
                 <w:rFonts w:ascii="Arial" w:eastAsia="Arial Unicode MS" w:hAnsi="Arial" w:cs="Arial Unicode MS"/>
                 <w:szCs w:val="24"/>
               </w:rPr>
-              <w:t>Height</w:t>
+              <w:t>Family status</w:t>
             </w:r>
           </w:p>
         </w:tc>
@@ -14420,7 +15877,7 @@
                 <w:rFonts w:ascii="Arial" w:eastAsia="Arial Unicode MS" w:hAnsi="Arial" w:cs="Arial Unicode MS"/>
                 <w:szCs w:val="24"/>
               </w:rPr>
-              <w:t>123</w:t>
+              <w:t>Normal</w:t>
             </w:r>
           </w:p>
         </w:tc>
@@ -14431,17 +15888,18 @@
           </w:tcPr>
           <w:p>
             <w:pPr>
-              <w:rPr>
-                <w:rFonts w:ascii="Arial" w:eastAsia="Arial Unicode MS" w:hAnsi="Arial" w:cs="Arial Unicode MS"/>
-                <w:szCs w:val="24"/>
-              </w:rPr>
-            </w:pPr>
-            <w:r>
-              <w:rPr>
-                <w:rFonts w:ascii="Arial" w:eastAsia="Arial Unicode MS" w:hAnsi="Arial" w:cs="Arial Unicode MS"/>
-                <w:szCs w:val="24"/>
-              </w:rPr>
-              <w:t>Positive behavior</w:t>
+              <w:jc w:val="center"/>
+              <w:rPr>
+                <w:rFonts w:ascii="Arial" w:eastAsia="Arial Unicode MS" w:hAnsi="Arial" w:cs="Arial Unicode MS"/>
+                <w:szCs w:val="24"/>
+              </w:rPr>
+            </w:pPr>
+            <w:r>
+              <w:rPr>
+                <w:rFonts w:ascii="Arial" w:eastAsia="Arial Unicode MS" w:hAnsi="Arial" w:cs="Arial Unicode MS"/>
+                <w:szCs w:val="24"/>
+              </w:rPr>
+              <w:t>Fine motor development</w:t>
             </w:r>
           </w:p>
         </w:tc>
@@ -14461,7 +15919,7 @@
                 <w:rFonts w:ascii="Arial" w:eastAsia="Arial Unicode MS" w:hAnsi="Arial" w:cs="Arial Unicode MS"/>
                 <w:szCs w:val="24"/>
               </w:rPr>
-              <w:t>Have concentrate</w:t>
+              <w:t>Good strength</w:t>
             </w:r>
           </w:p>
         </w:tc>
@@ -14485,7 +15943,7 @@
                 <w:rFonts w:ascii="Arial" w:eastAsia="Arial Unicode MS" w:hAnsi="Arial" w:cs="Arial Unicode MS"/>
                 <w:szCs w:val="24"/>
               </w:rPr>
-              <w:t>Head circumference</w:t>
+              <w:t>Gross motor development</w:t>
             </w:r>
           </w:p>
         </w:tc>
@@ -14506,7 +15964,7 @@
                 <w:rFonts w:ascii="Arial" w:eastAsia="Arial Unicode MS" w:hAnsi="Arial" w:cs="Arial Unicode MS"/>
                 <w:szCs w:val="24"/>
               </w:rPr>
-              <w:t>40</w:t>
+              <w:t>Normal strength</w:t>
             </w:r>
           </w:p>
         </w:tc>
@@ -14517,17 +15975,18 @@
           </w:tcPr>
           <w:p>
             <w:pPr>
-              <w:rPr>
-                <w:rFonts w:ascii="Arial" w:eastAsia="Arial Unicode MS" w:hAnsi="Arial" w:cs="Arial Unicode MS"/>
-                <w:szCs w:val="24"/>
-              </w:rPr>
-            </w:pPr>
-            <w:r>
-              <w:rPr>
-                <w:rFonts w:ascii="Arial" w:eastAsia="Arial Unicode MS" w:hAnsi="Arial" w:cs="Arial Unicode MS"/>
-                <w:szCs w:val="24"/>
-              </w:rPr>
-              <w:t>Negative behavior</w:t>
+              <w:jc w:val="center"/>
+              <w:rPr>
+                <w:rFonts w:ascii="Arial" w:eastAsia="Arial Unicode MS" w:hAnsi="Arial" w:cs="Arial Unicode MS"/>
+                <w:szCs w:val="24"/>
+              </w:rPr>
+            </w:pPr>
+            <w:r>
+              <w:rPr>
+                <w:rFonts w:ascii="Arial" w:eastAsia="Arial Unicode MS" w:hAnsi="Arial" w:cs="Arial Unicode MS"/>
+                <w:szCs w:val="24"/>
+              </w:rPr>
+              <w:t>Intellectual development</w:t>
             </w:r>
           </w:p>
         </w:tc>
@@ -14547,7 +16006,7 @@
                 <w:rFonts w:ascii="Arial" w:eastAsia="Arial Unicode MS" w:hAnsi="Arial" w:cs="Arial Unicode MS"/>
                 <w:szCs w:val="24"/>
               </w:rPr>
-              <w:t>Negative thinking</w:t>
+              <w:t>Normal intelligent</w:t>
             </w:r>
           </w:p>
         </w:tc>
@@ -14571,7 +16030,7 @@
                 <w:rFonts w:ascii="Arial" w:eastAsia="Arial Unicode MS" w:hAnsi="Arial" w:cs="Arial Unicode MS"/>
                 <w:szCs w:val="24"/>
               </w:rPr>
-              <w:t>Family status</w:t>
+              <w:t>Social development</w:t>
             </w:r>
           </w:p>
         </w:tc>
@@ -14592,7 +16051,7 @@
                 <w:rFonts w:ascii="Arial" w:eastAsia="Arial Unicode MS" w:hAnsi="Arial" w:cs="Arial Unicode MS"/>
                 <w:szCs w:val="24"/>
               </w:rPr>
-              <w:t>Normal</w:t>
+              <w:t>Anti-social</w:t>
             </w:r>
           </w:p>
         </w:tc>
@@ -14603,17 +16062,19 @@
           </w:tcPr>
           <w:p>
             <w:pPr>
-              <w:rPr>
-                <w:rFonts w:ascii="Arial" w:eastAsia="Arial Unicode MS" w:hAnsi="Arial" w:cs="Arial Unicode MS"/>
-                <w:szCs w:val="24"/>
-              </w:rPr>
-            </w:pPr>
-            <w:r>
-              <w:rPr>
-                <w:rFonts w:ascii="Arial" w:eastAsia="Arial Unicode MS" w:hAnsi="Arial" w:cs="Arial Unicode MS"/>
-                <w:szCs w:val="24"/>
-              </w:rPr>
-              <w:t>Behavior modification</w:t>
+              <w:jc w:val="center"/>
+              <w:rPr>
+                <w:rFonts w:ascii="Arial" w:eastAsia="Arial Unicode MS" w:hAnsi="Arial" w:cs="Arial Unicode MS"/>
+                <w:szCs w:val="24"/>
+              </w:rPr>
+            </w:pPr>
+            <w:r>
+              <w:rPr>
+                <w:rFonts w:ascii="Arial" w:eastAsia="Arial Unicode MS" w:hAnsi="Arial" w:cs="Arial Unicode MS"/>
+                <w:color w:val="000000"/>
+                <w:szCs w:val="24"/>
+              </w:rPr>
+              <w:t>Self-sufficient development</w:t>
             </w:r>
           </w:p>
         </w:tc>
@@ -14633,7 +16094,7 @@
                 <w:rFonts w:ascii="Arial" w:eastAsia="Arial Unicode MS" w:hAnsi="Arial" w:cs="Arial Unicode MS"/>
                 <w:szCs w:val="24"/>
               </w:rPr>
-              <w:t>Tell bravery adventure tales</w:t>
+              <w:t>Good</w:t>
             </w:r>
           </w:p>
         </w:tc>
@@ -14655,9 +16116,10 @@
             <w:r>
               <w:rPr>
                 <w:rFonts w:ascii="Arial" w:eastAsia="Arial Unicode MS" w:hAnsi="Arial" w:cs="Arial Unicode MS"/>
-                <w:szCs w:val="24"/>
-              </w:rPr>
-              <w:t>Fine motor development</w:t>
+                <w:color w:val="000000"/>
+                <w:szCs w:val="24"/>
+              </w:rPr>
+              <w:t>Mood development</w:t>
             </w:r>
           </w:p>
         </w:tc>
@@ -14678,7 +16140,7 @@
                 <w:rFonts w:ascii="Arial" w:eastAsia="Arial Unicode MS" w:hAnsi="Arial" w:cs="Arial Unicode MS"/>
                 <w:szCs w:val="24"/>
               </w:rPr>
-              <w:t>Good strength</w:t>
+              <w:t>Good</w:t>
             </w:r>
           </w:p>
         </w:tc>
@@ -14689,17 +16151,18 @@
           </w:tcPr>
           <w:p>
             <w:pPr>
-              <w:rPr>
-                <w:rFonts w:ascii="Arial" w:eastAsia="Arial Unicode MS" w:hAnsi="Arial" w:cs="Arial Unicode MS"/>
-                <w:szCs w:val="24"/>
-              </w:rPr>
-            </w:pPr>
-            <w:r>
-              <w:rPr>
-                <w:rFonts w:ascii="Arial" w:eastAsia="Arial Unicode MS" w:hAnsi="Arial" w:cs="Arial Unicode MS"/>
-                <w:szCs w:val="24"/>
-              </w:rPr>
-              <w:t>Result of behavior modification</w:t>
+              <w:jc w:val="center"/>
+              <w:rPr>
+                <w:rFonts w:ascii="Arial" w:eastAsia="Arial Unicode MS" w:hAnsi="Arial" w:cs="Arial Unicode MS"/>
+                <w:szCs w:val="24"/>
+              </w:rPr>
+            </w:pPr>
+            <w:r>
+              <w:rPr>
+                <w:rFonts w:ascii="Arial" w:eastAsia="Arial Unicode MS" w:hAnsi="Arial" w:cs="Arial Unicode MS"/>
+                <w:szCs w:val="24"/>
+              </w:rPr>
+              <w:t>Positive behavior</w:t>
             </w:r>
           </w:p>
         </w:tc>
@@ -14719,7 +16182,7 @@
                 <w:rFonts w:ascii="Arial" w:eastAsia="Arial Unicode MS" w:hAnsi="Arial" w:cs="Arial Unicode MS"/>
                 <w:szCs w:val="24"/>
               </w:rPr>
-              <w:t>Better positive thinking</w:t>
+              <w:t>Have concentrate</w:t>
             </w:r>
           </w:p>
         </w:tc>
@@ -14743,7 +16206,7 @@
                 <w:rFonts w:ascii="Arial" w:eastAsia="Arial Unicode MS" w:hAnsi="Arial" w:cs="Arial Unicode MS"/>
                 <w:szCs w:val="24"/>
               </w:rPr>
-              <w:t>Helping plan</w:t>
+              <w:t>Negative behavior</w:t>
             </w:r>
           </w:p>
         </w:tc>
@@ -14764,7 +16227,7 @@
                 <w:rFonts w:ascii="Arial" w:eastAsia="Arial Unicode MS" w:hAnsi="Arial" w:cs="Arial Unicode MS"/>
                 <w:szCs w:val="24"/>
               </w:rPr>
-              <w:t>Have to take care about his social like trying to talk to him</w:t>
+              <w:t>Negative thinking</w:t>
             </w:r>
           </w:p>
         </w:tc>
@@ -14775,17 +16238,18 @@
           </w:tcPr>
           <w:p>
             <w:pPr>
-              <w:rPr>
-                <w:rFonts w:ascii="Arial" w:eastAsia="Arial Unicode MS" w:hAnsi="Arial" w:cs="Arial Unicode MS"/>
-                <w:szCs w:val="24"/>
-              </w:rPr>
-            </w:pPr>
-            <w:r>
-              <w:rPr>
-                <w:rFonts w:ascii="Arial" w:eastAsia="Arial Unicode MS" w:hAnsi="Arial" w:cs="Arial Unicode MS"/>
-                <w:szCs w:val="24"/>
-              </w:rPr>
-              <w:t>Child development ID</w:t>
+              <w:jc w:val="center"/>
+              <w:rPr>
+                <w:rFonts w:ascii="Arial" w:eastAsia="Arial Unicode MS" w:hAnsi="Arial" w:cs="Arial Unicode MS"/>
+                <w:szCs w:val="24"/>
+              </w:rPr>
+            </w:pPr>
+            <w:r>
+              <w:rPr>
+                <w:rFonts w:ascii="Arial" w:eastAsia="Arial Unicode MS" w:hAnsi="Arial" w:cs="Arial Unicode MS"/>
+                <w:szCs w:val="24"/>
+              </w:rPr>
+              <w:t>Behavior modification</w:t>
             </w:r>
           </w:p>
         </w:tc>
@@ -14796,7 +16260,94 @@
           <w:p>
             <w:pPr>
               <w:rPr>
-                <w:rFonts w:ascii="Arial" w:eastAsia="Arial Unicode MS" w:hAnsi="Arial" w:cs="Arial Unicode MS" w:hint="cs"/>
+                <w:rFonts w:ascii="Arial" w:eastAsia="Arial Unicode MS" w:hAnsi="Arial" w:cs="Arial Unicode MS"/>
+                <w:szCs w:val="24"/>
+              </w:rPr>
+            </w:pPr>
+            <w:r>
+              <w:rPr>
+                <w:rFonts w:ascii="Arial" w:eastAsia="Arial Unicode MS" w:hAnsi="Arial" w:cs="Arial Unicode MS"/>
+                <w:szCs w:val="24"/>
+              </w:rPr>
+              <w:t>Tell bravery adventure tales</w:t>
+            </w:r>
+          </w:p>
+        </w:tc>
+      </w:tr>
+      <w:tr>
+        <w:tc>
+          <w:tcPr>
+            <w:tcW w:w="1123" w:type="pct"/>
+            <w:shd w:val="clear" w:color="auto" w:fill="BFBFBF" w:themeFill="background1" w:themeFillShade="BF"/>
+          </w:tcPr>
+          <w:p>
+            <w:pPr>
+              <w:jc w:val="center"/>
+              <w:rPr>
+                <w:rFonts w:ascii="Arial" w:eastAsia="Arial Unicode MS" w:hAnsi="Arial" w:cs="Arial Unicode MS"/>
+                <w:szCs w:val="24"/>
+              </w:rPr>
+            </w:pPr>
+            <w:r>
+              <w:rPr>
+                <w:rFonts w:ascii="Arial" w:eastAsia="Arial Unicode MS" w:hAnsi="Arial" w:cs="Arial Unicode MS"/>
+                <w:szCs w:val="24"/>
+              </w:rPr>
+              <w:t>Result of behavior modification</w:t>
+            </w:r>
+          </w:p>
+        </w:tc>
+        <w:tc>
+          <w:tcPr>
+            <w:tcW w:w="1377" w:type="pct"/>
+            <w:shd w:val="clear" w:color="auto" w:fill="auto"/>
+          </w:tcPr>
+          <w:p>
+            <w:pPr>
+              <w:rPr>
+                <w:rFonts w:ascii="Arial" w:eastAsia="Arial Unicode MS" w:hAnsi="Arial" w:cs="Arial Unicode MS"/>
+                <w:szCs w:val="24"/>
+              </w:rPr>
+            </w:pPr>
+            <w:r>
+              <w:rPr>
+                <w:rFonts w:ascii="Arial" w:eastAsia="Arial Unicode MS" w:hAnsi="Arial" w:cs="Arial Unicode MS"/>
+                <w:szCs w:val="24"/>
+              </w:rPr>
+              <w:t>Better positive thinking</w:t>
+            </w:r>
+          </w:p>
+        </w:tc>
+        <w:tc>
+          <w:tcPr>
+            <w:tcW w:w="1352" w:type="pct"/>
+            <w:shd w:val="clear" w:color="auto" w:fill="BFBFBF" w:themeFill="background1" w:themeFillShade="BF"/>
+          </w:tcPr>
+          <w:p>
+            <w:pPr>
+              <w:jc w:val="center"/>
+              <w:rPr>
+                <w:rFonts w:ascii="Arial" w:eastAsia="Arial Unicode MS" w:hAnsi="Arial" w:cs="Arial Unicode MS"/>
+                <w:szCs w:val="24"/>
+              </w:rPr>
+            </w:pPr>
+            <w:r>
+              <w:rPr>
+                <w:rFonts w:ascii="Arial" w:eastAsia="Arial Unicode MS" w:hAnsi="Arial" w:cs="Arial Unicode MS"/>
+                <w:szCs w:val="24"/>
+              </w:rPr>
+              <w:t>Helping plan</w:t>
+            </w:r>
+          </w:p>
+        </w:tc>
+        <w:tc>
+          <w:tcPr>
+            <w:tcW w:w="1148" w:type="pct"/>
+          </w:tcPr>
+          <w:p>
+            <w:pPr>
+              <w:rPr>
+                <w:rFonts w:ascii="Arial" w:eastAsia="Arial Unicode MS" w:hAnsi="Arial" w:cs="Arial Unicode MS"/>
                 <w:szCs w:val="24"/>
                 <w:cs/>
               </w:rPr>
@@ -14806,37 +16357,12 @@
                 <w:rFonts w:ascii="Arial" w:eastAsia="Arial Unicode MS" w:hAnsi="Arial" w:cs="Arial Unicode MS"/>
                 <w:szCs w:val="24"/>
               </w:rPr>
-              <w:t>CHILD_DEV-</w:t>
-            </w:r>
-            <w:r>
-              <w:rPr>
-                <w:rFonts w:ascii="Arial" w:eastAsia="Arial Unicode MS" w:hAnsi="Arial" w:cs="Arial Unicode MS"/>
-                <w:szCs w:val="24"/>
-                <w:cs/>
-              </w:rPr>
-              <w:t>13</w:t>
+              <w:t>Have to take care about his social like trying to talk to him</w:t>
             </w:r>
           </w:p>
         </w:tc>
       </w:tr>
     </w:tbl>
-    <w:p>
-      <w:pPr>
-        <w:widowControl w:val="0"/>
-        <w:autoSpaceDE w:val="0"/>
-        <w:autoSpaceDN w:val="0"/>
-        <w:adjustRightInd w:val="0"/>
-        <w:spacing w:after="240" w:line="360" w:lineRule="atLeast"/>
-        <w:rPr>
-          <w:rFonts w:ascii="Arial" w:eastAsia="Arial Unicode MS" w:hAnsi="Arial" w:cs="Arial Unicode MS"/>
-          <w:b/>
-          <w:bCs/>
-          <w:color w:val="000000"/>
-          <w:sz w:val="21"/>
-          <w:szCs w:val="21"/>
-        </w:rPr>
-      </w:pPr>
-    </w:p>
     <w:p>
       <w:pPr>
         <w:rPr>
@@ -14859,23 +16385,6 @@
         </w:rPr>
         <w:br w:type="page"/>
       </w:r>
-    </w:p>
-    <w:p>
-      <w:pPr>
-        <w:widowControl w:val="0"/>
-        <w:autoSpaceDE w:val="0"/>
-        <w:autoSpaceDN w:val="0"/>
-        <w:adjustRightInd w:val="0"/>
-        <w:spacing w:after="240" w:line="360" w:lineRule="atLeast"/>
-        <w:rPr>
-          <w:rFonts w:ascii="Arial" w:eastAsia="Arial Unicode MS" w:hAnsi="Arial" w:cs="Arial Unicode MS"/>
-          <w:b/>
-          <w:bCs/>
-          <w:color w:val="000000"/>
-          <w:sz w:val="21"/>
-          <w:szCs w:val="21"/>
-        </w:rPr>
-      </w:pPr>
       <w:r>
         <w:rPr>
           <w:rFonts w:ascii="Arial" w:eastAsia="Arial Unicode MS" w:hAnsi="Arial" w:cs="Arial Unicode MS"/>
@@ -15151,8 +16660,6 @@
               </w:rPr>
               <w:t xml:space="preserve">in step 2. After that, </w:t>
             </w:r>
-            <w:bookmarkStart w:id="0" w:name="_GoBack"/>
-            <w:bookmarkEnd w:id="0"/>
             <w:r>
               <w:rPr>
                 <w:rFonts w:ascii="Arial" w:eastAsia="Arial Unicode MS" w:hAnsi="Arial" w:cs="Arial Unicode MS"/>
@@ -16063,6 +17570,186 @@
             <w:r>
               <w:rPr>
                 <w:rFonts w:ascii="Arial" w:eastAsia="Arial Unicode MS" w:hAnsi="Arial" w:cs="Arial Unicode MS"/>
+                <w:color w:val="000000"/>
+                <w:szCs w:val="24"/>
+              </w:rPr>
+              <w:t>Self-sufficient development</w:t>
+            </w:r>
+          </w:p>
+        </w:tc>
+        <w:tc>
+          <w:tcPr>
+            <w:tcW w:w="2225" w:type="dxa"/>
+          </w:tcPr>
+          <w:p>
+            <w:pPr>
+              <w:rPr>
+                <w:rFonts w:ascii="Arial" w:eastAsia="Arial Unicode MS" w:hAnsi="Arial" w:cs="Arial Unicode MS"/>
+                <w:szCs w:val="24"/>
+              </w:rPr>
+            </w:pPr>
+            <w:r>
+              <w:rPr>
+                <w:rFonts w:ascii="Arial" w:eastAsia="Arial Unicode MS" w:hAnsi="Arial" w:cs="Arial Unicode MS"/>
+                <w:szCs w:val="24"/>
+              </w:rPr>
+              <w:t>Good</w:t>
+            </w:r>
+          </w:p>
+        </w:tc>
+        <w:tc>
+          <w:tcPr>
+            <w:tcW w:w="1927" w:type="dxa"/>
+            <w:vMerge/>
+          </w:tcPr>
+          <w:p>
+            <w:pPr>
+              <w:rPr>
+                <w:rFonts w:ascii="Arial" w:eastAsia="Arial Unicode MS" w:hAnsi="Arial" w:cs="Arial Unicode MS"/>
+                <w:szCs w:val="24"/>
+              </w:rPr>
+            </w:pPr>
+          </w:p>
+        </w:tc>
+      </w:tr>
+      <w:tr>
+        <w:trPr>
+          <w:trHeight w:val="42"/>
+        </w:trPr>
+        <w:tc>
+          <w:tcPr>
+            <w:tcW w:w="746" w:type="dxa"/>
+            <w:vMerge/>
+          </w:tcPr>
+          <w:p>
+            <w:pPr>
+              <w:jc w:val="center"/>
+              <w:rPr>
+                <w:rFonts w:ascii="Arial" w:eastAsia="Arial Unicode MS" w:hAnsi="Arial" w:cs="Arial Unicode MS"/>
+                <w:szCs w:val="24"/>
+              </w:rPr>
+            </w:pPr>
+          </w:p>
+        </w:tc>
+        <w:tc>
+          <w:tcPr>
+            <w:tcW w:w="1659" w:type="dxa"/>
+            <w:vMerge/>
+          </w:tcPr>
+          <w:p>
+            <w:pPr>
+              <w:rPr>
+                <w:rFonts w:ascii="Arial" w:eastAsia="Arial Unicode MS" w:hAnsi="Arial" w:cs="Arial Unicode MS"/>
+                <w:szCs w:val="24"/>
+              </w:rPr>
+            </w:pPr>
+          </w:p>
+        </w:tc>
+        <w:tc>
+          <w:tcPr>
+            <w:tcW w:w="2453" w:type="dxa"/>
+            <w:shd w:val="clear" w:color="auto" w:fill="D9D9D9" w:themeFill="background1" w:themeFillShade="D9"/>
+          </w:tcPr>
+          <w:p>
+            <w:pPr>
+              <w:rPr>
+                <w:rFonts w:ascii="Arial" w:eastAsia="Arial Unicode MS" w:hAnsi="Arial" w:cs="Arial Unicode MS"/>
+                <w:szCs w:val="24"/>
+              </w:rPr>
+            </w:pPr>
+            <w:r>
+              <w:rPr>
+                <w:rFonts w:ascii="Arial" w:eastAsia="Arial Unicode MS" w:hAnsi="Arial" w:cs="Arial Unicode MS"/>
+                <w:color w:val="000000"/>
+                <w:szCs w:val="24"/>
+              </w:rPr>
+              <w:t>Mood development</w:t>
+            </w:r>
+          </w:p>
+        </w:tc>
+        <w:tc>
+          <w:tcPr>
+            <w:tcW w:w="2225" w:type="dxa"/>
+          </w:tcPr>
+          <w:p>
+            <w:pPr>
+              <w:rPr>
+                <w:rFonts w:ascii="Arial" w:eastAsia="Arial Unicode MS" w:hAnsi="Arial" w:cs="Arial Unicode MS"/>
+                <w:szCs w:val="24"/>
+              </w:rPr>
+            </w:pPr>
+            <w:r>
+              <w:rPr>
+                <w:rFonts w:ascii="Arial" w:eastAsia="Arial Unicode MS" w:hAnsi="Arial" w:cs="Arial Unicode MS"/>
+                <w:szCs w:val="24"/>
+              </w:rPr>
+              <w:t>Good</w:t>
+            </w:r>
+          </w:p>
+        </w:tc>
+        <w:tc>
+          <w:tcPr>
+            <w:tcW w:w="1927" w:type="dxa"/>
+            <w:vMerge/>
+          </w:tcPr>
+          <w:p>
+            <w:pPr>
+              <w:rPr>
+                <w:rFonts w:ascii="Arial" w:eastAsia="Arial Unicode MS" w:hAnsi="Arial" w:cs="Arial Unicode MS"/>
+                <w:szCs w:val="24"/>
+              </w:rPr>
+            </w:pPr>
+          </w:p>
+        </w:tc>
+      </w:tr>
+      <w:tr>
+        <w:trPr>
+          <w:trHeight w:val="42"/>
+        </w:trPr>
+        <w:tc>
+          <w:tcPr>
+            <w:tcW w:w="746" w:type="dxa"/>
+            <w:vMerge/>
+          </w:tcPr>
+          <w:p>
+            <w:pPr>
+              <w:jc w:val="center"/>
+              <w:rPr>
+                <w:rFonts w:ascii="Arial" w:eastAsia="Arial Unicode MS" w:hAnsi="Arial" w:cs="Arial Unicode MS"/>
+                <w:szCs w:val="24"/>
+              </w:rPr>
+            </w:pPr>
+          </w:p>
+        </w:tc>
+        <w:tc>
+          <w:tcPr>
+            <w:tcW w:w="1659" w:type="dxa"/>
+            <w:vMerge/>
+          </w:tcPr>
+          <w:p>
+            <w:pPr>
+              <w:rPr>
+                <w:rFonts w:ascii="Arial" w:eastAsia="Arial Unicode MS" w:hAnsi="Arial" w:cs="Arial Unicode MS"/>
+                <w:szCs w:val="24"/>
+              </w:rPr>
+            </w:pPr>
+          </w:p>
+        </w:tc>
+        <w:tc>
+          <w:tcPr>
+            <w:tcW w:w="2453" w:type="dxa"/>
+            <w:shd w:val="clear" w:color="auto" w:fill="D9D9D9" w:themeFill="background1" w:themeFillShade="D9"/>
+          </w:tcPr>
+          <w:p>
+            <w:pPr>
+              <w:rPr>
+                <w:rFonts w:ascii="Arial" w:eastAsia="Arial Unicode MS" w:hAnsi="Arial" w:cs="Arial Unicode MS"/>
+                <w:szCs w:val="24"/>
+              </w:rPr>
+            </w:pPr>
+            <w:r>
+              <w:rPr>
+                <w:rFonts w:ascii="Arial" w:eastAsia="Arial Unicode MS" w:hAnsi="Arial" w:cs="Arial Unicode MS"/>
                 <w:szCs w:val="24"/>
               </w:rPr>
               <w:t>Positive behavior</w:t>
@@ -16538,49 +18225,7 @@
                 <w:rFonts w:ascii="Arial" w:eastAsia="Arial Unicode MS" w:hAnsi="Arial" w:cs="Arial Unicode MS"/>
                 <w:szCs w:val="24"/>
               </w:rPr>
-              <w:t xml:space="preserve">clicks </w:t>
-            </w:r>
-            <w:r>
-              <w:rPr>
-                <w:rFonts w:ascii="Arial" w:eastAsia="Arial Unicode MS" w:hAnsi="Arial" w:cs="Arial Unicode MS"/>
-                <w:szCs w:val="24"/>
-              </w:rPr>
-              <w:t>“Napat Kham</w:t>
-            </w:r>
-            <w:r>
-              <w:rPr>
-                <w:rFonts w:ascii="Arial" w:eastAsia="Arial Unicode MS" w:hAnsi="Arial" w:cs="Arial Unicode MS"/>
-                <w:szCs w:val="24"/>
-              </w:rPr>
-              <w:t>dee</w:t>
-            </w:r>
-            <w:r>
-              <w:rPr>
-                <w:rFonts w:ascii="Arial" w:eastAsia="Arial Unicode MS" w:hAnsi="Arial" w:cs="Arial Unicode MS"/>
-                <w:szCs w:val="24"/>
-              </w:rPr>
-              <w:t>”</w:t>
-            </w:r>
-            <w:r>
-              <w:rPr>
-                <w:rFonts w:ascii="Arial" w:eastAsia="Arial Unicode MS" w:hAnsi="Arial" w:cs="Arial Unicode MS"/>
-                <w:szCs w:val="24"/>
-              </w:rPr>
-              <w:t xml:space="preserve"> in step1 then </w:t>
-            </w:r>
-            <w:r>
-              <w:rPr>
-                <w:rFonts w:ascii="Arial" w:eastAsia="Arial Unicode MS" w:hAnsi="Arial" w:cs="Arial Unicode MS"/>
-                <w:szCs w:val="24"/>
-              </w:rPr>
-              <w:t xml:space="preserve">user </w:t>
-            </w:r>
-            <w:r>
-              <w:rPr>
-                <w:rFonts w:ascii="Arial" w:eastAsia="Arial Unicode MS" w:hAnsi="Arial" w:cs="Arial Unicode MS"/>
-                <w:szCs w:val="24"/>
-              </w:rPr>
-              <w:t>click “Edit” in front of “</w:t>
+              <w:t>clicks “Napat Khamdee” in step1 then user click “Edit” in front of “</w:t>
             </w:r>
             <w:r>
               <w:rPr>
@@ -16602,21 +18247,7 @@
                 <w:rFonts w:ascii="Arial" w:eastAsia="Arial Unicode MS" w:hAnsi="Arial" w:cs="Arial Unicode MS"/>
                 <w:szCs w:val="24"/>
               </w:rPr>
-              <w:t xml:space="preserve">” </w:t>
-            </w:r>
-            <w:r>
-              <w:rPr>
-                <w:rFonts w:ascii="Arial" w:eastAsia="Arial Unicode MS" w:hAnsi="Arial" w:cs="Arial Unicode MS"/>
-                <w:szCs w:val="24"/>
-              </w:rPr>
-              <w:t xml:space="preserve">in step 2. After that, </w:t>
-            </w:r>
-            <w:r>
-              <w:rPr>
-                <w:rFonts w:ascii="Arial" w:eastAsia="Arial Unicode MS" w:hAnsi="Arial" w:cs="Arial Unicode MS"/>
-                <w:szCs w:val="24"/>
-              </w:rPr>
-              <w:t xml:space="preserve">user </w:t>
+              <w:t xml:space="preserve">” in step 2. After that, user </w:t>
             </w:r>
             <w:r>
               <w:rPr>
@@ -16630,14 +18261,7 @@
                 <w:rFonts w:ascii="Arial" w:eastAsia="Arial Unicode MS" w:hAnsi="Arial" w:cs="Arial Unicode MS"/>
                 <w:szCs w:val="24"/>
               </w:rPr>
-              <w:t>invalid date</w:t>
-            </w:r>
-            <w:r>
-              <w:rPr>
-                <w:rFonts w:ascii="Arial" w:eastAsia="Arial Unicode MS" w:hAnsi="Arial" w:cs="Arial Unicode MS"/>
-                <w:szCs w:val="24"/>
-              </w:rPr>
-              <w:t xml:space="preserve"> in step 3.</w:t>
+              <w:t>invalid date in step 3.</w:t>
             </w:r>
           </w:p>
         </w:tc>
@@ -17485,6 +19109,186 @@
             <w:r>
               <w:rPr>
                 <w:rFonts w:ascii="Arial" w:eastAsia="Arial Unicode MS" w:hAnsi="Arial" w:cs="Arial Unicode MS"/>
+                <w:color w:val="000000"/>
+                <w:szCs w:val="24"/>
+              </w:rPr>
+              <w:t>Self-sufficient development</w:t>
+            </w:r>
+          </w:p>
+        </w:tc>
+        <w:tc>
+          <w:tcPr>
+            <w:tcW w:w="2225" w:type="dxa"/>
+          </w:tcPr>
+          <w:p>
+            <w:pPr>
+              <w:rPr>
+                <w:rFonts w:ascii="Arial" w:eastAsia="Arial Unicode MS" w:hAnsi="Arial" w:cs="Arial Unicode MS"/>
+                <w:szCs w:val="24"/>
+              </w:rPr>
+            </w:pPr>
+            <w:r>
+              <w:rPr>
+                <w:rFonts w:ascii="Arial" w:eastAsia="Arial Unicode MS" w:hAnsi="Arial" w:cs="Arial Unicode MS"/>
+                <w:szCs w:val="24"/>
+              </w:rPr>
+              <w:t>Good</w:t>
+            </w:r>
+          </w:p>
+        </w:tc>
+        <w:tc>
+          <w:tcPr>
+            <w:tcW w:w="1927" w:type="dxa"/>
+            <w:vMerge/>
+          </w:tcPr>
+          <w:p>
+            <w:pPr>
+              <w:rPr>
+                <w:rFonts w:ascii="Arial" w:eastAsia="Arial Unicode MS" w:hAnsi="Arial" w:cs="Arial Unicode MS"/>
+                <w:szCs w:val="24"/>
+              </w:rPr>
+            </w:pPr>
+          </w:p>
+        </w:tc>
+      </w:tr>
+      <w:tr>
+        <w:trPr>
+          <w:trHeight w:val="42"/>
+        </w:trPr>
+        <w:tc>
+          <w:tcPr>
+            <w:tcW w:w="746" w:type="dxa"/>
+            <w:vMerge/>
+          </w:tcPr>
+          <w:p>
+            <w:pPr>
+              <w:jc w:val="center"/>
+              <w:rPr>
+                <w:rFonts w:ascii="Arial" w:eastAsia="Arial Unicode MS" w:hAnsi="Arial" w:cs="Arial Unicode MS"/>
+                <w:szCs w:val="24"/>
+              </w:rPr>
+            </w:pPr>
+          </w:p>
+        </w:tc>
+        <w:tc>
+          <w:tcPr>
+            <w:tcW w:w="1659" w:type="dxa"/>
+            <w:vMerge/>
+          </w:tcPr>
+          <w:p>
+            <w:pPr>
+              <w:rPr>
+                <w:rFonts w:ascii="Arial" w:eastAsia="Arial Unicode MS" w:hAnsi="Arial" w:cs="Arial Unicode MS"/>
+                <w:szCs w:val="24"/>
+              </w:rPr>
+            </w:pPr>
+          </w:p>
+        </w:tc>
+        <w:tc>
+          <w:tcPr>
+            <w:tcW w:w="2453" w:type="dxa"/>
+            <w:shd w:val="clear" w:color="auto" w:fill="D9D9D9" w:themeFill="background1" w:themeFillShade="D9"/>
+          </w:tcPr>
+          <w:p>
+            <w:pPr>
+              <w:rPr>
+                <w:rFonts w:ascii="Arial" w:eastAsia="Arial Unicode MS" w:hAnsi="Arial" w:cs="Arial Unicode MS"/>
+                <w:szCs w:val="24"/>
+              </w:rPr>
+            </w:pPr>
+            <w:r>
+              <w:rPr>
+                <w:rFonts w:ascii="Arial" w:eastAsia="Arial Unicode MS" w:hAnsi="Arial" w:cs="Arial Unicode MS"/>
+                <w:color w:val="000000"/>
+                <w:szCs w:val="24"/>
+              </w:rPr>
+              <w:t>Mood development</w:t>
+            </w:r>
+          </w:p>
+        </w:tc>
+        <w:tc>
+          <w:tcPr>
+            <w:tcW w:w="2225" w:type="dxa"/>
+          </w:tcPr>
+          <w:p>
+            <w:pPr>
+              <w:rPr>
+                <w:rFonts w:ascii="Arial" w:eastAsia="Arial Unicode MS" w:hAnsi="Arial" w:cs="Arial Unicode MS"/>
+                <w:szCs w:val="24"/>
+              </w:rPr>
+            </w:pPr>
+            <w:r>
+              <w:rPr>
+                <w:rFonts w:ascii="Arial" w:eastAsia="Arial Unicode MS" w:hAnsi="Arial" w:cs="Arial Unicode MS"/>
+                <w:szCs w:val="24"/>
+              </w:rPr>
+              <w:t>Good</w:t>
+            </w:r>
+          </w:p>
+        </w:tc>
+        <w:tc>
+          <w:tcPr>
+            <w:tcW w:w="1927" w:type="dxa"/>
+            <w:vMerge/>
+          </w:tcPr>
+          <w:p>
+            <w:pPr>
+              <w:rPr>
+                <w:rFonts w:ascii="Arial" w:eastAsia="Arial Unicode MS" w:hAnsi="Arial" w:cs="Arial Unicode MS"/>
+                <w:szCs w:val="24"/>
+              </w:rPr>
+            </w:pPr>
+          </w:p>
+        </w:tc>
+      </w:tr>
+      <w:tr>
+        <w:trPr>
+          <w:trHeight w:val="42"/>
+        </w:trPr>
+        <w:tc>
+          <w:tcPr>
+            <w:tcW w:w="746" w:type="dxa"/>
+            <w:vMerge/>
+          </w:tcPr>
+          <w:p>
+            <w:pPr>
+              <w:jc w:val="center"/>
+              <w:rPr>
+                <w:rFonts w:ascii="Arial" w:eastAsia="Arial Unicode MS" w:hAnsi="Arial" w:cs="Arial Unicode MS"/>
+                <w:szCs w:val="24"/>
+              </w:rPr>
+            </w:pPr>
+          </w:p>
+        </w:tc>
+        <w:tc>
+          <w:tcPr>
+            <w:tcW w:w="1659" w:type="dxa"/>
+            <w:vMerge/>
+          </w:tcPr>
+          <w:p>
+            <w:pPr>
+              <w:rPr>
+                <w:rFonts w:ascii="Arial" w:eastAsia="Arial Unicode MS" w:hAnsi="Arial" w:cs="Arial Unicode MS"/>
+                <w:szCs w:val="24"/>
+              </w:rPr>
+            </w:pPr>
+          </w:p>
+        </w:tc>
+        <w:tc>
+          <w:tcPr>
+            <w:tcW w:w="2453" w:type="dxa"/>
+            <w:shd w:val="clear" w:color="auto" w:fill="D9D9D9" w:themeFill="background1" w:themeFillShade="D9"/>
+          </w:tcPr>
+          <w:p>
+            <w:pPr>
+              <w:rPr>
+                <w:rFonts w:ascii="Arial" w:eastAsia="Arial Unicode MS" w:hAnsi="Arial" w:cs="Arial Unicode MS"/>
+                <w:szCs w:val="24"/>
+              </w:rPr>
+            </w:pPr>
+            <w:r>
+              <w:rPr>
+                <w:rFonts w:ascii="Arial" w:eastAsia="Arial Unicode MS" w:hAnsi="Arial" w:cs="Arial Unicode MS"/>
                 <w:szCs w:val="24"/>
               </w:rPr>
               <w:t>Positive behavior</w:t>
@@ -17912,7 +19716,6 @@
                 <w:rFonts w:ascii="Arial" w:eastAsia="Arial Unicode MS" w:hAnsi="Arial" w:cs="Arial Unicode MS"/>
                 <w:szCs w:val="24"/>
               </w:rPr>
-              <w:lastRenderedPageBreak/>
               <w:t>03</w:t>
             </w:r>
           </w:p>
@@ -17962,14 +19765,7 @@
                 <w:rFonts w:ascii="Arial" w:eastAsia="Arial Unicode MS" w:hAnsi="Arial" w:cs="Arial Unicode MS"/>
                 <w:szCs w:val="24"/>
               </w:rPr>
-              <w:t xml:space="preserve"> child development when </w:t>
-            </w:r>
-            <w:r>
-              <w:rPr>
-                <w:rFonts w:ascii="Arial" w:eastAsia="Arial Unicode MS" w:hAnsi="Arial" w:cs="Arial Unicode MS"/>
-                <w:szCs w:val="24"/>
-              </w:rPr>
-              <w:t xml:space="preserve">user </w:t>
+              <w:t xml:space="preserve"> child development when user </w:t>
             </w:r>
             <w:r>
               <w:rPr>
@@ -17998,35 +19794,7 @@
                 <w:rFonts w:ascii="Arial" w:eastAsia="Arial Unicode MS" w:hAnsi="Arial" w:cs="Arial Unicode MS"/>
                 <w:szCs w:val="24"/>
               </w:rPr>
-              <w:t xml:space="preserve">” </w:t>
-            </w:r>
-            <w:r>
-              <w:rPr>
-                <w:rFonts w:ascii="Arial" w:eastAsia="Arial Unicode MS" w:hAnsi="Arial" w:cs="Arial Unicode MS"/>
-                <w:szCs w:val="24"/>
-              </w:rPr>
-              <w:t xml:space="preserve">in step 2. After that, </w:t>
-            </w:r>
-            <w:r>
-              <w:rPr>
-                <w:rFonts w:ascii="Arial" w:eastAsia="Arial Unicode MS" w:hAnsi="Arial" w:cs="Arial Unicode MS"/>
-                <w:szCs w:val="24"/>
-              </w:rPr>
-              <w:t>user</w:t>
-            </w:r>
-            <w:r>
-              <w:rPr>
-                <w:rFonts w:ascii="Arial" w:eastAsia="Arial Unicode MS" w:hAnsi="Arial" w:cs="Arial Unicode MS"/>
-                <w:szCs w:val="24"/>
-              </w:rPr>
-              <w:t xml:space="preserve"> </w:t>
-            </w:r>
-            <w:r>
-              <w:rPr>
-                <w:rFonts w:ascii="Arial" w:eastAsia="Arial Unicode MS" w:hAnsi="Arial" w:cs="Arial Unicode MS"/>
-                <w:szCs w:val="24"/>
-              </w:rPr>
-              <w:t>does not input date of evaluate in step 3.</w:t>
+              <w:t>” in step 2. After that, user does not input date of evaluate in step 3.</w:t>
             </w:r>
           </w:p>
         </w:tc>
@@ -18895,6 +20663,186 @@
             <w:r>
               <w:rPr>
                 <w:rFonts w:ascii="Arial" w:eastAsia="Arial Unicode MS" w:hAnsi="Arial" w:cs="Arial Unicode MS"/>
+                <w:color w:val="000000"/>
+                <w:szCs w:val="24"/>
+              </w:rPr>
+              <w:t>Self-sufficient development</w:t>
+            </w:r>
+          </w:p>
+        </w:tc>
+        <w:tc>
+          <w:tcPr>
+            <w:tcW w:w="2225" w:type="dxa"/>
+          </w:tcPr>
+          <w:p>
+            <w:pPr>
+              <w:rPr>
+                <w:rFonts w:ascii="Arial" w:eastAsia="Arial Unicode MS" w:hAnsi="Arial" w:cs="Arial Unicode MS"/>
+                <w:szCs w:val="24"/>
+              </w:rPr>
+            </w:pPr>
+            <w:r>
+              <w:rPr>
+                <w:rFonts w:ascii="Arial" w:eastAsia="Arial Unicode MS" w:hAnsi="Arial" w:cs="Arial Unicode MS"/>
+                <w:szCs w:val="24"/>
+              </w:rPr>
+              <w:t>Good</w:t>
+            </w:r>
+          </w:p>
+        </w:tc>
+        <w:tc>
+          <w:tcPr>
+            <w:tcW w:w="1927" w:type="dxa"/>
+            <w:vMerge/>
+          </w:tcPr>
+          <w:p>
+            <w:pPr>
+              <w:rPr>
+                <w:rFonts w:ascii="Arial" w:eastAsia="Arial Unicode MS" w:hAnsi="Arial" w:cs="Arial Unicode MS"/>
+                <w:szCs w:val="24"/>
+              </w:rPr>
+            </w:pPr>
+          </w:p>
+        </w:tc>
+      </w:tr>
+      <w:tr>
+        <w:trPr>
+          <w:trHeight w:val="42"/>
+        </w:trPr>
+        <w:tc>
+          <w:tcPr>
+            <w:tcW w:w="746" w:type="dxa"/>
+            <w:vMerge/>
+          </w:tcPr>
+          <w:p>
+            <w:pPr>
+              <w:jc w:val="center"/>
+              <w:rPr>
+                <w:rFonts w:ascii="Arial" w:eastAsia="Arial Unicode MS" w:hAnsi="Arial" w:cs="Arial Unicode MS"/>
+                <w:szCs w:val="24"/>
+              </w:rPr>
+            </w:pPr>
+          </w:p>
+        </w:tc>
+        <w:tc>
+          <w:tcPr>
+            <w:tcW w:w="1659" w:type="dxa"/>
+            <w:vMerge/>
+          </w:tcPr>
+          <w:p>
+            <w:pPr>
+              <w:rPr>
+                <w:rFonts w:ascii="Arial" w:eastAsia="Arial Unicode MS" w:hAnsi="Arial" w:cs="Arial Unicode MS"/>
+                <w:szCs w:val="24"/>
+              </w:rPr>
+            </w:pPr>
+          </w:p>
+        </w:tc>
+        <w:tc>
+          <w:tcPr>
+            <w:tcW w:w="2453" w:type="dxa"/>
+            <w:shd w:val="clear" w:color="auto" w:fill="D9D9D9" w:themeFill="background1" w:themeFillShade="D9"/>
+          </w:tcPr>
+          <w:p>
+            <w:pPr>
+              <w:rPr>
+                <w:rFonts w:ascii="Arial" w:eastAsia="Arial Unicode MS" w:hAnsi="Arial" w:cs="Arial Unicode MS"/>
+                <w:szCs w:val="24"/>
+              </w:rPr>
+            </w:pPr>
+            <w:r>
+              <w:rPr>
+                <w:rFonts w:ascii="Arial" w:eastAsia="Arial Unicode MS" w:hAnsi="Arial" w:cs="Arial Unicode MS"/>
+                <w:color w:val="000000"/>
+                <w:szCs w:val="24"/>
+              </w:rPr>
+              <w:t>Mood development</w:t>
+            </w:r>
+          </w:p>
+        </w:tc>
+        <w:tc>
+          <w:tcPr>
+            <w:tcW w:w="2225" w:type="dxa"/>
+          </w:tcPr>
+          <w:p>
+            <w:pPr>
+              <w:rPr>
+                <w:rFonts w:ascii="Arial" w:eastAsia="Arial Unicode MS" w:hAnsi="Arial" w:cs="Arial Unicode MS"/>
+                <w:szCs w:val="24"/>
+              </w:rPr>
+            </w:pPr>
+            <w:r>
+              <w:rPr>
+                <w:rFonts w:ascii="Arial" w:eastAsia="Arial Unicode MS" w:hAnsi="Arial" w:cs="Arial Unicode MS"/>
+                <w:szCs w:val="24"/>
+              </w:rPr>
+              <w:t>Good</w:t>
+            </w:r>
+          </w:p>
+        </w:tc>
+        <w:tc>
+          <w:tcPr>
+            <w:tcW w:w="1927" w:type="dxa"/>
+            <w:vMerge/>
+          </w:tcPr>
+          <w:p>
+            <w:pPr>
+              <w:rPr>
+                <w:rFonts w:ascii="Arial" w:eastAsia="Arial Unicode MS" w:hAnsi="Arial" w:cs="Arial Unicode MS"/>
+                <w:szCs w:val="24"/>
+              </w:rPr>
+            </w:pPr>
+          </w:p>
+        </w:tc>
+      </w:tr>
+      <w:tr>
+        <w:trPr>
+          <w:trHeight w:val="42"/>
+        </w:trPr>
+        <w:tc>
+          <w:tcPr>
+            <w:tcW w:w="746" w:type="dxa"/>
+            <w:vMerge/>
+          </w:tcPr>
+          <w:p>
+            <w:pPr>
+              <w:jc w:val="center"/>
+              <w:rPr>
+                <w:rFonts w:ascii="Arial" w:eastAsia="Arial Unicode MS" w:hAnsi="Arial" w:cs="Arial Unicode MS"/>
+                <w:szCs w:val="24"/>
+              </w:rPr>
+            </w:pPr>
+          </w:p>
+        </w:tc>
+        <w:tc>
+          <w:tcPr>
+            <w:tcW w:w="1659" w:type="dxa"/>
+            <w:vMerge/>
+          </w:tcPr>
+          <w:p>
+            <w:pPr>
+              <w:rPr>
+                <w:rFonts w:ascii="Arial" w:eastAsia="Arial Unicode MS" w:hAnsi="Arial" w:cs="Arial Unicode MS"/>
+                <w:szCs w:val="24"/>
+              </w:rPr>
+            </w:pPr>
+          </w:p>
+        </w:tc>
+        <w:tc>
+          <w:tcPr>
+            <w:tcW w:w="2453" w:type="dxa"/>
+            <w:shd w:val="clear" w:color="auto" w:fill="D9D9D9" w:themeFill="background1" w:themeFillShade="D9"/>
+          </w:tcPr>
+          <w:p>
+            <w:pPr>
+              <w:rPr>
+                <w:rFonts w:ascii="Arial" w:eastAsia="Arial Unicode MS" w:hAnsi="Arial" w:cs="Arial Unicode MS"/>
+                <w:szCs w:val="24"/>
+              </w:rPr>
+            </w:pPr>
+            <w:r>
+              <w:rPr>
+                <w:rFonts w:ascii="Arial" w:eastAsia="Arial Unicode MS" w:hAnsi="Arial" w:cs="Arial Unicode MS"/>
                 <w:szCs w:val="24"/>
               </w:rPr>
               <w:t>Positive behavior</w:t>
@@ -19314,14 +21262,7 @@
                 <w:rFonts w:ascii="Arial" w:eastAsia="Arial Unicode MS" w:hAnsi="Arial" w:cs="Arial Unicode MS"/>
                 <w:szCs w:val="24"/>
               </w:rPr>
-              <w:t>0</w:t>
-            </w:r>
-            <w:r>
-              <w:rPr>
-                <w:rFonts w:ascii="Arial" w:eastAsia="Arial Unicode MS" w:hAnsi="Arial" w:cs="Arial Unicode MS"/>
-                <w:szCs w:val="24"/>
-              </w:rPr>
-              <w:t>4</w:t>
+              <w:t>04</w:t>
             </w:r>
           </w:p>
         </w:tc>
@@ -19399,42 +21340,7 @@
                 <w:rFonts w:ascii="Arial" w:eastAsia="Arial Unicode MS" w:hAnsi="Arial" w:cs="Arial Unicode MS"/>
                 <w:szCs w:val="24"/>
               </w:rPr>
-              <w:t xml:space="preserve">” </w:t>
-            </w:r>
-            <w:r>
-              <w:rPr>
-                <w:rFonts w:ascii="Arial" w:eastAsia="Arial Unicode MS" w:hAnsi="Arial" w:cs="Arial Unicode MS"/>
-                <w:szCs w:val="24"/>
-              </w:rPr>
-              <w:t xml:space="preserve">in step 2. After that, </w:t>
-            </w:r>
-            <w:r>
-              <w:rPr>
-                <w:rFonts w:ascii="Arial" w:eastAsia="Arial Unicode MS" w:hAnsi="Arial" w:cs="Arial Unicode MS"/>
-                <w:szCs w:val="24"/>
-              </w:rPr>
-              <w:t xml:space="preserve">user </w:t>
-            </w:r>
-            <w:r>
-              <w:rPr>
-                <w:rFonts w:ascii="Arial" w:eastAsia="Arial Unicode MS" w:hAnsi="Arial" w:cs="Arial Unicode MS"/>
-                <w:szCs w:val="24"/>
-              </w:rPr>
-              <w:t xml:space="preserve">input invalid </w:t>
-            </w:r>
-            <w:r>
-              <w:rPr>
-                <w:rFonts w:ascii="Arial" w:eastAsia="Arial Unicode MS" w:hAnsi="Arial" w:cs="Arial Unicode MS"/>
-                <w:szCs w:val="24"/>
-              </w:rPr>
-              <w:t>height</w:t>
-            </w:r>
-            <w:r>
-              <w:rPr>
-                <w:rFonts w:ascii="Arial" w:eastAsia="Arial Unicode MS" w:hAnsi="Arial" w:cs="Arial Unicode MS"/>
-                <w:szCs w:val="24"/>
-              </w:rPr>
-              <w:t xml:space="preserve"> in step 3.</w:t>
+              <w:t>” in step 2. After that, user input invalid height in step 3.</w:t>
             </w:r>
           </w:p>
         </w:tc>
@@ -20303,6 +22209,186 @@
             <w:r>
               <w:rPr>
                 <w:rFonts w:ascii="Arial" w:eastAsia="Arial Unicode MS" w:hAnsi="Arial" w:cs="Arial Unicode MS"/>
+                <w:color w:val="000000"/>
+                <w:szCs w:val="24"/>
+              </w:rPr>
+              <w:t>Self-sufficient development</w:t>
+            </w:r>
+          </w:p>
+        </w:tc>
+        <w:tc>
+          <w:tcPr>
+            <w:tcW w:w="2225" w:type="dxa"/>
+          </w:tcPr>
+          <w:p>
+            <w:pPr>
+              <w:rPr>
+                <w:rFonts w:ascii="Arial" w:eastAsia="Arial Unicode MS" w:hAnsi="Arial" w:cs="Arial Unicode MS"/>
+                <w:szCs w:val="24"/>
+              </w:rPr>
+            </w:pPr>
+            <w:r>
+              <w:rPr>
+                <w:rFonts w:ascii="Arial" w:eastAsia="Arial Unicode MS" w:hAnsi="Arial" w:cs="Arial Unicode MS"/>
+                <w:szCs w:val="24"/>
+              </w:rPr>
+              <w:t>Good</w:t>
+            </w:r>
+          </w:p>
+        </w:tc>
+        <w:tc>
+          <w:tcPr>
+            <w:tcW w:w="1927" w:type="dxa"/>
+            <w:vMerge/>
+          </w:tcPr>
+          <w:p>
+            <w:pPr>
+              <w:rPr>
+                <w:rFonts w:ascii="Arial" w:eastAsia="Arial Unicode MS" w:hAnsi="Arial" w:cs="Arial Unicode MS"/>
+                <w:szCs w:val="24"/>
+              </w:rPr>
+            </w:pPr>
+          </w:p>
+        </w:tc>
+      </w:tr>
+      <w:tr>
+        <w:trPr>
+          <w:trHeight w:val="42"/>
+        </w:trPr>
+        <w:tc>
+          <w:tcPr>
+            <w:tcW w:w="746" w:type="dxa"/>
+            <w:vMerge/>
+          </w:tcPr>
+          <w:p>
+            <w:pPr>
+              <w:jc w:val="center"/>
+              <w:rPr>
+                <w:rFonts w:ascii="Arial" w:eastAsia="Arial Unicode MS" w:hAnsi="Arial" w:cs="Arial Unicode MS"/>
+                <w:szCs w:val="24"/>
+              </w:rPr>
+            </w:pPr>
+          </w:p>
+        </w:tc>
+        <w:tc>
+          <w:tcPr>
+            <w:tcW w:w="1659" w:type="dxa"/>
+            <w:vMerge/>
+          </w:tcPr>
+          <w:p>
+            <w:pPr>
+              <w:rPr>
+                <w:rFonts w:ascii="Arial" w:eastAsia="Arial Unicode MS" w:hAnsi="Arial" w:cs="Arial Unicode MS"/>
+                <w:szCs w:val="24"/>
+              </w:rPr>
+            </w:pPr>
+          </w:p>
+        </w:tc>
+        <w:tc>
+          <w:tcPr>
+            <w:tcW w:w="2453" w:type="dxa"/>
+            <w:shd w:val="clear" w:color="auto" w:fill="D9D9D9" w:themeFill="background1" w:themeFillShade="D9"/>
+          </w:tcPr>
+          <w:p>
+            <w:pPr>
+              <w:rPr>
+                <w:rFonts w:ascii="Arial" w:eastAsia="Arial Unicode MS" w:hAnsi="Arial" w:cs="Arial Unicode MS"/>
+                <w:szCs w:val="24"/>
+              </w:rPr>
+            </w:pPr>
+            <w:r>
+              <w:rPr>
+                <w:rFonts w:ascii="Arial" w:eastAsia="Arial Unicode MS" w:hAnsi="Arial" w:cs="Arial Unicode MS"/>
+                <w:color w:val="000000"/>
+                <w:szCs w:val="24"/>
+              </w:rPr>
+              <w:t>Mood development</w:t>
+            </w:r>
+          </w:p>
+        </w:tc>
+        <w:tc>
+          <w:tcPr>
+            <w:tcW w:w="2225" w:type="dxa"/>
+          </w:tcPr>
+          <w:p>
+            <w:pPr>
+              <w:rPr>
+                <w:rFonts w:ascii="Arial" w:eastAsia="Arial Unicode MS" w:hAnsi="Arial" w:cs="Arial Unicode MS"/>
+                <w:szCs w:val="24"/>
+              </w:rPr>
+            </w:pPr>
+            <w:r>
+              <w:rPr>
+                <w:rFonts w:ascii="Arial" w:eastAsia="Arial Unicode MS" w:hAnsi="Arial" w:cs="Arial Unicode MS"/>
+                <w:szCs w:val="24"/>
+              </w:rPr>
+              <w:t>Good</w:t>
+            </w:r>
+          </w:p>
+        </w:tc>
+        <w:tc>
+          <w:tcPr>
+            <w:tcW w:w="1927" w:type="dxa"/>
+            <w:vMerge/>
+          </w:tcPr>
+          <w:p>
+            <w:pPr>
+              <w:rPr>
+                <w:rFonts w:ascii="Arial" w:eastAsia="Arial Unicode MS" w:hAnsi="Arial" w:cs="Arial Unicode MS"/>
+                <w:szCs w:val="24"/>
+              </w:rPr>
+            </w:pPr>
+          </w:p>
+        </w:tc>
+      </w:tr>
+      <w:tr>
+        <w:trPr>
+          <w:trHeight w:val="42"/>
+        </w:trPr>
+        <w:tc>
+          <w:tcPr>
+            <w:tcW w:w="746" w:type="dxa"/>
+            <w:vMerge/>
+          </w:tcPr>
+          <w:p>
+            <w:pPr>
+              <w:jc w:val="center"/>
+              <w:rPr>
+                <w:rFonts w:ascii="Arial" w:eastAsia="Arial Unicode MS" w:hAnsi="Arial" w:cs="Arial Unicode MS"/>
+                <w:szCs w:val="24"/>
+              </w:rPr>
+            </w:pPr>
+          </w:p>
+        </w:tc>
+        <w:tc>
+          <w:tcPr>
+            <w:tcW w:w="1659" w:type="dxa"/>
+            <w:vMerge/>
+          </w:tcPr>
+          <w:p>
+            <w:pPr>
+              <w:rPr>
+                <w:rFonts w:ascii="Arial" w:eastAsia="Arial Unicode MS" w:hAnsi="Arial" w:cs="Arial Unicode MS"/>
+                <w:szCs w:val="24"/>
+              </w:rPr>
+            </w:pPr>
+          </w:p>
+        </w:tc>
+        <w:tc>
+          <w:tcPr>
+            <w:tcW w:w="2453" w:type="dxa"/>
+            <w:shd w:val="clear" w:color="auto" w:fill="D9D9D9" w:themeFill="background1" w:themeFillShade="D9"/>
+          </w:tcPr>
+          <w:p>
+            <w:pPr>
+              <w:rPr>
+                <w:rFonts w:ascii="Arial" w:eastAsia="Arial Unicode MS" w:hAnsi="Arial" w:cs="Arial Unicode MS"/>
+                <w:szCs w:val="24"/>
+              </w:rPr>
+            </w:pPr>
+            <w:r>
+              <w:rPr>
+                <w:rFonts w:ascii="Arial" w:eastAsia="Arial Unicode MS" w:hAnsi="Arial" w:cs="Arial Unicode MS"/>
                 <w:szCs w:val="24"/>
               </w:rPr>
               <w:t>Positive behavior</w:t>
@@ -20771,15 +22857,7 @@
                 <w:rFonts w:ascii="Arial" w:eastAsia="Arial Unicode MS" w:hAnsi="Arial" w:cs="Arial Unicode MS"/>
                 <w:szCs w:val="24"/>
               </w:rPr>
-              <w:t xml:space="preserve"> child development </w:t>
-            </w:r>
-            <w:r>
-              <w:rPr>
-                <w:rFonts w:ascii="Arial" w:eastAsia="Arial Unicode MS" w:hAnsi="Arial" w:cs="Arial Unicode MS"/>
-                <w:szCs w:val="24"/>
-              </w:rPr>
-              <w:lastRenderedPageBreak/>
-              <w:t xml:space="preserve">when user </w:t>
+              <w:t xml:space="preserve"> child development when user </w:t>
             </w:r>
             <w:r>
               <w:rPr>
@@ -20808,35 +22886,7 @@
                 <w:rFonts w:ascii="Arial" w:eastAsia="Arial Unicode MS" w:hAnsi="Arial" w:cs="Arial Unicode MS"/>
                 <w:szCs w:val="24"/>
               </w:rPr>
-              <w:t xml:space="preserve">” </w:t>
-            </w:r>
-            <w:r>
-              <w:rPr>
-                <w:rFonts w:ascii="Arial" w:eastAsia="Arial Unicode MS" w:hAnsi="Arial" w:cs="Arial Unicode MS"/>
-                <w:szCs w:val="24"/>
-              </w:rPr>
-              <w:t xml:space="preserve">in step 2. After that, </w:t>
-            </w:r>
-            <w:r>
-              <w:rPr>
-                <w:rFonts w:ascii="Arial" w:eastAsia="Arial Unicode MS" w:hAnsi="Arial" w:cs="Arial Unicode MS"/>
-                <w:szCs w:val="24"/>
-              </w:rPr>
-              <w:t xml:space="preserve">user </w:t>
-            </w:r>
-            <w:r>
-              <w:rPr>
-                <w:rFonts w:ascii="Arial" w:eastAsia="Arial Unicode MS" w:hAnsi="Arial" w:cs="Arial Unicode MS"/>
-                <w:szCs w:val="24"/>
-              </w:rPr>
-              <w:t>does not input height</w:t>
-            </w:r>
-            <w:r>
-              <w:rPr>
-                <w:rFonts w:ascii="Arial" w:eastAsia="Arial Unicode MS" w:hAnsi="Arial" w:cs="Arial Unicode MS"/>
-                <w:szCs w:val="24"/>
-              </w:rPr>
-              <w:t xml:space="preserve"> in step 3.</w:t>
+              <w:t>” in step 2. After that, user does not input height in step 3.</w:t>
             </w:r>
           </w:p>
         </w:tc>
@@ -20857,7 +22907,6 @@
                 <w:rFonts w:ascii="Arial" w:eastAsia="Arial Unicode MS" w:hAnsi="Arial" w:cs="Arial Unicode MS"/>
                 <w:szCs w:val="24"/>
               </w:rPr>
-              <w:lastRenderedPageBreak/>
               <w:t>Date of evaluate</w:t>
             </w:r>
           </w:p>
@@ -21706,6 +23755,186 @@
             <w:r>
               <w:rPr>
                 <w:rFonts w:ascii="Arial" w:eastAsia="Arial Unicode MS" w:hAnsi="Arial" w:cs="Arial Unicode MS"/>
+                <w:color w:val="000000"/>
+                <w:szCs w:val="24"/>
+              </w:rPr>
+              <w:t>Self-sufficient development</w:t>
+            </w:r>
+          </w:p>
+        </w:tc>
+        <w:tc>
+          <w:tcPr>
+            <w:tcW w:w="2225" w:type="dxa"/>
+          </w:tcPr>
+          <w:p>
+            <w:pPr>
+              <w:rPr>
+                <w:rFonts w:ascii="Arial" w:eastAsia="Arial Unicode MS" w:hAnsi="Arial" w:cs="Arial Unicode MS"/>
+                <w:szCs w:val="24"/>
+              </w:rPr>
+            </w:pPr>
+            <w:r>
+              <w:rPr>
+                <w:rFonts w:ascii="Arial" w:eastAsia="Arial Unicode MS" w:hAnsi="Arial" w:cs="Arial Unicode MS"/>
+                <w:szCs w:val="24"/>
+              </w:rPr>
+              <w:t>Good</w:t>
+            </w:r>
+          </w:p>
+        </w:tc>
+        <w:tc>
+          <w:tcPr>
+            <w:tcW w:w="1927" w:type="dxa"/>
+            <w:vMerge/>
+          </w:tcPr>
+          <w:p>
+            <w:pPr>
+              <w:rPr>
+                <w:rFonts w:ascii="Arial" w:eastAsia="Arial Unicode MS" w:hAnsi="Arial" w:cs="Arial Unicode MS"/>
+                <w:szCs w:val="24"/>
+              </w:rPr>
+            </w:pPr>
+          </w:p>
+        </w:tc>
+      </w:tr>
+      <w:tr>
+        <w:trPr>
+          <w:trHeight w:val="42"/>
+        </w:trPr>
+        <w:tc>
+          <w:tcPr>
+            <w:tcW w:w="746" w:type="dxa"/>
+            <w:vMerge/>
+          </w:tcPr>
+          <w:p>
+            <w:pPr>
+              <w:jc w:val="center"/>
+              <w:rPr>
+                <w:rFonts w:ascii="Arial" w:eastAsia="Arial Unicode MS" w:hAnsi="Arial" w:cs="Arial Unicode MS"/>
+                <w:szCs w:val="24"/>
+              </w:rPr>
+            </w:pPr>
+          </w:p>
+        </w:tc>
+        <w:tc>
+          <w:tcPr>
+            <w:tcW w:w="1659" w:type="dxa"/>
+            <w:vMerge/>
+          </w:tcPr>
+          <w:p>
+            <w:pPr>
+              <w:rPr>
+                <w:rFonts w:ascii="Arial" w:eastAsia="Arial Unicode MS" w:hAnsi="Arial" w:cs="Arial Unicode MS"/>
+                <w:szCs w:val="24"/>
+              </w:rPr>
+            </w:pPr>
+          </w:p>
+        </w:tc>
+        <w:tc>
+          <w:tcPr>
+            <w:tcW w:w="2453" w:type="dxa"/>
+            <w:shd w:val="clear" w:color="auto" w:fill="D9D9D9" w:themeFill="background1" w:themeFillShade="D9"/>
+          </w:tcPr>
+          <w:p>
+            <w:pPr>
+              <w:rPr>
+                <w:rFonts w:ascii="Arial" w:eastAsia="Arial Unicode MS" w:hAnsi="Arial" w:cs="Arial Unicode MS"/>
+                <w:szCs w:val="24"/>
+              </w:rPr>
+            </w:pPr>
+            <w:r>
+              <w:rPr>
+                <w:rFonts w:ascii="Arial" w:eastAsia="Arial Unicode MS" w:hAnsi="Arial" w:cs="Arial Unicode MS"/>
+                <w:color w:val="000000"/>
+                <w:szCs w:val="24"/>
+              </w:rPr>
+              <w:t>Mood development</w:t>
+            </w:r>
+          </w:p>
+        </w:tc>
+        <w:tc>
+          <w:tcPr>
+            <w:tcW w:w="2225" w:type="dxa"/>
+          </w:tcPr>
+          <w:p>
+            <w:pPr>
+              <w:rPr>
+                <w:rFonts w:ascii="Arial" w:eastAsia="Arial Unicode MS" w:hAnsi="Arial" w:cs="Arial Unicode MS"/>
+                <w:szCs w:val="24"/>
+              </w:rPr>
+            </w:pPr>
+            <w:r>
+              <w:rPr>
+                <w:rFonts w:ascii="Arial" w:eastAsia="Arial Unicode MS" w:hAnsi="Arial" w:cs="Arial Unicode MS"/>
+                <w:szCs w:val="24"/>
+              </w:rPr>
+              <w:t>Good</w:t>
+            </w:r>
+          </w:p>
+        </w:tc>
+        <w:tc>
+          <w:tcPr>
+            <w:tcW w:w="1927" w:type="dxa"/>
+            <w:vMerge/>
+          </w:tcPr>
+          <w:p>
+            <w:pPr>
+              <w:rPr>
+                <w:rFonts w:ascii="Arial" w:eastAsia="Arial Unicode MS" w:hAnsi="Arial" w:cs="Arial Unicode MS"/>
+                <w:szCs w:val="24"/>
+              </w:rPr>
+            </w:pPr>
+          </w:p>
+        </w:tc>
+      </w:tr>
+      <w:tr>
+        <w:trPr>
+          <w:trHeight w:val="42"/>
+        </w:trPr>
+        <w:tc>
+          <w:tcPr>
+            <w:tcW w:w="746" w:type="dxa"/>
+            <w:vMerge/>
+          </w:tcPr>
+          <w:p>
+            <w:pPr>
+              <w:jc w:val="center"/>
+              <w:rPr>
+                <w:rFonts w:ascii="Arial" w:eastAsia="Arial Unicode MS" w:hAnsi="Arial" w:cs="Arial Unicode MS"/>
+                <w:szCs w:val="24"/>
+              </w:rPr>
+            </w:pPr>
+          </w:p>
+        </w:tc>
+        <w:tc>
+          <w:tcPr>
+            <w:tcW w:w="1659" w:type="dxa"/>
+            <w:vMerge/>
+          </w:tcPr>
+          <w:p>
+            <w:pPr>
+              <w:rPr>
+                <w:rFonts w:ascii="Arial" w:eastAsia="Arial Unicode MS" w:hAnsi="Arial" w:cs="Arial Unicode MS"/>
+                <w:szCs w:val="24"/>
+              </w:rPr>
+            </w:pPr>
+          </w:p>
+        </w:tc>
+        <w:tc>
+          <w:tcPr>
+            <w:tcW w:w="2453" w:type="dxa"/>
+            <w:shd w:val="clear" w:color="auto" w:fill="D9D9D9" w:themeFill="background1" w:themeFillShade="D9"/>
+          </w:tcPr>
+          <w:p>
+            <w:pPr>
+              <w:rPr>
+                <w:rFonts w:ascii="Arial" w:eastAsia="Arial Unicode MS" w:hAnsi="Arial" w:cs="Arial Unicode MS"/>
+                <w:szCs w:val="24"/>
+              </w:rPr>
+            </w:pPr>
+            <w:r>
+              <w:rPr>
+                <w:rFonts w:ascii="Arial" w:eastAsia="Arial Unicode MS" w:hAnsi="Arial" w:cs="Arial Unicode MS"/>
                 <w:szCs w:val="24"/>
               </w:rPr>
               <w:t>Positive behavior</w:t>
@@ -22203,35 +24432,15 @@
                 <w:rFonts w:ascii="Arial" w:eastAsia="Arial Unicode MS" w:hAnsi="Arial" w:cs="Arial Unicode MS"/>
                 <w:szCs w:val="24"/>
               </w:rPr>
-              <w:t xml:space="preserve">” </w:t>
-            </w:r>
-            <w:r>
-              <w:rPr>
-                <w:rFonts w:ascii="Arial" w:eastAsia="Arial Unicode MS" w:hAnsi="Arial" w:cs="Arial Unicode MS"/>
-                <w:szCs w:val="24"/>
-              </w:rPr>
-              <w:t xml:space="preserve">in step 2. After that, </w:t>
-            </w:r>
-            <w:r>
-              <w:rPr>
-                <w:rFonts w:ascii="Arial" w:eastAsia="Arial Unicode MS" w:hAnsi="Arial" w:cs="Arial Unicode MS"/>
-                <w:szCs w:val="24"/>
-              </w:rPr>
-              <w:t xml:space="preserve">user </w:t>
-            </w:r>
-            <w:r>
-              <w:rPr>
-                <w:rFonts w:ascii="Arial" w:eastAsia="Arial Unicode MS" w:hAnsi="Arial" w:cs="Arial Unicode MS"/>
-                <w:szCs w:val="24"/>
-              </w:rPr>
-              <w:t>input invalid weight</w:t>
-            </w:r>
-            <w:r>
-              <w:rPr>
-                <w:rFonts w:ascii="Arial" w:eastAsia="Arial Unicode MS" w:hAnsi="Arial" w:cs="Arial Unicode MS"/>
-                <w:szCs w:val="24"/>
-              </w:rPr>
-              <w:t xml:space="preserve"> in step 3.</w:t>
+              <w:t xml:space="preserve">” in step 2. After that, user input </w:t>
+            </w:r>
+            <w:r>
+              <w:rPr>
+                <w:rFonts w:ascii="Arial" w:eastAsia="Arial Unicode MS" w:hAnsi="Arial" w:cs="Arial Unicode MS"/>
+                <w:szCs w:val="24"/>
+              </w:rPr>
+              <w:lastRenderedPageBreak/>
+              <w:t>invalid weight in step 3.</w:t>
             </w:r>
           </w:p>
         </w:tc>
@@ -22252,6 +24461,7 @@
                 <w:rFonts w:ascii="Arial" w:eastAsia="Arial Unicode MS" w:hAnsi="Arial" w:cs="Arial Unicode MS"/>
                 <w:szCs w:val="24"/>
               </w:rPr>
+              <w:lastRenderedPageBreak/>
               <w:t>Date of evaluate</w:t>
             </w:r>
           </w:p>
@@ -23100,6 +25310,186 @@
             <w:r>
               <w:rPr>
                 <w:rFonts w:ascii="Arial" w:eastAsia="Arial Unicode MS" w:hAnsi="Arial" w:cs="Arial Unicode MS"/>
+                <w:color w:val="000000"/>
+                <w:szCs w:val="24"/>
+              </w:rPr>
+              <w:t>Self-sufficient development</w:t>
+            </w:r>
+          </w:p>
+        </w:tc>
+        <w:tc>
+          <w:tcPr>
+            <w:tcW w:w="2225" w:type="dxa"/>
+          </w:tcPr>
+          <w:p>
+            <w:pPr>
+              <w:rPr>
+                <w:rFonts w:ascii="Arial" w:eastAsia="Arial Unicode MS" w:hAnsi="Arial" w:cs="Arial Unicode MS"/>
+                <w:szCs w:val="24"/>
+              </w:rPr>
+            </w:pPr>
+            <w:r>
+              <w:rPr>
+                <w:rFonts w:ascii="Arial" w:eastAsia="Arial Unicode MS" w:hAnsi="Arial" w:cs="Arial Unicode MS"/>
+                <w:szCs w:val="24"/>
+              </w:rPr>
+              <w:t>Good</w:t>
+            </w:r>
+          </w:p>
+        </w:tc>
+        <w:tc>
+          <w:tcPr>
+            <w:tcW w:w="1927" w:type="dxa"/>
+            <w:vMerge/>
+          </w:tcPr>
+          <w:p>
+            <w:pPr>
+              <w:rPr>
+                <w:rFonts w:ascii="Arial" w:eastAsia="Arial Unicode MS" w:hAnsi="Arial" w:cs="Arial Unicode MS"/>
+                <w:szCs w:val="24"/>
+              </w:rPr>
+            </w:pPr>
+          </w:p>
+        </w:tc>
+      </w:tr>
+      <w:tr>
+        <w:trPr>
+          <w:trHeight w:val="42"/>
+        </w:trPr>
+        <w:tc>
+          <w:tcPr>
+            <w:tcW w:w="746" w:type="dxa"/>
+            <w:vMerge/>
+          </w:tcPr>
+          <w:p>
+            <w:pPr>
+              <w:jc w:val="center"/>
+              <w:rPr>
+                <w:rFonts w:ascii="Arial" w:eastAsia="Arial Unicode MS" w:hAnsi="Arial" w:cs="Arial Unicode MS"/>
+                <w:szCs w:val="24"/>
+              </w:rPr>
+            </w:pPr>
+          </w:p>
+        </w:tc>
+        <w:tc>
+          <w:tcPr>
+            <w:tcW w:w="1659" w:type="dxa"/>
+            <w:vMerge/>
+          </w:tcPr>
+          <w:p>
+            <w:pPr>
+              <w:rPr>
+                <w:rFonts w:ascii="Arial" w:eastAsia="Arial Unicode MS" w:hAnsi="Arial" w:cs="Arial Unicode MS"/>
+                <w:szCs w:val="24"/>
+              </w:rPr>
+            </w:pPr>
+          </w:p>
+        </w:tc>
+        <w:tc>
+          <w:tcPr>
+            <w:tcW w:w="2453" w:type="dxa"/>
+            <w:shd w:val="clear" w:color="auto" w:fill="D9D9D9" w:themeFill="background1" w:themeFillShade="D9"/>
+          </w:tcPr>
+          <w:p>
+            <w:pPr>
+              <w:rPr>
+                <w:rFonts w:ascii="Arial" w:eastAsia="Arial Unicode MS" w:hAnsi="Arial" w:cs="Arial Unicode MS"/>
+                <w:szCs w:val="24"/>
+              </w:rPr>
+            </w:pPr>
+            <w:r>
+              <w:rPr>
+                <w:rFonts w:ascii="Arial" w:eastAsia="Arial Unicode MS" w:hAnsi="Arial" w:cs="Arial Unicode MS"/>
+                <w:color w:val="000000"/>
+                <w:szCs w:val="24"/>
+              </w:rPr>
+              <w:t>Mood development</w:t>
+            </w:r>
+          </w:p>
+        </w:tc>
+        <w:tc>
+          <w:tcPr>
+            <w:tcW w:w="2225" w:type="dxa"/>
+          </w:tcPr>
+          <w:p>
+            <w:pPr>
+              <w:rPr>
+                <w:rFonts w:ascii="Arial" w:eastAsia="Arial Unicode MS" w:hAnsi="Arial" w:cs="Arial Unicode MS"/>
+                <w:szCs w:val="24"/>
+              </w:rPr>
+            </w:pPr>
+            <w:r>
+              <w:rPr>
+                <w:rFonts w:ascii="Arial" w:eastAsia="Arial Unicode MS" w:hAnsi="Arial" w:cs="Arial Unicode MS"/>
+                <w:szCs w:val="24"/>
+              </w:rPr>
+              <w:t>Good</w:t>
+            </w:r>
+          </w:p>
+        </w:tc>
+        <w:tc>
+          <w:tcPr>
+            <w:tcW w:w="1927" w:type="dxa"/>
+            <w:vMerge/>
+          </w:tcPr>
+          <w:p>
+            <w:pPr>
+              <w:rPr>
+                <w:rFonts w:ascii="Arial" w:eastAsia="Arial Unicode MS" w:hAnsi="Arial" w:cs="Arial Unicode MS"/>
+                <w:szCs w:val="24"/>
+              </w:rPr>
+            </w:pPr>
+          </w:p>
+        </w:tc>
+      </w:tr>
+      <w:tr>
+        <w:trPr>
+          <w:trHeight w:val="42"/>
+        </w:trPr>
+        <w:tc>
+          <w:tcPr>
+            <w:tcW w:w="746" w:type="dxa"/>
+            <w:vMerge/>
+          </w:tcPr>
+          <w:p>
+            <w:pPr>
+              <w:jc w:val="center"/>
+              <w:rPr>
+                <w:rFonts w:ascii="Arial" w:eastAsia="Arial Unicode MS" w:hAnsi="Arial" w:cs="Arial Unicode MS"/>
+                <w:szCs w:val="24"/>
+              </w:rPr>
+            </w:pPr>
+          </w:p>
+        </w:tc>
+        <w:tc>
+          <w:tcPr>
+            <w:tcW w:w="1659" w:type="dxa"/>
+            <w:vMerge/>
+          </w:tcPr>
+          <w:p>
+            <w:pPr>
+              <w:rPr>
+                <w:rFonts w:ascii="Arial" w:eastAsia="Arial Unicode MS" w:hAnsi="Arial" w:cs="Arial Unicode MS"/>
+                <w:szCs w:val="24"/>
+              </w:rPr>
+            </w:pPr>
+          </w:p>
+        </w:tc>
+        <w:tc>
+          <w:tcPr>
+            <w:tcW w:w="2453" w:type="dxa"/>
+            <w:shd w:val="clear" w:color="auto" w:fill="D9D9D9" w:themeFill="background1" w:themeFillShade="D9"/>
+          </w:tcPr>
+          <w:p>
+            <w:pPr>
+              <w:rPr>
+                <w:rFonts w:ascii="Arial" w:eastAsia="Arial Unicode MS" w:hAnsi="Arial" w:cs="Arial Unicode MS"/>
+                <w:szCs w:val="24"/>
+              </w:rPr>
+            </w:pPr>
+            <w:r>
+              <w:rPr>
+                <w:rFonts w:ascii="Arial" w:eastAsia="Arial Unicode MS" w:hAnsi="Arial" w:cs="Arial Unicode MS"/>
                 <w:szCs w:val="24"/>
               </w:rPr>
               <w:t>Positive behavior</w:t>
@@ -23575,15 +25965,7 @@
                 <w:rFonts w:ascii="Arial" w:eastAsia="Arial Unicode MS" w:hAnsi="Arial" w:cs="Arial Unicode MS"/>
                 <w:szCs w:val="24"/>
               </w:rPr>
-              <w:t xml:space="preserve">clicks “Napat Khamdee” in step1 then </w:t>
-            </w:r>
-            <w:r>
-              <w:rPr>
-                <w:rFonts w:ascii="Arial" w:eastAsia="Arial Unicode MS" w:hAnsi="Arial" w:cs="Arial Unicode MS"/>
-                <w:szCs w:val="24"/>
-              </w:rPr>
-              <w:lastRenderedPageBreak/>
-              <w:t>user click “Edit” in front of “</w:t>
+              <w:t>clicks “Napat Khamdee” in step1 then user click “Edit” in front of “</w:t>
             </w:r>
             <w:r>
               <w:rPr>
@@ -23605,35 +25987,7 @@
                 <w:rFonts w:ascii="Arial" w:eastAsia="Arial Unicode MS" w:hAnsi="Arial" w:cs="Arial Unicode MS"/>
                 <w:szCs w:val="24"/>
               </w:rPr>
-              <w:t xml:space="preserve">” </w:t>
-            </w:r>
-            <w:r>
-              <w:rPr>
-                <w:rFonts w:ascii="Arial" w:eastAsia="Arial Unicode MS" w:hAnsi="Arial" w:cs="Arial Unicode MS"/>
-                <w:szCs w:val="24"/>
-              </w:rPr>
-              <w:t xml:space="preserve">in step 2. After that, </w:t>
-            </w:r>
-            <w:r>
-              <w:rPr>
-                <w:rFonts w:ascii="Arial" w:eastAsia="Arial Unicode MS" w:hAnsi="Arial" w:cs="Arial Unicode MS"/>
-                <w:szCs w:val="24"/>
-              </w:rPr>
-              <w:t xml:space="preserve">user </w:t>
-            </w:r>
-            <w:r>
-              <w:rPr>
-                <w:rFonts w:ascii="Arial" w:eastAsia="Arial Unicode MS" w:hAnsi="Arial" w:cs="Arial Unicode MS"/>
-                <w:szCs w:val="24"/>
-              </w:rPr>
-              <w:t>does not input weight</w:t>
-            </w:r>
-            <w:r>
-              <w:rPr>
-                <w:rFonts w:ascii="Arial" w:eastAsia="Arial Unicode MS" w:hAnsi="Arial" w:cs="Arial Unicode MS"/>
-                <w:szCs w:val="24"/>
-              </w:rPr>
-              <w:t xml:space="preserve"> in step 3.</w:t>
+              <w:t>” in step 2. After that, user does not input weight in step 3.</w:t>
             </w:r>
           </w:p>
         </w:tc>
@@ -23654,7 +26008,6 @@
                 <w:rFonts w:ascii="Arial" w:eastAsia="Arial Unicode MS" w:hAnsi="Arial" w:cs="Arial Unicode MS"/>
                 <w:szCs w:val="24"/>
               </w:rPr>
-              <w:lastRenderedPageBreak/>
               <w:t>Date of evaluate</w:t>
             </w:r>
           </w:p>
@@ -24503,6 +26856,186 @@
             <w:r>
               <w:rPr>
                 <w:rFonts w:ascii="Arial" w:eastAsia="Arial Unicode MS" w:hAnsi="Arial" w:cs="Arial Unicode MS"/>
+                <w:color w:val="000000"/>
+                <w:szCs w:val="24"/>
+              </w:rPr>
+              <w:t>Self-sufficient development</w:t>
+            </w:r>
+          </w:p>
+        </w:tc>
+        <w:tc>
+          <w:tcPr>
+            <w:tcW w:w="2225" w:type="dxa"/>
+          </w:tcPr>
+          <w:p>
+            <w:pPr>
+              <w:rPr>
+                <w:rFonts w:ascii="Arial" w:eastAsia="Arial Unicode MS" w:hAnsi="Arial" w:cs="Arial Unicode MS"/>
+                <w:szCs w:val="24"/>
+              </w:rPr>
+            </w:pPr>
+            <w:r>
+              <w:rPr>
+                <w:rFonts w:ascii="Arial" w:eastAsia="Arial Unicode MS" w:hAnsi="Arial" w:cs="Arial Unicode MS"/>
+                <w:szCs w:val="24"/>
+              </w:rPr>
+              <w:t>Good</w:t>
+            </w:r>
+          </w:p>
+        </w:tc>
+        <w:tc>
+          <w:tcPr>
+            <w:tcW w:w="1927" w:type="dxa"/>
+            <w:vMerge/>
+          </w:tcPr>
+          <w:p>
+            <w:pPr>
+              <w:rPr>
+                <w:rFonts w:ascii="Arial" w:eastAsia="Arial Unicode MS" w:hAnsi="Arial" w:cs="Arial Unicode MS"/>
+                <w:szCs w:val="24"/>
+              </w:rPr>
+            </w:pPr>
+          </w:p>
+        </w:tc>
+      </w:tr>
+      <w:tr>
+        <w:trPr>
+          <w:trHeight w:val="42"/>
+        </w:trPr>
+        <w:tc>
+          <w:tcPr>
+            <w:tcW w:w="746" w:type="dxa"/>
+            <w:vMerge/>
+          </w:tcPr>
+          <w:p>
+            <w:pPr>
+              <w:jc w:val="center"/>
+              <w:rPr>
+                <w:rFonts w:ascii="Arial" w:eastAsia="Arial Unicode MS" w:hAnsi="Arial" w:cs="Arial Unicode MS"/>
+                <w:szCs w:val="24"/>
+              </w:rPr>
+            </w:pPr>
+          </w:p>
+        </w:tc>
+        <w:tc>
+          <w:tcPr>
+            <w:tcW w:w="1659" w:type="dxa"/>
+            <w:vMerge/>
+          </w:tcPr>
+          <w:p>
+            <w:pPr>
+              <w:rPr>
+                <w:rFonts w:ascii="Arial" w:eastAsia="Arial Unicode MS" w:hAnsi="Arial" w:cs="Arial Unicode MS"/>
+                <w:szCs w:val="24"/>
+              </w:rPr>
+            </w:pPr>
+          </w:p>
+        </w:tc>
+        <w:tc>
+          <w:tcPr>
+            <w:tcW w:w="2453" w:type="dxa"/>
+            <w:shd w:val="clear" w:color="auto" w:fill="D9D9D9" w:themeFill="background1" w:themeFillShade="D9"/>
+          </w:tcPr>
+          <w:p>
+            <w:pPr>
+              <w:rPr>
+                <w:rFonts w:ascii="Arial" w:eastAsia="Arial Unicode MS" w:hAnsi="Arial" w:cs="Arial Unicode MS"/>
+                <w:szCs w:val="24"/>
+              </w:rPr>
+            </w:pPr>
+            <w:r>
+              <w:rPr>
+                <w:rFonts w:ascii="Arial" w:eastAsia="Arial Unicode MS" w:hAnsi="Arial" w:cs="Arial Unicode MS"/>
+                <w:color w:val="000000"/>
+                <w:szCs w:val="24"/>
+              </w:rPr>
+              <w:t>Mood development</w:t>
+            </w:r>
+          </w:p>
+        </w:tc>
+        <w:tc>
+          <w:tcPr>
+            <w:tcW w:w="2225" w:type="dxa"/>
+          </w:tcPr>
+          <w:p>
+            <w:pPr>
+              <w:rPr>
+                <w:rFonts w:ascii="Arial" w:eastAsia="Arial Unicode MS" w:hAnsi="Arial" w:cs="Arial Unicode MS"/>
+                <w:szCs w:val="24"/>
+              </w:rPr>
+            </w:pPr>
+            <w:r>
+              <w:rPr>
+                <w:rFonts w:ascii="Arial" w:eastAsia="Arial Unicode MS" w:hAnsi="Arial" w:cs="Arial Unicode MS"/>
+                <w:szCs w:val="24"/>
+              </w:rPr>
+              <w:t>Good</w:t>
+            </w:r>
+          </w:p>
+        </w:tc>
+        <w:tc>
+          <w:tcPr>
+            <w:tcW w:w="1927" w:type="dxa"/>
+            <w:vMerge/>
+          </w:tcPr>
+          <w:p>
+            <w:pPr>
+              <w:rPr>
+                <w:rFonts w:ascii="Arial" w:eastAsia="Arial Unicode MS" w:hAnsi="Arial" w:cs="Arial Unicode MS"/>
+                <w:szCs w:val="24"/>
+              </w:rPr>
+            </w:pPr>
+          </w:p>
+        </w:tc>
+      </w:tr>
+      <w:tr>
+        <w:trPr>
+          <w:trHeight w:val="42"/>
+        </w:trPr>
+        <w:tc>
+          <w:tcPr>
+            <w:tcW w:w="746" w:type="dxa"/>
+            <w:vMerge/>
+          </w:tcPr>
+          <w:p>
+            <w:pPr>
+              <w:jc w:val="center"/>
+              <w:rPr>
+                <w:rFonts w:ascii="Arial" w:eastAsia="Arial Unicode MS" w:hAnsi="Arial" w:cs="Arial Unicode MS"/>
+                <w:szCs w:val="24"/>
+              </w:rPr>
+            </w:pPr>
+          </w:p>
+        </w:tc>
+        <w:tc>
+          <w:tcPr>
+            <w:tcW w:w="1659" w:type="dxa"/>
+            <w:vMerge/>
+          </w:tcPr>
+          <w:p>
+            <w:pPr>
+              <w:rPr>
+                <w:rFonts w:ascii="Arial" w:eastAsia="Arial Unicode MS" w:hAnsi="Arial" w:cs="Arial Unicode MS"/>
+                <w:szCs w:val="24"/>
+              </w:rPr>
+            </w:pPr>
+          </w:p>
+        </w:tc>
+        <w:tc>
+          <w:tcPr>
+            <w:tcW w:w="2453" w:type="dxa"/>
+            <w:shd w:val="clear" w:color="auto" w:fill="D9D9D9" w:themeFill="background1" w:themeFillShade="D9"/>
+          </w:tcPr>
+          <w:p>
+            <w:pPr>
+              <w:rPr>
+                <w:rFonts w:ascii="Arial" w:eastAsia="Arial Unicode MS" w:hAnsi="Arial" w:cs="Arial Unicode MS"/>
+                <w:szCs w:val="24"/>
+              </w:rPr>
+            </w:pPr>
+            <w:r>
+              <w:rPr>
+                <w:rFonts w:ascii="Arial" w:eastAsia="Arial Unicode MS" w:hAnsi="Arial" w:cs="Arial Unicode MS"/>
                 <w:szCs w:val="24"/>
               </w:rPr>
               <w:t>Positive behavior</w:t>
@@ -25000,49 +27533,15 @@
                 <w:rFonts w:ascii="Arial" w:eastAsia="Arial Unicode MS" w:hAnsi="Arial" w:cs="Arial Unicode MS"/>
                 <w:szCs w:val="24"/>
               </w:rPr>
-              <w:t xml:space="preserve">” </w:t>
-            </w:r>
-            <w:r>
-              <w:rPr>
-                <w:rFonts w:ascii="Arial" w:eastAsia="Arial Unicode MS" w:hAnsi="Arial" w:cs="Arial Unicode MS"/>
-                <w:szCs w:val="24"/>
-              </w:rPr>
-              <w:t>in step 2.</w:t>
-            </w:r>
-            <w:r>
-              <w:rPr>
-                <w:rFonts w:ascii="Arial" w:eastAsia="Arial Unicode MS" w:hAnsi="Arial" w:cs="Arial Unicode MS"/>
-                <w:szCs w:val="24"/>
-              </w:rPr>
-              <w:t xml:space="preserve"> A</w:t>
-            </w:r>
-            <w:r>
-              <w:rPr>
-                <w:rFonts w:ascii="Arial" w:eastAsia="Arial Unicode MS" w:hAnsi="Arial" w:cs="Arial Unicode MS"/>
-                <w:szCs w:val="24"/>
-              </w:rPr>
-              <w:t xml:space="preserve">fter that, </w:t>
-            </w:r>
-            <w:r>
-              <w:rPr>
-                <w:rFonts w:ascii="Arial" w:eastAsia="Arial Unicode MS" w:hAnsi="Arial" w:cs="Arial Unicode MS"/>
-                <w:szCs w:val="24"/>
-              </w:rPr>
-              <w:t xml:space="preserve">user </w:t>
-            </w:r>
-            <w:r>
-              <w:rPr>
-                <w:rFonts w:ascii="Arial" w:eastAsia="Arial Unicode MS" w:hAnsi="Arial" w:cs="Arial Unicode MS"/>
-                <w:szCs w:val="24"/>
-              </w:rPr>
-              <w:t>input invalid head circumference</w:t>
-            </w:r>
-            <w:r>
-              <w:rPr>
-                <w:rFonts w:ascii="Arial" w:eastAsia="Arial Unicode MS" w:hAnsi="Arial" w:cs="Arial Unicode MS"/>
-                <w:szCs w:val="24"/>
-              </w:rPr>
-              <w:t xml:space="preserve"> in step 3.</w:t>
+              <w:t xml:space="preserve">” in step 2. After that, user input </w:t>
+            </w:r>
+            <w:r>
+              <w:rPr>
+                <w:rFonts w:ascii="Arial" w:eastAsia="Arial Unicode MS" w:hAnsi="Arial" w:cs="Arial Unicode MS"/>
+                <w:szCs w:val="24"/>
+              </w:rPr>
+              <w:lastRenderedPageBreak/>
+              <w:t>invalid head circumference in step 3.</w:t>
             </w:r>
           </w:p>
         </w:tc>
@@ -25063,6 +27562,7 @@
                 <w:rFonts w:ascii="Arial" w:eastAsia="Arial Unicode MS" w:hAnsi="Arial" w:cs="Arial Unicode MS"/>
                 <w:szCs w:val="24"/>
               </w:rPr>
+              <w:lastRenderedPageBreak/>
               <w:t>Date of evaluate</w:t>
             </w:r>
           </w:p>
@@ -25911,6 +28411,186 @@
             <w:r>
               <w:rPr>
                 <w:rFonts w:ascii="Arial" w:eastAsia="Arial Unicode MS" w:hAnsi="Arial" w:cs="Arial Unicode MS"/>
+                <w:color w:val="000000"/>
+                <w:szCs w:val="24"/>
+              </w:rPr>
+              <w:t>Self-sufficient development</w:t>
+            </w:r>
+          </w:p>
+        </w:tc>
+        <w:tc>
+          <w:tcPr>
+            <w:tcW w:w="2225" w:type="dxa"/>
+          </w:tcPr>
+          <w:p>
+            <w:pPr>
+              <w:rPr>
+                <w:rFonts w:ascii="Arial" w:eastAsia="Arial Unicode MS" w:hAnsi="Arial" w:cs="Arial Unicode MS"/>
+                <w:szCs w:val="24"/>
+              </w:rPr>
+            </w:pPr>
+            <w:r>
+              <w:rPr>
+                <w:rFonts w:ascii="Arial" w:eastAsia="Arial Unicode MS" w:hAnsi="Arial" w:cs="Arial Unicode MS"/>
+                <w:szCs w:val="24"/>
+              </w:rPr>
+              <w:t>Good</w:t>
+            </w:r>
+          </w:p>
+        </w:tc>
+        <w:tc>
+          <w:tcPr>
+            <w:tcW w:w="1927" w:type="dxa"/>
+            <w:vMerge/>
+          </w:tcPr>
+          <w:p>
+            <w:pPr>
+              <w:rPr>
+                <w:rFonts w:ascii="Arial" w:eastAsia="Arial Unicode MS" w:hAnsi="Arial" w:cs="Arial Unicode MS"/>
+                <w:szCs w:val="24"/>
+              </w:rPr>
+            </w:pPr>
+          </w:p>
+        </w:tc>
+      </w:tr>
+      <w:tr>
+        <w:trPr>
+          <w:trHeight w:val="42"/>
+        </w:trPr>
+        <w:tc>
+          <w:tcPr>
+            <w:tcW w:w="746" w:type="dxa"/>
+            <w:vMerge/>
+          </w:tcPr>
+          <w:p>
+            <w:pPr>
+              <w:jc w:val="center"/>
+              <w:rPr>
+                <w:rFonts w:ascii="Arial" w:eastAsia="Arial Unicode MS" w:hAnsi="Arial" w:cs="Arial Unicode MS"/>
+                <w:szCs w:val="24"/>
+              </w:rPr>
+            </w:pPr>
+          </w:p>
+        </w:tc>
+        <w:tc>
+          <w:tcPr>
+            <w:tcW w:w="1659" w:type="dxa"/>
+            <w:vMerge/>
+          </w:tcPr>
+          <w:p>
+            <w:pPr>
+              <w:rPr>
+                <w:rFonts w:ascii="Arial" w:eastAsia="Arial Unicode MS" w:hAnsi="Arial" w:cs="Arial Unicode MS"/>
+                <w:szCs w:val="24"/>
+              </w:rPr>
+            </w:pPr>
+          </w:p>
+        </w:tc>
+        <w:tc>
+          <w:tcPr>
+            <w:tcW w:w="2453" w:type="dxa"/>
+            <w:shd w:val="clear" w:color="auto" w:fill="D9D9D9" w:themeFill="background1" w:themeFillShade="D9"/>
+          </w:tcPr>
+          <w:p>
+            <w:pPr>
+              <w:rPr>
+                <w:rFonts w:ascii="Arial" w:eastAsia="Arial Unicode MS" w:hAnsi="Arial" w:cs="Arial Unicode MS"/>
+                <w:szCs w:val="24"/>
+              </w:rPr>
+            </w:pPr>
+            <w:r>
+              <w:rPr>
+                <w:rFonts w:ascii="Arial" w:eastAsia="Arial Unicode MS" w:hAnsi="Arial" w:cs="Arial Unicode MS"/>
+                <w:color w:val="000000"/>
+                <w:szCs w:val="24"/>
+              </w:rPr>
+              <w:t>Mood development</w:t>
+            </w:r>
+          </w:p>
+        </w:tc>
+        <w:tc>
+          <w:tcPr>
+            <w:tcW w:w="2225" w:type="dxa"/>
+          </w:tcPr>
+          <w:p>
+            <w:pPr>
+              <w:rPr>
+                <w:rFonts w:ascii="Arial" w:eastAsia="Arial Unicode MS" w:hAnsi="Arial" w:cs="Arial Unicode MS"/>
+                <w:szCs w:val="24"/>
+              </w:rPr>
+            </w:pPr>
+            <w:r>
+              <w:rPr>
+                <w:rFonts w:ascii="Arial" w:eastAsia="Arial Unicode MS" w:hAnsi="Arial" w:cs="Arial Unicode MS"/>
+                <w:szCs w:val="24"/>
+              </w:rPr>
+              <w:t>Good</w:t>
+            </w:r>
+          </w:p>
+        </w:tc>
+        <w:tc>
+          <w:tcPr>
+            <w:tcW w:w="1927" w:type="dxa"/>
+            <w:vMerge/>
+          </w:tcPr>
+          <w:p>
+            <w:pPr>
+              <w:rPr>
+                <w:rFonts w:ascii="Arial" w:eastAsia="Arial Unicode MS" w:hAnsi="Arial" w:cs="Arial Unicode MS"/>
+                <w:szCs w:val="24"/>
+              </w:rPr>
+            </w:pPr>
+          </w:p>
+        </w:tc>
+      </w:tr>
+      <w:tr>
+        <w:trPr>
+          <w:trHeight w:val="42"/>
+        </w:trPr>
+        <w:tc>
+          <w:tcPr>
+            <w:tcW w:w="746" w:type="dxa"/>
+            <w:vMerge/>
+          </w:tcPr>
+          <w:p>
+            <w:pPr>
+              <w:jc w:val="center"/>
+              <w:rPr>
+                <w:rFonts w:ascii="Arial" w:eastAsia="Arial Unicode MS" w:hAnsi="Arial" w:cs="Arial Unicode MS"/>
+                <w:szCs w:val="24"/>
+              </w:rPr>
+            </w:pPr>
+          </w:p>
+        </w:tc>
+        <w:tc>
+          <w:tcPr>
+            <w:tcW w:w="1659" w:type="dxa"/>
+            <w:vMerge/>
+          </w:tcPr>
+          <w:p>
+            <w:pPr>
+              <w:rPr>
+                <w:rFonts w:ascii="Arial" w:eastAsia="Arial Unicode MS" w:hAnsi="Arial" w:cs="Arial Unicode MS"/>
+                <w:szCs w:val="24"/>
+              </w:rPr>
+            </w:pPr>
+          </w:p>
+        </w:tc>
+        <w:tc>
+          <w:tcPr>
+            <w:tcW w:w="2453" w:type="dxa"/>
+            <w:shd w:val="clear" w:color="auto" w:fill="D9D9D9" w:themeFill="background1" w:themeFillShade="D9"/>
+          </w:tcPr>
+          <w:p>
+            <w:pPr>
+              <w:rPr>
+                <w:rFonts w:ascii="Arial" w:eastAsia="Arial Unicode MS" w:hAnsi="Arial" w:cs="Arial Unicode MS"/>
+                <w:szCs w:val="24"/>
+              </w:rPr>
+            </w:pPr>
+            <w:r>
+              <w:rPr>
+                <w:rFonts w:ascii="Arial" w:eastAsia="Arial Unicode MS" w:hAnsi="Arial" w:cs="Arial Unicode MS"/>
                 <w:szCs w:val="24"/>
               </w:rPr>
               <w:t>Positive behavior</w:t>
@@ -26330,14 +29010,7 @@
                 <w:rFonts w:ascii="Arial" w:eastAsia="Arial Unicode MS" w:hAnsi="Arial" w:cs="Arial Unicode MS"/>
                 <w:szCs w:val="24"/>
               </w:rPr>
-              <w:t>0</w:t>
-            </w:r>
-            <w:r>
-              <w:rPr>
-                <w:rFonts w:ascii="Arial" w:eastAsia="Arial Unicode MS" w:hAnsi="Arial" w:cs="Arial Unicode MS"/>
-                <w:szCs w:val="24"/>
-              </w:rPr>
-              <w:t>9</w:t>
+              <w:t>09</w:t>
             </w:r>
           </w:p>
         </w:tc>
@@ -26415,71 +29088,7 @@
                 <w:rFonts w:ascii="Arial" w:eastAsia="Arial Unicode MS" w:hAnsi="Arial" w:cs="Arial Unicode MS"/>
                 <w:szCs w:val="24"/>
               </w:rPr>
-              <w:t>”</w:t>
-            </w:r>
-            <w:r>
-              <w:rPr>
-                <w:rFonts w:ascii="Arial" w:eastAsia="Arial Unicode MS" w:hAnsi="Arial" w:cs="Arial Unicode MS"/>
-                <w:szCs w:val="24"/>
-              </w:rPr>
-              <w:t xml:space="preserve"> </w:t>
-            </w:r>
-            <w:r>
-              <w:rPr>
-                <w:rFonts w:ascii="Arial" w:eastAsia="Arial Unicode MS" w:hAnsi="Arial" w:cs="Arial Unicode MS"/>
-                <w:szCs w:val="24"/>
-              </w:rPr>
-              <w:t xml:space="preserve">in step </w:t>
-            </w:r>
-            <w:r>
-              <w:rPr>
-                <w:rFonts w:ascii="Arial" w:eastAsia="Arial Unicode MS" w:hAnsi="Arial" w:cs="Arial Unicode MS"/>
-                <w:szCs w:val="24"/>
-              </w:rPr>
-              <w:lastRenderedPageBreak/>
-              <w:t>2.</w:t>
-            </w:r>
-            <w:r>
-              <w:rPr>
-                <w:rFonts w:ascii="Arial" w:eastAsia="Arial Unicode MS" w:hAnsi="Arial" w:cs="Arial Unicode MS"/>
-                <w:szCs w:val="24"/>
-              </w:rPr>
-              <w:t xml:space="preserve"> </w:t>
-            </w:r>
-            <w:r>
-              <w:rPr>
-                <w:rFonts w:ascii="Arial" w:eastAsia="Arial Unicode MS" w:hAnsi="Arial" w:cs="Arial Unicode MS"/>
-                <w:szCs w:val="24"/>
-              </w:rPr>
-              <w:t>A</w:t>
-            </w:r>
-            <w:r>
-              <w:rPr>
-                <w:rFonts w:ascii="Arial" w:eastAsia="Arial Unicode MS" w:hAnsi="Arial" w:cs="Arial Unicode MS"/>
-                <w:szCs w:val="24"/>
-              </w:rPr>
-              <w:t xml:space="preserve">fter that, </w:t>
-            </w:r>
-            <w:r>
-              <w:rPr>
-                <w:rFonts w:ascii="Arial" w:eastAsia="Arial Unicode MS" w:hAnsi="Arial" w:cs="Arial Unicode MS"/>
-                <w:szCs w:val="24"/>
-              </w:rPr>
-              <w:t xml:space="preserve">user </w:t>
-            </w:r>
-            <w:r>
-              <w:rPr>
-                <w:rFonts w:ascii="Arial" w:eastAsia="Arial Unicode MS" w:hAnsi="Arial" w:cs="Arial Unicode MS"/>
-                <w:szCs w:val="24"/>
-              </w:rPr>
-              <w:t>does not input head circumference</w:t>
-            </w:r>
-            <w:r>
-              <w:rPr>
-                <w:rFonts w:ascii="Arial" w:eastAsia="Arial Unicode MS" w:hAnsi="Arial" w:cs="Arial Unicode MS"/>
-                <w:szCs w:val="24"/>
-              </w:rPr>
-              <w:t xml:space="preserve"> in step 3.</w:t>
+              <w:t>” in step 2. After that, user does not input head circumference in step 3.</w:t>
             </w:r>
           </w:p>
         </w:tc>
@@ -26500,7 +29109,6 @@
                 <w:rFonts w:ascii="Arial" w:eastAsia="Arial Unicode MS" w:hAnsi="Arial" w:cs="Arial Unicode MS"/>
                 <w:szCs w:val="24"/>
               </w:rPr>
-              <w:lastRenderedPageBreak/>
               <w:t>Date of evaluate</w:t>
             </w:r>
           </w:p>
@@ -27283,6 +29891,186 @@
                 <w:szCs w:val="24"/>
               </w:rPr>
               <w:t>Anti-social</w:t>
+            </w:r>
+          </w:p>
+        </w:tc>
+        <w:tc>
+          <w:tcPr>
+            <w:tcW w:w="1927" w:type="dxa"/>
+            <w:vMerge/>
+          </w:tcPr>
+          <w:p>
+            <w:pPr>
+              <w:rPr>
+                <w:rFonts w:ascii="Arial" w:eastAsia="Arial Unicode MS" w:hAnsi="Arial" w:cs="Arial Unicode MS"/>
+                <w:szCs w:val="24"/>
+              </w:rPr>
+            </w:pPr>
+          </w:p>
+        </w:tc>
+      </w:tr>
+      <w:tr>
+        <w:trPr>
+          <w:trHeight w:val="42"/>
+        </w:trPr>
+        <w:tc>
+          <w:tcPr>
+            <w:tcW w:w="746" w:type="dxa"/>
+            <w:vMerge/>
+          </w:tcPr>
+          <w:p>
+            <w:pPr>
+              <w:jc w:val="center"/>
+              <w:rPr>
+                <w:rFonts w:ascii="Arial" w:eastAsia="Arial Unicode MS" w:hAnsi="Arial" w:cs="Arial Unicode MS"/>
+                <w:szCs w:val="24"/>
+              </w:rPr>
+            </w:pPr>
+          </w:p>
+        </w:tc>
+        <w:tc>
+          <w:tcPr>
+            <w:tcW w:w="1659" w:type="dxa"/>
+            <w:vMerge/>
+          </w:tcPr>
+          <w:p>
+            <w:pPr>
+              <w:rPr>
+                <w:rFonts w:ascii="Arial" w:eastAsia="Arial Unicode MS" w:hAnsi="Arial" w:cs="Arial Unicode MS"/>
+                <w:szCs w:val="24"/>
+              </w:rPr>
+            </w:pPr>
+          </w:p>
+        </w:tc>
+        <w:tc>
+          <w:tcPr>
+            <w:tcW w:w="2453" w:type="dxa"/>
+            <w:shd w:val="clear" w:color="auto" w:fill="D9D9D9" w:themeFill="background1" w:themeFillShade="D9"/>
+          </w:tcPr>
+          <w:p>
+            <w:pPr>
+              <w:rPr>
+                <w:rFonts w:ascii="Arial" w:eastAsia="Arial Unicode MS" w:hAnsi="Arial" w:cs="Arial Unicode MS"/>
+                <w:szCs w:val="24"/>
+              </w:rPr>
+            </w:pPr>
+            <w:r>
+              <w:rPr>
+                <w:rFonts w:ascii="Arial" w:eastAsia="Arial Unicode MS" w:hAnsi="Arial" w:cs="Arial Unicode MS"/>
+                <w:color w:val="000000"/>
+                <w:szCs w:val="24"/>
+              </w:rPr>
+              <w:t>Self-sufficient development</w:t>
+            </w:r>
+          </w:p>
+        </w:tc>
+        <w:tc>
+          <w:tcPr>
+            <w:tcW w:w="2225" w:type="dxa"/>
+          </w:tcPr>
+          <w:p>
+            <w:pPr>
+              <w:rPr>
+                <w:rFonts w:ascii="Arial" w:eastAsia="Arial Unicode MS" w:hAnsi="Arial" w:cs="Arial Unicode MS"/>
+                <w:szCs w:val="24"/>
+              </w:rPr>
+            </w:pPr>
+            <w:r>
+              <w:rPr>
+                <w:rFonts w:ascii="Arial" w:eastAsia="Arial Unicode MS" w:hAnsi="Arial" w:cs="Arial Unicode MS"/>
+                <w:szCs w:val="24"/>
+              </w:rPr>
+              <w:t>Good</w:t>
+            </w:r>
+          </w:p>
+        </w:tc>
+        <w:tc>
+          <w:tcPr>
+            <w:tcW w:w="1927" w:type="dxa"/>
+            <w:vMerge/>
+          </w:tcPr>
+          <w:p>
+            <w:pPr>
+              <w:rPr>
+                <w:rFonts w:ascii="Arial" w:eastAsia="Arial Unicode MS" w:hAnsi="Arial" w:cs="Arial Unicode MS"/>
+                <w:szCs w:val="24"/>
+              </w:rPr>
+            </w:pPr>
+          </w:p>
+        </w:tc>
+      </w:tr>
+      <w:tr>
+        <w:trPr>
+          <w:trHeight w:val="42"/>
+        </w:trPr>
+        <w:tc>
+          <w:tcPr>
+            <w:tcW w:w="746" w:type="dxa"/>
+            <w:vMerge/>
+          </w:tcPr>
+          <w:p>
+            <w:pPr>
+              <w:jc w:val="center"/>
+              <w:rPr>
+                <w:rFonts w:ascii="Arial" w:eastAsia="Arial Unicode MS" w:hAnsi="Arial" w:cs="Arial Unicode MS"/>
+                <w:szCs w:val="24"/>
+              </w:rPr>
+            </w:pPr>
+          </w:p>
+        </w:tc>
+        <w:tc>
+          <w:tcPr>
+            <w:tcW w:w="1659" w:type="dxa"/>
+            <w:vMerge/>
+          </w:tcPr>
+          <w:p>
+            <w:pPr>
+              <w:rPr>
+                <w:rFonts w:ascii="Arial" w:eastAsia="Arial Unicode MS" w:hAnsi="Arial" w:cs="Arial Unicode MS"/>
+                <w:szCs w:val="24"/>
+              </w:rPr>
+            </w:pPr>
+          </w:p>
+        </w:tc>
+        <w:tc>
+          <w:tcPr>
+            <w:tcW w:w="2453" w:type="dxa"/>
+            <w:shd w:val="clear" w:color="auto" w:fill="D9D9D9" w:themeFill="background1" w:themeFillShade="D9"/>
+          </w:tcPr>
+          <w:p>
+            <w:pPr>
+              <w:rPr>
+                <w:rFonts w:ascii="Arial" w:eastAsia="Arial Unicode MS" w:hAnsi="Arial" w:cs="Arial Unicode MS"/>
+                <w:szCs w:val="24"/>
+              </w:rPr>
+            </w:pPr>
+            <w:r>
+              <w:rPr>
+                <w:rFonts w:ascii="Arial" w:eastAsia="Arial Unicode MS" w:hAnsi="Arial" w:cs="Arial Unicode MS"/>
+                <w:color w:val="000000"/>
+                <w:szCs w:val="24"/>
+              </w:rPr>
+              <w:t>Mood development</w:t>
+            </w:r>
+          </w:p>
+        </w:tc>
+        <w:tc>
+          <w:tcPr>
+            <w:tcW w:w="2225" w:type="dxa"/>
+          </w:tcPr>
+          <w:p>
+            <w:pPr>
+              <w:rPr>
+                <w:rFonts w:ascii="Arial" w:eastAsia="Arial Unicode MS" w:hAnsi="Arial" w:cs="Arial Unicode MS"/>
+                <w:szCs w:val="24"/>
+              </w:rPr>
+            </w:pPr>
+            <w:r>
+              <w:rPr>
+                <w:rFonts w:ascii="Arial" w:eastAsia="Arial Unicode MS" w:hAnsi="Arial" w:cs="Arial Unicode MS"/>
+                <w:szCs w:val="24"/>
+              </w:rPr>
+              <w:t>Good</w:t>
             </w:r>
           </w:p>
         </w:tc>
@@ -28236,17 +31024,18 @@
           </w:tcPr>
           <w:p>
             <w:pPr>
-              <w:rPr>
-                <w:rFonts w:ascii="Arial" w:eastAsia="Arial Unicode MS" w:hAnsi="Arial" w:cs="Arial Unicode MS"/>
-                <w:szCs w:val="24"/>
-              </w:rPr>
-            </w:pPr>
-            <w:r>
-              <w:rPr>
-                <w:rFonts w:ascii="Arial" w:eastAsia="Arial Unicode MS" w:hAnsi="Arial" w:cs="Arial Unicode MS"/>
-                <w:szCs w:val="24"/>
-              </w:rPr>
-              <w:t>Gross motor development</w:t>
+              <w:jc w:val="center"/>
+              <w:rPr>
+                <w:rFonts w:ascii="Arial" w:eastAsia="Arial Unicode MS" w:hAnsi="Arial" w:cs="Arial Unicode MS"/>
+                <w:szCs w:val="24"/>
+              </w:rPr>
+            </w:pPr>
+            <w:r>
+              <w:rPr>
+                <w:rFonts w:ascii="Arial" w:eastAsia="Arial Unicode MS" w:hAnsi="Arial" w:cs="Arial Unicode MS"/>
+                <w:szCs w:val="24"/>
+              </w:rPr>
+              <w:t>Child development ID</w:t>
             </w:r>
           </w:p>
         </w:tc>
@@ -28266,7 +31055,15 @@
                 <w:rFonts w:ascii="Arial" w:eastAsia="Arial Unicode MS" w:hAnsi="Arial" w:cs="Arial Unicode MS"/>
                 <w:szCs w:val="24"/>
               </w:rPr>
-              <w:t>Normal strength</w:t>
+              <w:t>CHILD_DEV-</w:t>
+            </w:r>
+            <w:r>
+              <w:rPr>
+                <w:rFonts w:ascii="Arial" w:eastAsia="Arial Unicode MS" w:hAnsi="Arial" w:cs="Arial Unicode MS"/>
+                <w:szCs w:val="24"/>
+                <w:cs/>
+              </w:rPr>
+              <w:t>13</w:t>
             </w:r>
           </w:p>
         </w:tc>
@@ -28322,17 +31119,18 @@
           </w:tcPr>
           <w:p>
             <w:pPr>
-              <w:rPr>
-                <w:rFonts w:ascii="Arial" w:eastAsia="Arial Unicode MS" w:hAnsi="Arial" w:cs="Arial Unicode MS"/>
-                <w:szCs w:val="24"/>
-              </w:rPr>
-            </w:pPr>
-            <w:r>
-              <w:rPr>
-                <w:rFonts w:ascii="Arial" w:eastAsia="Arial Unicode MS" w:hAnsi="Arial" w:cs="Arial Unicode MS"/>
-                <w:szCs w:val="24"/>
-              </w:rPr>
-              <w:t>Intellectual development</w:t>
+              <w:jc w:val="center"/>
+              <w:rPr>
+                <w:rFonts w:ascii="Arial" w:eastAsia="Arial Unicode MS" w:hAnsi="Arial" w:cs="Arial Unicode MS"/>
+                <w:szCs w:val="24"/>
+              </w:rPr>
+            </w:pPr>
+            <w:r>
+              <w:rPr>
+                <w:rFonts w:ascii="Arial" w:eastAsia="Arial Unicode MS" w:hAnsi="Arial" w:cs="Arial Unicode MS"/>
+                <w:szCs w:val="24"/>
+              </w:rPr>
+              <w:t>Weight</w:t>
             </w:r>
           </w:p>
         </w:tc>
@@ -28352,7 +31150,7 @@
                 <w:rFonts w:ascii="Arial" w:eastAsia="Arial Unicode MS" w:hAnsi="Arial" w:cs="Arial Unicode MS"/>
                 <w:szCs w:val="24"/>
               </w:rPr>
-              <w:t>Normal intelligent</w:t>
+              <w:t>32.5</w:t>
             </w:r>
           </w:p>
         </w:tc>
@@ -28376,7 +31174,7 @@
                 <w:rFonts w:ascii="Arial" w:eastAsia="Arial Unicode MS" w:hAnsi="Arial" w:cs="Arial Unicode MS"/>
                 <w:szCs w:val="24"/>
               </w:rPr>
-              <w:t>Weight</w:t>
+              <w:t>Height</w:t>
             </w:r>
           </w:p>
         </w:tc>
@@ -28397,7 +31195,7 @@
                 <w:rFonts w:ascii="Arial" w:eastAsia="Arial Unicode MS" w:hAnsi="Arial" w:cs="Arial Unicode MS"/>
                 <w:szCs w:val="24"/>
               </w:rPr>
-              <w:t>32.5</w:t>
+              <w:t>123</w:t>
             </w:r>
           </w:p>
         </w:tc>
@@ -28408,17 +31206,18 @@
           </w:tcPr>
           <w:p>
             <w:pPr>
-              <w:rPr>
-                <w:rFonts w:ascii="Arial" w:eastAsia="Arial Unicode MS" w:hAnsi="Arial" w:cs="Arial Unicode MS"/>
-                <w:szCs w:val="24"/>
-              </w:rPr>
-            </w:pPr>
-            <w:r>
-              <w:rPr>
-                <w:rFonts w:ascii="Arial" w:eastAsia="Arial Unicode MS" w:hAnsi="Arial" w:cs="Arial Unicode MS"/>
-                <w:szCs w:val="24"/>
-              </w:rPr>
-              <w:t>Social development</w:t>
+              <w:jc w:val="center"/>
+              <w:rPr>
+                <w:rFonts w:ascii="Arial" w:eastAsia="Arial Unicode MS" w:hAnsi="Arial" w:cs="Arial Unicode MS"/>
+                <w:szCs w:val="24"/>
+              </w:rPr>
+            </w:pPr>
+            <w:r>
+              <w:rPr>
+                <w:rFonts w:ascii="Arial" w:eastAsia="Arial Unicode MS" w:hAnsi="Arial" w:cs="Arial Unicode MS"/>
+                <w:szCs w:val="24"/>
+              </w:rPr>
+              <w:t>Head circumference</w:t>
             </w:r>
           </w:p>
         </w:tc>
@@ -28438,7 +31237,7 @@
                 <w:rFonts w:ascii="Arial" w:eastAsia="Arial Unicode MS" w:hAnsi="Arial" w:cs="Arial Unicode MS"/>
                 <w:szCs w:val="24"/>
               </w:rPr>
-              <w:t>Anti-social</w:t>
+              <w:t>40</w:t>
             </w:r>
           </w:p>
         </w:tc>
@@ -28462,7 +31261,7 @@
                 <w:rFonts w:ascii="Arial" w:eastAsia="Arial Unicode MS" w:hAnsi="Arial" w:cs="Arial Unicode MS"/>
                 <w:szCs w:val="24"/>
               </w:rPr>
-              <w:t>Height</w:t>
+              <w:t>Family status</w:t>
             </w:r>
           </w:p>
         </w:tc>
@@ -28483,7 +31282,7 @@
                 <w:rFonts w:ascii="Arial" w:eastAsia="Arial Unicode MS" w:hAnsi="Arial" w:cs="Arial Unicode MS"/>
                 <w:szCs w:val="24"/>
               </w:rPr>
-              <w:t>123</w:t>
+              <w:t>Normal</w:t>
             </w:r>
           </w:p>
         </w:tc>
@@ -28494,17 +31293,18 @@
           </w:tcPr>
           <w:p>
             <w:pPr>
-              <w:rPr>
-                <w:rFonts w:ascii="Arial" w:eastAsia="Arial Unicode MS" w:hAnsi="Arial" w:cs="Arial Unicode MS"/>
-                <w:szCs w:val="24"/>
-              </w:rPr>
-            </w:pPr>
-            <w:r>
-              <w:rPr>
-                <w:rFonts w:ascii="Arial" w:eastAsia="Arial Unicode MS" w:hAnsi="Arial" w:cs="Arial Unicode MS"/>
-                <w:szCs w:val="24"/>
-              </w:rPr>
-              <w:t>Positive behavior</w:t>
+              <w:jc w:val="center"/>
+              <w:rPr>
+                <w:rFonts w:ascii="Arial" w:eastAsia="Arial Unicode MS" w:hAnsi="Arial" w:cs="Arial Unicode MS"/>
+                <w:szCs w:val="24"/>
+              </w:rPr>
+            </w:pPr>
+            <w:r>
+              <w:rPr>
+                <w:rFonts w:ascii="Arial" w:eastAsia="Arial Unicode MS" w:hAnsi="Arial" w:cs="Arial Unicode MS"/>
+                <w:szCs w:val="24"/>
+              </w:rPr>
+              <w:t>Fine motor development</w:t>
             </w:r>
           </w:p>
         </w:tc>
@@ -28524,7 +31324,7 @@
                 <w:rFonts w:ascii="Arial" w:eastAsia="Arial Unicode MS" w:hAnsi="Arial" w:cs="Arial Unicode MS"/>
                 <w:szCs w:val="24"/>
               </w:rPr>
-              <w:t>Have concentrate</w:t>
+              <w:t>Good strength</w:t>
             </w:r>
           </w:p>
         </w:tc>
@@ -28548,7 +31348,7 @@
                 <w:rFonts w:ascii="Arial" w:eastAsia="Arial Unicode MS" w:hAnsi="Arial" w:cs="Arial Unicode MS"/>
                 <w:szCs w:val="24"/>
               </w:rPr>
-              <w:t>Head circumference</w:t>
+              <w:t>Gross motor development</w:t>
             </w:r>
           </w:p>
         </w:tc>
@@ -28569,7 +31369,7 @@
                 <w:rFonts w:ascii="Arial" w:eastAsia="Arial Unicode MS" w:hAnsi="Arial" w:cs="Arial Unicode MS"/>
                 <w:szCs w:val="24"/>
               </w:rPr>
-              <w:t>40</w:t>
+              <w:t>Normal strength</w:t>
             </w:r>
           </w:p>
         </w:tc>
@@ -28580,17 +31380,18 @@
           </w:tcPr>
           <w:p>
             <w:pPr>
-              <w:rPr>
-                <w:rFonts w:ascii="Arial" w:eastAsia="Arial Unicode MS" w:hAnsi="Arial" w:cs="Arial Unicode MS"/>
-                <w:szCs w:val="24"/>
-              </w:rPr>
-            </w:pPr>
-            <w:r>
-              <w:rPr>
-                <w:rFonts w:ascii="Arial" w:eastAsia="Arial Unicode MS" w:hAnsi="Arial" w:cs="Arial Unicode MS"/>
-                <w:szCs w:val="24"/>
-              </w:rPr>
-              <w:t>Negative behavior</w:t>
+              <w:jc w:val="center"/>
+              <w:rPr>
+                <w:rFonts w:ascii="Arial" w:eastAsia="Arial Unicode MS" w:hAnsi="Arial" w:cs="Arial Unicode MS"/>
+                <w:szCs w:val="24"/>
+              </w:rPr>
+            </w:pPr>
+            <w:r>
+              <w:rPr>
+                <w:rFonts w:ascii="Arial" w:eastAsia="Arial Unicode MS" w:hAnsi="Arial" w:cs="Arial Unicode MS"/>
+                <w:szCs w:val="24"/>
+              </w:rPr>
+              <w:t>Intellectual development</w:t>
             </w:r>
           </w:p>
         </w:tc>
@@ -28610,7 +31411,7 @@
                 <w:rFonts w:ascii="Arial" w:eastAsia="Arial Unicode MS" w:hAnsi="Arial" w:cs="Arial Unicode MS"/>
                 <w:szCs w:val="24"/>
               </w:rPr>
-              <w:t>Negative thinking</w:t>
+              <w:t>Normal intelligent</w:t>
             </w:r>
           </w:p>
         </w:tc>
@@ -28634,7 +31435,7 @@
                 <w:rFonts w:ascii="Arial" w:eastAsia="Arial Unicode MS" w:hAnsi="Arial" w:cs="Arial Unicode MS"/>
                 <w:szCs w:val="24"/>
               </w:rPr>
-              <w:t>Family status</w:t>
+              <w:t>Social development</w:t>
             </w:r>
           </w:p>
         </w:tc>
@@ -28655,7 +31456,7 @@
                 <w:rFonts w:ascii="Arial" w:eastAsia="Arial Unicode MS" w:hAnsi="Arial" w:cs="Arial Unicode MS"/>
                 <w:szCs w:val="24"/>
               </w:rPr>
-              <w:t>Normal</w:t>
+              <w:t>Anti-social</w:t>
             </w:r>
           </w:p>
         </w:tc>
@@ -28666,17 +31467,19 @@
           </w:tcPr>
           <w:p>
             <w:pPr>
-              <w:rPr>
-                <w:rFonts w:ascii="Arial" w:eastAsia="Arial Unicode MS" w:hAnsi="Arial" w:cs="Arial Unicode MS"/>
-                <w:szCs w:val="24"/>
-              </w:rPr>
-            </w:pPr>
-            <w:r>
-              <w:rPr>
-                <w:rFonts w:ascii="Arial" w:eastAsia="Arial Unicode MS" w:hAnsi="Arial" w:cs="Arial Unicode MS"/>
-                <w:szCs w:val="24"/>
-              </w:rPr>
-              <w:t>Behavior modification</w:t>
+              <w:jc w:val="center"/>
+              <w:rPr>
+                <w:rFonts w:ascii="Arial" w:eastAsia="Arial Unicode MS" w:hAnsi="Arial" w:cs="Arial Unicode MS"/>
+                <w:szCs w:val="24"/>
+              </w:rPr>
+            </w:pPr>
+            <w:r>
+              <w:rPr>
+                <w:rFonts w:ascii="Arial" w:eastAsia="Arial Unicode MS" w:hAnsi="Arial" w:cs="Arial Unicode MS"/>
+                <w:color w:val="000000"/>
+                <w:szCs w:val="24"/>
+              </w:rPr>
+              <w:t>Self-sufficient development</w:t>
             </w:r>
           </w:p>
         </w:tc>
@@ -28696,7 +31499,7 @@
                 <w:rFonts w:ascii="Arial" w:eastAsia="Arial Unicode MS" w:hAnsi="Arial" w:cs="Arial Unicode MS"/>
                 <w:szCs w:val="24"/>
               </w:rPr>
-              <w:t>Tell bravery adventure tales</w:t>
+              <w:t>Good</w:t>
             </w:r>
           </w:p>
         </w:tc>
@@ -28718,9 +31521,10 @@
             <w:r>
               <w:rPr>
                 <w:rFonts w:ascii="Arial" w:eastAsia="Arial Unicode MS" w:hAnsi="Arial" w:cs="Arial Unicode MS"/>
-                <w:szCs w:val="24"/>
-              </w:rPr>
-              <w:t>Fine motor development</w:t>
+                <w:color w:val="000000"/>
+                <w:szCs w:val="24"/>
+              </w:rPr>
+              <w:t>Mood development</w:t>
             </w:r>
           </w:p>
         </w:tc>
@@ -28741,7 +31545,7 @@
                 <w:rFonts w:ascii="Arial" w:eastAsia="Arial Unicode MS" w:hAnsi="Arial" w:cs="Arial Unicode MS"/>
                 <w:szCs w:val="24"/>
               </w:rPr>
-              <w:t>Good strength</w:t>
+              <w:t>Good</w:t>
             </w:r>
           </w:p>
         </w:tc>
@@ -28752,17 +31556,18 @@
           </w:tcPr>
           <w:p>
             <w:pPr>
-              <w:rPr>
-                <w:rFonts w:ascii="Arial" w:eastAsia="Arial Unicode MS" w:hAnsi="Arial" w:cs="Arial Unicode MS"/>
-                <w:szCs w:val="24"/>
-              </w:rPr>
-            </w:pPr>
-            <w:r>
-              <w:rPr>
-                <w:rFonts w:ascii="Arial" w:eastAsia="Arial Unicode MS" w:hAnsi="Arial" w:cs="Arial Unicode MS"/>
-                <w:szCs w:val="24"/>
-              </w:rPr>
-              <w:t>Result of behavior modification</w:t>
+              <w:jc w:val="center"/>
+              <w:rPr>
+                <w:rFonts w:ascii="Arial" w:eastAsia="Arial Unicode MS" w:hAnsi="Arial" w:cs="Arial Unicode MS"/>
+                <w:szCs w:val="24"/>
+              </w:rPr>
+            </w:pPr>
+            <w:r>
+              <w:rPr>
+                <w:rFonts w:ascii="Arial" w:eastAsia="Arial Unicode MS" w:hAnsi="Arial" w:cs="Arial Unicode MS"/>
+                <w:szCs w:val="24"/>
+              </w:rPr>
+              <w:t>Positive behavior</w:t>
             </w:r>
           </w:p>
         </w:tc>
@@ -28782,7 +31587,7 @@
                 <w:rFonts w:ascii="Arial" w:eastAsia="Arial Unicode MS" w:hAnsi="Arial" w:cs="Arial Unicode MS"/>
                 <w:szCs w:val="24"/>
               </w:rPr>
-              <w:t>Better positive thinking</w:t>
+              <w:t>Have concentrate</w:t>
             </w:r>
           </w:p>
         </w:tc>
@@ -28806,7 +31611,7 @@
                 <w:rFonts w:ascii="Arial" w:eastAsia="Arial Unicode MS" w:hAnsi="Arial" w:cs="Arial Unicode MS"/>
                 <w:szCs w:val="24"/>
               </w:rPr>
-              <w:t>Helping plan</w:t>
+              <w:t>Negative behavior</w:t>
             </w:r>
           </w:p>
         </w:tc>
@@ -28827,7 +31632,7 @@
                 <w:rFonts w:ascii="Arial" w:eastAsia="Arial Unicode MS" w:hAnsi="Arial" w:cs="Arial Unicode MS"/>
                 <w:szCs w:val="24"/>
               </w:rPr>
-              <w:t>Have to take care about his social like trying to talk to him</w:t>
+              <w:t>Negative thinking</w:t>
             </w:r>
           </w:p>
         </w:tc>
@@ -28838,17 +31643,18 @@
           </w:tcPr>
           <w:p>
             <w:pPr>
-              <w:rPr>
-                <w:rFonts w:ascii="Arial" w:eastAsia="Arial Unicode MS" w:hAnsi="Arial" w:cs="Arial Unicode MS"/>
-                <w:szCs w:val="24"/>
-              </w:rPr>
-            </w:pPr>
-            <w:r>
-              <w:rPr>
-                <w:rFonts w:ascii="Arial" w:eastAsia="Arial Unicode MS" w:hAnsi="Arial" w:cs="Arial Unicode MS"/>
-                <w:szCs w:val="24"/>
-              </w:rPr>
-              <w:t>Child development ID</w:t>
+              <w:jc w:val="center"/>
+              <w:rPr>
+                <w:rFonts w:ascii="Arial" w:eastAsia="Arial Unicode MS" w:hAnsi="Arial" w:cs="Arial Unicode MS"/>
+                <w:szCs w:val="24"/>
+              </w:rPr>
+            </w:pPr>
+            <w:r>
+              <w:rPr>
+                <w:rFonts w:ascii="Arial" w:eastAsia="Arial Unicode MS" w:hAnsi="Arial" w:cs="Arial Unicode MS"/>
+                <w:szCs w:val="24"/>
+              </w:rPr>
+              <w:t>Behavior modification</w:t>
             </w:r>
           </w:p>
         </w:tc>
@@ -28868,15 +31674,95 @@
                 <w:rFonts w:ascii="Arial" w:eastAsia="Arial Unicode MS" w:hAnsi="Arial" w:cs="Arial Unicode MS"/>
                 <w:szCs w:val="24"/>
               </w:rPr>
-              <w:t>CHILD_DEV-</w:t>
-            </w:r>
-            <w:r>
+              <w:t>Tell bravery adventure tales</w:t>
+            </w:r>
+          </w:p>
+        </w:tc>
+      </w:tr>
+      <w:tr>
+        <w:tc>
+          <w:tcPr>
+            <w:tcW w:w="1123" w:type="pct"/>
+            <w:shd w:val="clear" w:color="auto" w:fill="BFBFBF" w:themeFill="background1" w:themeFillShade="BF"/>
+          </w:tcPr>
+          <w:p>
+            <w:pPr>
+              <w:jc w:val="center"/>
+              <w:rPr>
+                <w:rFonts w:ascii="Arial" w:eastAsia="Arial Unicode MS" w:hAnsi="Arial" w:cs="Arial Unicode MS"/>
+                <w:szCs w:val="24"/>
+              </w:rPr>
+            </w:pPr>
+            <w:r>
+              <w:rPr>
+                <w:rFonts w:ascii="Arial" w:eastAsia="Arial Unicode MS" w:hAnsi="Arial" w:cs="Arial Unicode MS"/>
+                <w:szCs w:val="24"/>
+              </w:rPr>
+              <w:t>Result of behavior modification</w:t>
+            </w:r>
+          </w:p>
+        </w:tc>
+        <w:tc>
+          <w:tcPr>
+            <w:tcW w:w="1377" w:type="pct"/>
+            <w:shd w:val="clear" w:color="auto" w:fill="auto"/>
+          </w:tcPr>
+          <w:p>
+            <w:pPr>
+              <w:rPr>
+                <w:rFonts w:ascii="Arial" w:eastAsia="Arial Unicode MS" w:hAnsi="Arial" w:cs="Arial Unicode MS"/>
+                <w:szCs w:val="24"/>
+              </w:rPr>
+            </w:pPr>
+            <w:r>
+              <w:rPr>
+                <w:rFonts w:ascii="Arial" w:eastAsia="Arial Unicode MS" w:hAnsi="Arial" w:cs="Arial Unicode MS"/>
+                <w:szCs w:val="24"/>
+              </w:rPr>
+              <w:t>Better positive thinking</w:t>
+            </w:r>
+          </w:p>
+        </w:tc>
+        <w:tc>
+          <w:tcPr>
+            <w:tcW w:w="1352" w:type="pct"/>
+            <w:shd w:val="clear" w:color="auto" w:fill="BFBFBF" w:themeFill="background1" w:themeFillShade="BF"/>
+          </w:tcPr>
+          <w:p>
+            <w:pPr>
+              <w:jc w:val="center"/>
+              <w:rPr>
+                <w:rFonts w:ascii="Arial" w:eastAsia="Arial Unicode MS" w:hAnsi="Arial" w:cs="Arial Unicode MS"/>
+                <w:szCs w:val="24"/>
+              </w:rPr>
+            </w:pPr>
+            <w:r>
+              <w:rPr>
+                <w:rFonts w:ascii="Arial" w:eastAsia="Arial Unicode MS" w:hAnsi="Arial" w:cs="Arial Unicode MS"/>
+                <w:szCs w:val="24"/>
+              </w:rPr>
+              <w:t>Helping plan</w:t>
+            </w:r>
+          </w:p>
+        </w:tc>
+        <w:tc>
+          <w:tcPr>
+            <w:tcW w:w="1148" w:type="pct"/>
+          </w:tcPr>
+          <w:p>
+            <w:pPr>
               <w:rPr>
                 <w:rFonts w:ascii="Arial" w:eastAsia="Arial Unicode MS" w:hAnsi="Arial" w:cs="Arial Unicode MS"/>
                 <w:szCs w:val="24"/>
                 <w:cs/>
               </w:rPr>
-              <w:t>13</w:t>
+            </w:pPr>
+            <w:r>
+              <w:rPr>
+                <w:rFonts w:ascii="Arial" w:eastAsia="Arial Unicode MS" w:hAnsi="Arial" w:cs="Arial Unicode MS"/>
+                <w:szCs w:val="24"/>
+              </w:rPr>
+              <w:t>Have to take care about his social like trying to talk to him</w:t>
             </w:r>
           </w:p>
         </w:tc>
@@ -29313,6 +32199,50 @@
             <w:pPr>
               <w:rPr>
                 <w:rFonts w:ascii="Arial" w:eastAsia="Arial Unicode MS" w:hAnsi="Arial" w:cs="Arial Unicode MS"/>
+                <w:color w:val="000000"/>
+                <w:szCs w:val="24"/>
+              </w:rPr>
+            </w:pPr>
+            <w:r>
+              <w:rPr>
+                <w:rFonts w:ascii="Arial" w:eastAsia="Arial Unicode MS" w:hAnsi="Arial" w:cs="Arial Unicode MS"/>
+                <w:color w:val="000000"/>
+                <w:szCs w:val="24"/>
+              </w:rPr>
+              <w:lastRenderedPageBreak/>
+              <w:t>Self-sufficient development</w:t>
+            </w:r>
+            <w:r>
+              <w:rPr>
+                <w:rFonts w:ascii="Arial" w:eastAsia="Arial Unicode MS" w:hAnsi="Arial" w:cs="Arial Unicode MS"/>
+                <w:color w:val="000000"/>
+                <w:szCs w:val="24"/>
+              </w:rPr>
+              <w:t>: Good</w:t>
+            </w:r>
+          </w:p>
+          <w:p>
+            <w:pPr>
+              <w:rPr>
+                <w:rFonts w:ascii="Arial" w:eastAsia="Arial Unicode MS" w:hAnsi="Arial" w:cs="Arial Unicode MS"/>
+                <w:szCs w:val="24"/>
+              </w:rPr>
+            </w:pPr>
+            <w:r>
+              <w:rPr>
+                <w:rFonts w:ascii="Arial" w:eastAsia="Arial Unicode MS" w:hAnsi="Arial" w:cs="Arial Unicode MS"/>
+                <w:color w:val="000000"/>
+                <w:szCs w:val="24"/>
+              </w:rPr>
+              <w:t>Mood development: Good</w:t>
+            </w:r>
+            <w:bookmarkStart w:id="0" w:name="_GoBack"/>
+            <w:bookmarkEnd w:id="0"/>
+          </w:p>
+          <w:p>
+            <w:pPr>
+              <w:rPr>
+                <w:rFonts w:ascii="Arial" w:eastAsia="Arial Unicode MS" w:hAnsi="Arial" w:cs="Arial Unicode MS"/>
                 <w:szCs w:val="24"/>
               </w:rPr>
             </w:pPr>
@@ -29351,7 +32281,6 @@
                 <w:rFonts w:ascii="Arial" w:eastAsia="Arial Unicode MS" w:hAnsi="Arial" w:cs="Arial Unicode MS"/>
                 <w:szCs w:val="24"/>
               </w:rPr>
-              <w:lastRenderedPageBreak/>
               <w:t xml:space="preserve">Behavior modification: </w:t>
             </w:r>
             <w:r>
@@ -30599,17 +33528,18 @@
           </w:tcPr>
           <w:p>
             <w:pPr>
-              <w:rPr>
-                <w:rFonts w:ascii="Arial" w:eastAsia="Arial Unicode MS" w:hAnsi="Arial" w:cs="Arial Unicode MS"/>
-                <w:szCs w:val="24"/>
-              </w:rPr>
-            </w:pPr>
-            <w:r>
-              <w:rPr>
-                <w:rFonts w:ascii="Arial" w:eastAsia="Arial Unicode MS" w:hAnsi="Arial" w:cs="Arial Unicode MS"/>
-                <w:szCs w:val="24"/>
-              </w:rPr>
-              <w:t>Gross motor development</w:t>
+              <w:jc w:val="center"/>
+              <w:rPr>
+                <w:rFonts w:ascii="Arial" w:eastAsia="Arial Unicode MS" w:hAnsi="Arial" w:cs="Arial Unicode MS"/>
+                <w:szCs w:val="24"/>
+              </w:rPr>
+            </w:pPr>
+            <w:r>
+              <w:rPr>
+                <w:rFonts w:ascii="Arial" w:eastAsia="Arial Unicode MS" w:hAnsi="Arial" w:cs="Arial Unicode MS"/>
+                <w:szCs w:val="24"/>
+              </w:rPr>
+              <w:t>Child development ID</w:t>
             </w:r>
           </w:p>
         </w:tc>
@@ -30629,7 +33559,15 @@
                 <w:rFonts w:ascii="Arial" w:eastAsia="Arial Unicode MS" w:hAnsi="Arial" w:cs="Arial Unicode MS"/>
                 <w:szCs w:val="24"/>
               </w:rPr>
-              <w:t>Normal strength</w:t>
+              <w:t>CHILD_DEV-</w:t>
+            </w:r>
+            <w:r>
+              <w:rPr>
+                <w:rFonts w:ascii="Arial" w:eastAsia="Arial Unicode MS" w:hAnsi="Arial" w:cs="Arial Unicode MS"/>
+                <w:szCs w:val="24"/>
+                <w:cs/>
+              </w:rPr>
+              <w:t>13</w:t>
             </w:r>
           </w:p>
         </w:tc>
@@ -30685,17 +33623,18 @@
           </w:tcPr>
           <w:p>
             <w:pPr>
-              <w:rPr>
-                <w:rFonts w:ascii="Arial" w:eastAsia="Arial Unicode MS" w:hAnsi="Arial" w:cs="Arial Unicode MS"/>
-                <w:szCs w:val="24"/>
-              </w:rPr>
-            </w:pPr>
-            <w:r>
-              <w:rPr>
-                <w:rFonts w:ascii="Arial" w:eastAsia="Arial Unicode MS" w:hAnsi="Arial" w:cs="Arial Unicode MS"/>
-                <w:szCs w:val="24"/>
-              </w:rPr>
-              <w:t>Intellectual development</w:t>
+              <w:jc w:val="center"/>
+              <w:rPr>
+                <w:rFonts w:ascii="Arial" w:eastAsia="Arial Unicode MS" w:hAnsi="Arial" w:cs="Arial Unicode MS"/>
+                <w:szCs w:val="24"/>
+              </w:rPr>
+            </w:pPr>
+            <w:r>
+              <w:rPr>
+                <w:rFonts w:ascii="Arial" w:eastAsia="Arial Unicode MS" w:hAnsi="Arial" w:cs="Arial Unicode MS"/>
+                <w:szCs w:val="24"/>
+              </w:rPr>
+              <w:t>Weight</w:t>
             </w:r>
           </w:p>
         </w:tc>
@@ -30715,7 +33654,7 @@
                 <w:rFonts w:ascii="Arial" w:eastAsia="Arial Unicode MS" w:hAnsi="Arial" w:cs="Arial Unicode MS"/>
                 <w:szCs w:val="24"/>
               </w:rPr>
-              <w:t>Normal intelligent</w:t>
+              <w:t>32.5</w:t>
             </w:r>
           </w:p>
         </w:tc>
@@ -30739,7 +33678,7 @@
                 <w:rFonts w:ascii="Arial" w:eastAsia="Arial Unicode MS" w:hAnsi="Arial" w:cs="Arial Unicode MS"/>
                 <w:szCs w:val="24"/>
               </w:rPr>
-              <w:t>Weight</w:t>
+              <w:t>Height</w:t>
             </w:r>
           </w:p>
         </w:tc>
@@ -30760,7 +33699,7 @@
                 <w:rFonts w:ascii="Arial" w:eastAsia="Arial Unicode MS" w:hAnsi="Arial" w:cs="Arial Unicode MS"/>
                 <w:szCs w:val="24"/>
               </w:rPr>
-              <w:t>32.5</w:t>
+              <w:t>123</w:t>
             </w:r>
           </w:p>
         </w:tc>
@@ -30771,17 +33710,18 @@
           </w:tcPr>
           <w:p>
             <w:pPr>
-              <w:rPr>
-                <w:rFonts w:ascii="Arial" w:eastAsia="Arial Unicode MS" w:hAnsi="Arial" w:cs="Arial Unicode MS"/>
-                <w:szCs w:val="24"/>
-              </w:rPr>
-            </w:pPr>
-            <w:r>
-              <w:rPr>
-                <w:rFonts w:ascii="Arial" w:eastAsia="Arial Unicode MS" w:hAnsi="Arial" w:cs="Arial Unicode MS"/>
-                <w:szCs w:val="24"/>
-              </w:rPr>
-              <w:t>Social development</w:t>
+              <w:jc w:val="center"/>
+              <w:rPr>
+                <w:rFonts w:ascii="Arial" w:eastAsia="Arial Unicode MS" w:hAnsi="Arial" w:cs="Arial Unicode MS"/>
+                <w:szCs w:val="24"/>
+              </w:rPr>
+            </w:pPr>
+            <w:r>
+              <w:rPr>
+                <w:rFonts w:ascii="Arial" w:eastAsia="Arial Unicode MS" w:hAnsi="Arial" w:cs="Arial Unicode MS"/>
+                <w:szCs w:val="24"/>
+              </w:rPr>
+              <w:t>Head circumference</w:t>
             </w:r>
           </w:p>
         </w:tc>
@@ -30801,7 +33741,7 @@
                 <w:rFonts w:ascii="Arial" w:eastAsia="Arial Unicode MS" w:hAnsi="Arial" w:cs="Arial Unicode MS"/>
                 <w:szCs w:val="24"/>
               </w:rPr>
-              <w:t>Anti-social</w:t>
+              <w:t>40</w:t>
             </w:r>
           </w:p>
         </w:tc>
@@ -30825,7 +33765,7 @@
                 <w:rFonts w:ascii="Arial" w:eastAsia="Arial Unicode MS" w:hAnsi="Arial" w:cs="Arial Unicode MS"/>
                 <w:szCs w:val="24"/>
               </w:rPr>
-              <w:t>Height</w:t>
+              <w:t>Family status</w:t>
             </w:r>
           </w:p>
         </w:tc>
@@ -30846,7 +33786,7 @@
                 <w:rFonts w:ascii="Arial" w:eastAsia="Arial Unicode MS" w:hAnsi="Arial" w:cs="Arial Unicode MS"/>
                 <w:szCs w:val="24"/>
               </w:rPr>
-              <w:t>123</w:t>
+              <w:t>Normal</w:t>
             </w:r>
           </w:p>
         </w:tc>
@@ -30857,17 +33797,18 @@
           </w:tcPr>
           <w:p>
             <w:pPr>
-              <w:rPr>
-                <w:rFonts w:ascii="Arial" w:eastAsia="Arial Unicode MS" w:hAnsi="Arial" w:cs="Arial Unicode MS"/>
-                <w:szCs w:val="24"/>
-              </w:rPr>
-            </w:pPr>
-            <w:r>
-              <w:rPr>
-                <w:rFonts w:ascii="Arial" w:eastAsia="Arial Unicode MS" w:hAnsi="Arial" w:cs="Arial Unicode MS"/>
-                <w:szCs w:val="24"/>
-              </w:rPr>
-              <w:t>Positive behavior</w:t>
+              <w:jc w:val="center"/>
+              <w:rPr>
+                <w:rFonts w:ascii="Arial" w:eastAsia="Arial Unicode MS" w:hAnsi="Arial" w:cs="Arial Unicode MS"/>
+                <w:szCs w:val="24"/>
+              </w:rPr>
+            </w:pPr>
+            <w:r>
+              <w:rPr>
+                <w:rFonts w:ascii="Arial" w:eastAsia="Arial Unicode MS" w:hAnsi="Arial" w:cs="Arial Unicode MS"/>
+                <w:szCs w:val="24"/>
+              </w:rPr>
+              <w:t>Fine motor development</w:t>
             </w:r>
           </w:p>
         </w:tc>
@@ -30887,7 +33828,7 @@
                 <w:rFonts w:ascii="Arial" w:eastAsia="Arial Unicode MS" w:hAnsi="Arial" w:cs="Arial Unicode MS"/>
                 <w:szCs w:val="24"/>
               </w:rPr>
-              <w:t>Have concentrate</w:t>
+              <w:t>Good strength</w:t>
             </w:r>
           </w:p>
         </w:tc>
@@ -30911,7 +33852,7 @@
                 <w:rFonts w:ascii="Arial" w:eastAsia="Arial Unicode MS" w:hAnsi="Arial" w:cs="Arial Unicode MS"/>
                 <w:szCs w:val="24"/>
               </w:rPr>
-              <w:t>Head circumference</w:t>
+              <w:t>Gross motor development</w:t>
             </w:r>
           </w:p>
         </w:tc>
@@ -30932,7 +33873,7 @@
                 <w:rFonts w:ascii="Arial" w:eastAsia="Arial Unicode MS" w:hAnsi="Arial" w:cs="Arial Unicode MS"/>
                 <w:szCs w:val="24"/>
               </w:rPr>
-              <w:t>40</w:t>
+              <w:t>Normal strength</w:t>
             </w:r>
           </w:p>
         </w:tc>
@@ -30943,17 +33884,18 @@
           </w:tcPr>
           <w:p>
             <w:pPr>
-              <w:rPr>
-                <w:rFonts w:ascii="Arial" w:eastAsia="Arial Unicode MS" w:hAnsi="Arial" w:cs="Arial Unicode MS"/>
-                <w:szCs w:val="24"/>
-              </w:rPr>
-            </w:pPr>
-            <w:r>
-              <w:rPr>
-                <w:rFonts w:ascii="Arial" w:eastAsia="Arial Unicode MS" w:hAnsi="Arial" w:cs="Arial Unicode MS"/>
-                <w:szCs w:val="24"/>
-              </w:rPr>
-              <w:t>Negative behavior</w:t>
+              <w:jc w:val="center"/>
+              <w:rPr>
+                <w:rFonts w:ascii="Arial" w:eastAsia="Arial Unicode MS" w:hAnsi="Arial" w:cs="Arial Unicode MS"/>
+                <w:szCs w:val="24"/>
+              </w:rPr>
+            </w:pPr>
+            <w:r>
+              <w:rPr>
+                <w:rFonts w:ascii="Arial" w:eastAsia="Arial Unicode MS" w:hAnsi="Arial" w:cs="Arial Unicode MS"/>
+                <w:szCs w:val="24"/>
+              </w:rPr>
+              <w:t>Intellectual development</w:t>
             </w:r>
           </w:p>
         </w:tc>
@@ -30973,7 +33915,7 @@
                 <w:rFonts w:ascii="Arial" w:eastAsia="Arial Unicode MS" w:hAnsi="Arial" w:cs="Arial Unicode MS"/>
                 <w:szCs w:val="24"/>
               </w:rPr>
-              <w:t>Negative thinking</w:t>
+              <w:t>Normal intelligent</w:t>
             </w:r>
           </w:p>
         </w:tc>
@@ -30997,7 +33939,7 @@
                 <w:rFonts w:ascii="Arial" w:eastAsia="Arial Unicode MS" w:hAnsi="Arial" w:cs="Arial Unicode MS"/>
                 <w:szCs w:val="24"/>
               </w:rPr>
-              <w:t>Family status</w:t>
+              <w:t>Social development</w:t>
             </w:r>
           </w:p>
         </w:tc>
@@ -31018,7 +33960,7 @@
                 <w:rFonts w:ascii="Arial" w:eastAsia="Arial Unicode MS" w:hAnsi="Arial" w:cs="Arial Unicode MS"/>
                 <w:szCs w:val="24"/>
               </w:rPr>
-              <w:t>Normal</w:t>
+              <w:t>Anti-social</w:t>
             </w:r>
           </w:p>
         </w:tc>
@@ -31029,17 +33971,19 @@
           </w:tcPr>
           <w:p>
             <w:pPr>
-              <w:rPr>
-                <w:rFonts w:ascii="Arial" w:eastAsia="Arial Unicode MS" w:hAnsi="Arial" w:cs="Arial Unicode MS"/>
-                <w:szCs w:val="24"/>
-              </w:rPr>
-            </w:pPr>
-            <w:r>
-              <w:rPr>
-                <w:rFonts w:ascii="Arial" w:eastAsia="Arial Unicode MS" w:hAnsi="Arial" w:cs="Arial Unicode MS"/>
-                <w:szCs w:val="24"/>
-              </w:rPr>
-              <w:t>Behavior modification</w:t>
+              <w:jc w:val="center"/>
+              <w:rPr>
+                <w:rFonts w:ascii="Arial" w:eastAsia="Arial Unicode MS" w:hAnsi="Arial" w:cs="Arial Unicode MS"/>
+                <w:szCs w:val="24"/>
+              </w:rPr>
+            </w:pPr>
+            <w:r>
+              <w:rPr>
+                <w:rFonts w:ascii="Arial" w:eastAsia="Arial Unicode MS" w:hAnsi="Arial" w:cs="Arial Unicode MS"/>
+                <w:color w:val="000000"/>
+                <w:szCs w:val="24"/>
+              </w:rPr>
+              <w:t>Self-sufficient development</w:t>
             </w:r>
           </w:p>
         </w:tc>
@@ -31059,7 +34003,7 @@
                 <w:rFonts w:ascii="Arial" w:eastAsia="Arial Unicode MS" w:hAnsi="Arial" w:cs="Arial Unicode MS"/>
                 <w:szCs w:val="24"/>
               </w:rPr>
-              <w:t>Tell bravery adventure tales</w:t>
+              <w:t>Good</w:t>
             </w:r>
           </w:p>
         </w:tc>
@@ -31081,9 +34025,10 @@
             <w:r>
               <w:rPr>
                 <w:rFonts w:ascii="Arial" w:eastAsia="Arial Unicode MS" w:hAnsi="Arial" w:cs="Arial Unicode MS"/>
-                <w:szCs w:val="24"/>
-              </w:rPr>
-              <w:t>Fine motor development</w:t>
+                <w:color w:val="000000"/>
+                <w:szCs w:val="24"/>
+              </w:rPr>
+              <w:t>Mood development</w:t>
             </w:r>
           </w:p>
         </w:tc>
@@ -31104,7 +34049,7 @@
                 <w:rFonts w:ascii="Arial" w:eastAsia="Arial Unicode MS" w:hAnsi="Arial" w:cs="Arial Unicode MS"/>
                 <w:szCs w:val="24"/>
               </w:rPr>
-              <w:t>Good strength</w:t>
+              <w:t>Good</w:t>
             </w:r>
           </w:p>
         </w:tc>
@@ -31115,17 +34060,18 @@
           </w:tcPr>
           <w:p>
             <w:pPr>
-              <w:rPr>
-                <w:rFonts w:ascii="Arial" w:eastAsia="Arial Unicode MS" w:hAnsi="Arial" w:cs="Arial Unicode MS"/>
-                <w:szCs w:val="24"/>
-              </w:rPr>
-            </w:pPr>
-            <w:r>
-              <w:rPr>
-                <w:rFonts w:ascii="Arial" w:eastAsia="Arial Unicode MS" w:hAnsi="Arial" w:cs="Arial Unicode MS"/>
-                <w:szCs w:val="24"/>
-              </w:rPr>
-              <w:t>Result of behavior modification</w:t>
+              <w:jc w:val="center"/>
+              <w:rPr>
+                <w:rFonts w:ascii="Arial" w:eastAsia="Arial Unicode MS" w:hAnsi="Arial" w:cs="Arial Unicode MS"/>
+                <w:szCs w:val="24"/>
+              </w:rPr>
+            </w:pPr>
+            <w:r>
+              <w:rPr>
+                <w:rFonts w:ascii="Arial" w:eastAsia="Arial Unicode MS" w:hAnsi="Arial" w:cs="Arial Unicode MS"/>
+                <w:szCs w:val="24"/>
+              </w:rPr>
+              <w:t>Positive behavior</w:t>
             </w:r>
           </w:p>
         </w:tc>
@@ -31145,7 +34091,7 @@
                 <w:rFonts w:ascii="Arial" w:eastAsia="Arial Unicode MS" w:hAnsi="Arial" w:cs="Arial Unicode MS"/>
                 <w:szCs w:val="24"/>
               </w:rPr>
-              <w:t>Better positive thinking</w:t>
+              <w:t>Have concentrate</w:t>
             </w:r>
           </w:p>
         </w:tc>
@@ -31169,7 +34115,7 @@
                 <w:rFonts w:ascii="Arial" w:eastAsia="Arial Unicode MS" w:hAnsi="Arial" w:cs="Arial Unicode MS"/>
                 <w:szCs w:val="24"/>
               </w:rPr>
-              <w:t>Helping plan</w:t>
+              <w:t>Negative behavior</w:t>
             </w:r>
           </w:p>
         </w:tc>
@@ -31190,7 +34136,7 @@
                 <w:rFonts w:ascii="Arial" w:eastAsia="Arial Unicode MS" w:hAnsi="Arial" w:cs="Arial Unicode MS"/>
                 <w:szCs w:val="24"/>
               </w:rPr>
-              <w:t>Have to take care about his social like trying to talk to him</w:t>
+              <w:t>Negative thinking</w:t>
             </w:r>
           </w:p>
         </w:tc>
@@ -31201,17 +34147,18 @@
           </w:tcPr>
           <w:p>
             <w:pPr>
-              <w:rPr>
-                <w:rFonts w:ascii="Arial" w:eastAsia="Arial Unicode MS" w:hAnsi="Arial" w:cs="Arial Unicode MS" w:hint="cs"/>
-                <w:szCs w:val="24"/>
-              </w:rPr>
-            </w:pPr>
-            <w:r>
-              <w:rPr>
-                <w:rFonts w:ascii="Arial" w:eastAsia="Arial Unicode MS" w:hAnsi="Arial" w:cs="Arial Unicode MS"/>
-                <w:szCs w:val="24"/>
-              </w:rPr>
-              <w:t>Child development ID</w:t>
+              <w:jc w:val="center"/>
+              <w:rPr>
+                <w:rFonts w:ascii="Arial" w:eastAsia="Arial Unicode MS" w:hAnsi="Arial" w:cs="Arial Unicode MS"/>
+                <w:szCs w:val="24"/>
+              </w:rPr>
+            </w:pPr>
+            <w:r>
+              <w:rPr>
+                <w:rFonts w:ascii="Arial" w:eastAsia="Arial Unicode MS" w:hAnsi="Arial" w:cs="Arial Unicode MS"/>
+                <w:szCs w:val="24"/>
+              </w:rPr>
+              <w:t>Behavior modification</w:t>
             </w:r>
           </w:p>
         </w:tc>
@@ -31231,15 +34178,95 @@
                 <w:rFonts w:ascii="Arial" w:eastAsia="Arial Unicode MS" w:hAnsi="Arial" w:cs="Arial Unicode MS"/>
                 <w:szCs w:val="24"/>
               </w:rPr>
-              <w:t>CHILD_DEV-</w:t>
-            </w:r>
-            <w:r>
+              <w:t>Tell bravery adventure tales</w:t>
+            </w:r>
+          </w:p>
+        </w:tc>
+      </w:tr>
+      <w:tr>
+        <w:tc>
+          <w:tcPr>
+            <w:tcW w:w="1123" w:type="pct"/>
+            <w:shd w:val="clear" w:color="auto" w:fill="BFBFBF" w:themeFill="background1" w:themeFillShade="BF"/>
+          </w:tcPr>
+          <w:p>
+            <w:pPr>
+              <w:jc w:val="center"/>
+              <w:rPr>
+                <w:rFonts w:ascii="Arial" w:eastAsia="Arial Unicode MS" w:hAnsi="Arial" w:cs="Arial Unicode MS"/>
+                <w:szCs w:val="24"/>
+              </w:rPr>
+            </w:pPr>
+            <w:r>
+              <w:rPr>
+                <w:rFonts w:ascii="Arial" w:eastAsia="Arial Unicode MS" w:hAnsi="Arial" w:cs="Arial Unicode MS"/>
+                <w:szCs w:val="24"/>
+              </w:rPr>
+              <w:t>Result of behavior modification</w:t>
+            </w:r>
+          </w:p>
+        </w:tc>
+        <w:tc>
+          <w:tcPr>
+            <w:tcW w:w="1377" w:type="pct"/>
+            <w:shd w:val="clear" w:color="auto" w:fill="auto"/>
+          </w:tcPr>
+          <w:p>
+            <w:pPr>
+              <w:rPr>
+                <w:rFonts w:ascii="Arial" w:eastAsia="Arial Unicode MS" w:hAnsi="Arial" w:cs="Arial Unicode MS"/>
+                <w:szCs w:val="24"/>
+              </w:rPr>
+            </w:pPr>
+            <w:r>
+              <w:rPr>
+                <w:rFonts w:ascii="Arial" w:eastAsia="Arial Unicode MS" w:hAnsi="Arial" w:cs="Arial Unicode MS"/>
+                <w:szCs w:val="24"/>
+              </w:rPr>
+              <w:t>Better positive thinking</w:t>
+            </w:r>
+          </w:p>
+        </w:tc>
+        <w:tc>
+          <w:tcPr>
+            <w:tcW w:w="1352" w:type="pct"/>
+            <w:shd w:val="clear" w:color="auto" w:fill="BFBFBF" w:themeFill="background1" w:themeFillShade="BF"/>
+          </w:tcPr>
+          <w:p>
+            <w:pPr>
+              <w:jc w:val="center"/>
+              <w:rPr>
+                <w:rFonts w:ascii="Arial" w:eastAsia="Arial Unicode MS" w:hAnsi="Arial" w:cs="Arial Unicode MS"/>
+                <w:szCs w:val="24"/>
+              </w:rPr>
+            </w:pPr>
+            <w:r>
+              <w:rPr>
+                <w:rFonts w:ascii="Arial" w:eastAsia="Arial Unicode MS" w:hAnsi="Arial" w:cs="Arial Unicode MS"/>
+                <w:szCs w:val="24"/>
+              </w:rPr>
+              <w:t>Helping plan</w:t>
+            </w:r>
+          </w:p>
+        </w:tc>
+        <w:tc>
+          <w:tcPr>
+            <w:tcW w:w="1148" w:type="pct"/>
+          </w:tcPr>
+          <w:p>
+            <w:pPr>
               <w:rPr>
                 <w:rFonts w:ascii="Arial" w:eastAsia="Arial Unicode MS" w:hAnsi="Arial" w:cs="Arial Unicode MS"/>
                 <w:szCs w:val="24"/>
                 <w:cs/>
               </w:rPr>
-              <w:t>13</w:t>
+            </w:pPr>
+            <w:r>
+              <w:rPr>
+                <w:rFonts w:ascii="Arial" w:eastAsia="Arial Unicode MS" w:hAnsi="Arial" w:cs="Arial Unicode MS"/>
+                <w:szCs w:val="24"/>
+              </w:rPr>
+              <w:t>Have to take care about his social like trying to talk to him</w:t>
             </w:r>
           </w:p>
         </w:tc>
@@ -31474,28 +34501,7 @@
                 <w:rFonts w:ascii="Arial" w:eastAsia="Arial Unicode MS" w:hAnsi="Arial" w:cs="Arial Unicode MS"/>
                 <w:szCs w:val="24"/>
               </w:rPr>
-              <w:t xml:space="preserve"> </w:t>
-            </w:r>
-            <w:r>
-              <w:rPr>
-                <w:rFonts w:ascii="Arial" w:eastAsia="Arial Unicode MS" w:hAnsi="Arial" w:cs="Arial Unicode MS"/>
-                <w:szCs w:val="24"/>
-              </w:rPr>
-              <w:t>user click “</w:t>
-            </w:r>
-            <w:r>
-              <w:rPr>
-                <w:rFonts w:ascii="Arial" w:eastAsia="Arial Unicode MS" w:hAnsi="Arial" w:cs="Arial Unicode MS"/>
-                <w:szCs w:val="24"/>
-              </w:rPr>
-              <w:t>Del</w:t>
-            </w:r>
-            <w:r>
-              <w:rPr>
-                <w:rFonts w:ascii="Arial" w:eastAsia="Arial Unicode MS" w:hAnsi="Arial" w:cs="Arial Unicode MS"/>
-                <w:szCs w:val="24"/>
-              </w:rPr>
-              <w:t>” in front of “</w:t>
+              <w:t xml:space="preserve"> user click “Del” in front of “</w:t>
             </w:r>
             <w:r>
               <w:rPr>
@@ -31517,14 +34523,7 @@
                 <w:rFonts w:ascii="Arial" w:eastAsia="Arial Unicode MS" w:hAnsi="Arial" w:cs="Arial Unicode MS"/>
                 <w:szCs w:val="24"/>
               </w:rPr>
-              <w:t>”</w:t>
-            </w:r>
-            <w:r>
-              <w:rPr>
-                <w:rFonts w:ascii="Arial" w:eastAsia="Arial Unicode MS" w:hAnsi="Arial" w:cs="Arial Unicode MS"/>
-                <w:szCs w:val="24"/>
-              </w:rPr>
-              <w:t xml:space="preserve"> in step 2.</w:t>
+              <w:t>” in step 2.</w:t>
             </w:r>
           </w:p>
         </w:tc>
@@ -32013,7 +35012,7 @@
         <w:rStyle w:val="PageNumber"/>
         <w:noProof/>
       </w:rPr>
-      <w:t>14</w:t>
+      <w:t>12</w:t>
     </w:r>
     <w:r>
       <w:rPr>
@@ -32545,7 +35544,7 @@
   <w:style w:type="paragraph" w:default="1" w:styleId="Normal">
     <w:name w:val="Normal"/>
     <w:qFormat/>
-    <w:rsid w:val="002B0F93"/>
+    <w:rsid w:val="00275948"/>
     <w:rPr>
       <w:rFonts w:cs="Angsana New"/>
     </w:rPr>
